--- a/Manuscript/manuscript.docx
+++ b/Manuscript/manuscript.docx
@@ -54,6 +54,102 @@
           <w:rFonts w:ascii="Times New Roman" w:hAnsi="Times New Roman" w:cs="Times New Roman"/>
         </w:rPr>
       </w:pPr>
+      <w:ins w:id="0" w:author="Cole, Timothy Jeffrey" w:date="2017-04-19T13:14:00Z">
+        <w:r>
+          <w:rPr>
+            <w:rFonts w:ascii="Arial" w:hAnsi="Arial" w:cs="Arial"/>
+            <w:color w:val="000000"/>
+            <w:sz w:val="22"/>
+            <w:szCs w:val="22"/>
+            <w:shd w:val="clear" w:color="auto" w:fill="FFFFFF"/>
+          </w:rPr>
+          <w:t>E</w:t>
+        </w:r>
+        <w:r>
+          <w:rPr>
+            <w:rFonts w:ascii="Arial" w:hAnsi="Arial" w:cs="Arial"/>
+            <w:color w:val="000000"/>
+            <w:sz w:val="22"/>
+            <w:szCs w:val="22"/>
+            <w:shd w:val="clear" w:color="auto" w:fill="FFFFFF"/>
+          </w:rPr>
+          <w:t xml:space="preserve">lucidating patterns and processes involved in the adaptive evolution of genes and genomes of </w:t>
+        </w:r>
+        <w:r>
+          <w:rPr>
+            <w:rFonts w:ascii="Arial" w:hAnsi="Arial" w:cs="Arial"/>
+            <w:i/>
+            <w:iCs/>
+            <w:color w:val="000000"/>
+            <w:sz w:val="22"/>
+            <w:szCs w:val="22"/>
+            <w:shd w:val="clear" w:color="auto" w:fill="FFFFFF"/>
+          </w:rPr>
+          <w:t>organisms</w:t>
+        </w:r>
+        <w:r>
+          <w:rPr>
+            <w:rFonts w:ascii="Arial" w:hAnsi="Arial" w:cs="Arial"/>
+            <w:i/>
+            <w:iCs/>
+            <w:color w:val="000000"/>
+            <w:sz w:val="22"/>
+            <w:szCs w:val="22"/>
+            <w:shd w:val="clear" w:color="auto" w:fill="FFFFFF"/>
+          </w:rPr>
+          <w:t xml:space="preserve"> is fundamental to </w:t>
+        </w:r>
+        <w:r>
+          <w:rPr>
+            <w:rFonts w:ascii="Arial" w:hAnsi="Arial" w:cs="Arial"/>
+            <w:color w:val="000000"/>
+            <w:sz w:val="22"/>
+            <w:szCs w:val="22"/>
+            <w:shd w:val="clear" w:color="auto" w:fill="FFFFFF"/>
+          </w:rPr>
+          <w:t>developing an</w:t>
+        </w:r>
+        <w:r>
+          <w:rPr>
+            <w:rFonts w:ascii="Arial" w:hAnsi="Arial" w:cs="Arial"/>
+            <w:color w:val="000000"/>
+            <w:sz w:val="22"/>
+            <w:szCs w:val="22"/>
+            <w:shd w:val="clear" w:color="auto" w:fill="FFFFFF"/>
+          </w:rPr>
+          <w:t xml:space="preserve"> understand</w:t>
+        </w:r>
+        <w:r>
+          <w:rPr>
+            <w:rFonts w:ascii="Arial" w:hAnsi="Arial" w:cs="Arial"/>
+            <w:color w:val="000000"/>
+            <w:sz w:val="22"/>
+            <w:szCs w:val="22"/>
+            <w:shd w:val="clear" w:color="auto" w:fill="FFFFFF"/>
+          </w:rPr>
+          <w:t>ing of</w:t>
+        </w:r>
+        <w:r>
+          <w:rPr>
+            <w:rFonts w:ascii="Arial" w:hAnsi="Arial" w:cs="Arial"/>
+            <w:color w:val="000000"/>
+            <w:sz w:val="22"/>
+            <w:szCs w:val="22"/>
+            <w:shd w:val="clear" w:color="auto" w:fill="FFFFFF"/>
+          </w:rPr>
+          <w:t xml:space="preserve"> the vast phenotypic diversity found in nature.</w:t>
+        </w:r>
+        <w:r>
+          <w:rPr>
+            <w:rFonts w:ascii="Arial" w:hAnsi="Arial" w:cs="Arial"/>
+            <w:color w:val="000000"/>
+            <w:sz w:val="22"/>
+            <w:szCs w:val="22"/>
+            <w:shd w:val="clear" w:color="auto" w:fill="FFFFFF"/>
+          </w:rPr>
+          <w:t xml:space="preserve"> </w:t>
+        </w:r>
+      </w:ins>
       <w:r>
         <w:rPr>
           <w:rFonts w:ascii="Arial" w:hAnsi="Arial" w:cs="Arial"/>
@@ -84,7 +180,87 @@
           <w:szCs w:val="22"/>
           <w:shd w:val="clear" w:color="auto" w:fill="FFFF00"/>
         </w:rPr>
-        <w:t xml:space="preserve"> technologies have allowed for an abundance of protein coding sequence data to be generated across all levels of biodiversity</w:t>
+        <w:t xml:space="preserve"> technologies have </w:t>
+      </w:r>
+      <w:ins w:id="1" w:author="Cole, Timothy Jeffrey" w:date="2017-04-19T13:14:00Z">
+        <w:r>
+          <w:rPr>
+            <w:rFonts w:ascii="Arial" w:hAnsi="Arial" w:cs="Arial"/>
+            <w:color w:val="000000"/>
+            <w:sz w:val="22"/>
+            <w:szCs w:val="22"/>
+            <w:shd w:val="clear" w:color="auto" w:fill="FFFF00"/>
+          </w:rPr>
+          <w:t xml:space="preserve">played a pivotal role in expanding molecular evolution knowledge </w:t>
+        </w:r>
+      </w:ins>
+      <w:del w:id="2" w:author="Cole, Timothy Jeffrey" w:date="2017-04-19T13:15:00Z">
+        <w:r>
+          <w:rPr>
+            <w:rFonts w:ascii="Arial" w:hAnsi="Arial" w:cs="Arial"/>
+            <w:color w:val="000000"/>
+            <w:sz w:val="22"/>
+            <w:szCs w:val="22"/>
+            <w:shd w:val="clear" w:color="auto" w:fill="FFFF00"/>
+          </w:rPr>
+          <w:delText>allowed for</w:delText>
+        </w:r>
+      </w:del>
+      <w:ins w:id="3" w:author="Cole, Timothy Jeffrey" w:date="2017-04-19T13:15:00Z">
+        <w:r>
+          <w:rPr>
+            <w:rFonts w:ascii="Arial" w:hAnsi="Arial" w:cs="Arial"/>
+            <w:color w:val="000000"/>
+            <w:sz w:val="22"/>
+            <w:szCs w:val="22"/>
+            <w:shd w:val="clear" w:color="auto" w:fill="FFFF00"/>
+          </w:rPr>
+          <w:t>through the generation of</w:t>
+        </w:r>
+      </w:ins>
+      <w:r>
+        <w:rPr>
+          <w:rFonts w:ascii="Arial" w:hAnsi="Arial" w:cs="Arial"/>
+          <w:color w:val="000000"/>
+          <w:sz w:val="22"/>
+          <w:szCs w:val="22"/>
+          <w:shd w:val="clear" w:color="auto" w:fill="FFFF00"/>
+        </w:rPr>
+        <w:t xml:space="preserve"> an abundance of protein coding sequence </w:t>
+      </w:r>
+      <w:del w:id="4" w:author="Cole, Timothy Jeffrey" w:date="2017-04-19T13:16:00Z">
+        <w:r>
+          <w:rPr>
+            <w:rFonts w:ascii="Arial" w:hAnsi="Arial" w:cs="Arial"/>
+            <w:color w:val="000000"/>
+            <w:sz w:val="22"/>
+            <w:szCs w:val="22"/>
+            <w:shd w:val="clear" w:color="auto" w:fill="FFFF00"/>
+          </w:rPr>
+          <w:delText>data to be generated across</w:delText>
+        </w:r>
+      </w:del>
+      <w:ins w:id="5" w:author="Cole, Timothy Jeffrey" w:date="2017-04-19T13:16:00Z">
+        <w:r>
+          <w:rPr>
+            <w:rFonts w:ascii="Arial" w:hAnsi="Arial" w:cs="Arial"/>
+            <w:color w:val="000000"/>
+            <w:sz w:val="22"/>
+            <w:szCs w:val="22"/>
+            <w:shd w:val="clear" w:color="auto" w:fill="FFFF00"/>
+          </w:rPr>
+          <w:t>data across</w:t>
+        </w:r>
+      </w:ins>
+      <w:r>
+        <w:rPr>
+          <w:rFonts w:ascii="Arial" w:hAnsi="Arial" w:cs="Arial"/>
+          <w:color w:val="000000"/>
+          <w:sz w:val="22"/>
+          <w:szCs w:val="22"/>
+          <w:shd w:val="clear" w:color="auto" w:fill="FFFF00"/>
+        </w:rPr>
+        <w:t xml:space="preserve"> all levels of biodiversity</w:t>
       </w:r>
       <w:r>
         <w:rPr>
@@ -150,7 +326,7 @@
         </w:rPr>
         <w:t xml:space="preserve">eukaryotic study systems, transcriptomic experiments have become the de facto approach for functional genomics in lieu of whole </w:t>
       </w:r>
-      <w:commentRangeStart w:id="0"/>
+      <w:commentRangeStart w:id="6"/>
       <w:r>
         <w:rPr>
           <w:rFonts w:ascii="Arial" w:hAnsi="Arial" w:cs="Arial"/>
@@ -161,12 +337,12 @@
         </w:rPr>
         <w:t xml:space="preserve">genome </w:t>
       </w:r>
-      <w:commentRangeEnd w:id="0"/>
+      <w:commentRangeEnd w:id="6"/>
       <w:r>
         <w:rPr>
           <w:rStyle w:val="CommentReference"/>
         </w:rPr>
-        <w:commentReference w:id="0"/>
+        <w:commentReference w:id="6"/>
       </w:r>
       <w:r>
         <w:rPr>
@@ -247,7 +423,7 @@
         </w:rPr>
         <w:t xml:space="preserve"> </w:t>
       </w:r>
-      <w:del w:id="1" w:author="Cole, Timothy Jeffrey" w:date="2017-04-19T12:59:00Z">
+      <w:del w:id="7" w:author="Cole, Timothy Jeffrey" w:date="2017-04-19T12:59:00Z">
         <w:r>
           <w:rPr>
             <w:rFonts w:ascii="Arial" w:hAnsi="Arial" w:cs="Arial"/>
@@ -287,9 +463,9 @@
           <w:szCs w:val="22"/>
           <w:shd w:val="clear" w:color="auto" w:fill="FFFF00"/>
         </w:rPr>
-        <w:t xml:space="preserve">This influx of transcriptomic data has resulted in an ever-expanding need for scalable tools </w:t>
-      </w:r>
-      <w:ins w:id="2" w:author="Cole, Timothy Jeffrey" w:date="2017-04-19T13:01:00Z">
+        <w:t>This influx of transcriptomic data has resulted in an ever-expanding need for scalable tools</w:t>
+      </w:r>
+      <w:ins w:id="8" w:author="Cole, Timothy Jeffrey" w:date="2017-04-19T13:25:00Z">
         <w:r>
           <w:rPr>
             <w:rFonts w:ascii="Arial" w:hAnsi="Arial" w:cs="Arial"/>
@@ -298,10 +474,10 @@
             <w:szCs w:val="22"/>
             <w:shd w:val="clear" w:color="auto" w:fill="FFFF00"/>
           </w:rPr>
-          <w:t>to automate evolutionary analysis at the genomic scale.</w:t>
+          <w:t xml:space="preserve"> capable of elucidating broad evolutionary patterns in </w:t>
         </w:r>
       </w:ins>
-      <w:del w:id="3" w:author="Cole, Timothy Jeffrey" w:date="2017-04-19T13:01:00Z">
+      <w:del w:id="9" w:author="Cole, Timothy Jeffrey" w:date="2017-04-19T13:26:00Z">
         <w:r>
           <w:rPr>
             <w:rFonts w:ascii="Arial" w:hAnsi="Arial" w:cs="Arial"/>
@@ -310,6 +486,52 @@
             <w:szCs w:val="22"/>
             <w:shd w:val="clear" w:color="auto" w:fill="FFFF00"/>
           </w:rPr>
+          <w:delText xml:space="preserve"> </w:delText>
+        </w:r>
+      </w:del>
+      <w:ins w:id="10" w:author="Cole, Timothy Jeffrey" w:date="2017-04-19T13:26:00Z">
+        <w:r>
+          <w:rPr>
+            <w:rFonts w:ascii="Arial" w:hAnsi="Arial" w:cs="Arial"/>
+            <w:color w:val="000000"/>
+            <w:sz w:val="22"/>
+            <w:szCs w:val="22"/>
+            <w:shd w:val="clear" w:color="auto" w:fill="FFFF00"/>
+          </w:rPr>
+          <w:t>l</w:t>
+        </w:r>
+      </w:ins>
+      <w:ins w:id="11" w:author="Cole, Timothy Jeffrey" w:date="2017-04-19T13:01:00Z">
+        <w:r>
+          <w:rPr>
+            <w:rFonts w:ascii="Arial" w:hAnsi="Arial" w:cs="Arial"/>
+            <w:color w:val="000000"/>
+            <w:sz w:val="22"/>
+            <w:szCs w:val="22"/>
+            <w:shd w:val="clear" w:color="auto" w:fill="FFFF00"/>
+          </w:rPr>
+          <w:t>arge biodiversity datasets</w:t>
+        </w:r>
+        <w:r>
+          <w:rPr>
+            <w:rFonts w:ascii="Arial" w:hAnsi="Arial" w:cs="Arial"/>
+            <w:color w:val="000000"/>
+            <w:sz w:val="22"/>
+            <w:szCs w:val="22"/>
+            <w:shd w:val="clear" w:color="auto" w:fill="FFFF00"/>
+          </w:rPr>
+          <w:t>.</w:t>
+        </w:r>
+      </w:ins>
+      <w:del w:id="12" w:author="Cole, Timothy Jeffrey" w:date="2017-04-19T13:01:00Z">
+        <w:r>
+          <w:rPr>
+            <w:rFonts w:ascii="Arial" w:hAnsi="Arial" w:cs="Arial"/>
+            <w:color w:val="000000"/>
+            <w:sz w:val="22"/>
+            <w:szCs w:val="22"/>
+            <w:shd w:val="clear" w:color="auto" w:fill="FFFF00"/>
+          </w:rPr>
           <w:delText>capable</w:delText>
         </w:r>
       </w:del>
@@ -323,17 +545,667 @@
         </w:rPr>
         <w:t xml:space="preserve"> </w:t>
       </w:r>
-      <w:r>
-        <w:rPr>
-          <w:rFonts w:ascii="Arial" w:hAnsi="Arial" w:cs="Arial"/>
-          <w:strike/>
+      <w:del w:id="13" w:author="Cole, Timothy Jeffrey" w:date="2017-04-19T13:12:00Z">
+        <w:r>
+          <w:rPr>
+            <w:rFonts w:ascii="Arial" w:hAnsi="Arial" w:cs="Arial"/>
+            <w:strike/>
+            <w:color w:val="000000"/>
+            <w:sz w:val="22"/>
+            <w:szCs w:val="22"/>
+            <w:shd w:val="clear" w:color="auto" w:fill="FFFF00"/>
+            <w:rPrChange w:id="14" w:author="Cole, Timothy Jeffrey" w:date="2017-04-19T13:00:00Z">
+              <w:rPr>
+                <w:rFonts w:ascii="Arial" w:hAnsi="Arial" w:cs="Arial"/>
+                <w:color w:val="000000"/>
+                <w:sz w:val="22"/>
+                <w:szCs w:val="22"/>
+                <w:shd w:val="clear" w:color="auto" w:fill="FFFF00"/>
+              </w:rPr>
+            </w:rPrChange>
+          </w:rPr>
+          <w:delText xml:space="preserve">of </w:delText>
+        </w:r>
+        <w:r>
+          <w:rPr>
+            <w:rFonts w:ascii="Arial" w:hAnsi="Arial" w:cs="Arial"/>
+            <w:strike/>
+            <w:color w:val="000000"/>
+            <w:sz w:val="22"/>
+            <w:szCs w:val="22"/>
+            <w:shd w:val="clear" w:color="auto" w:fill="FFFF00"/>
+          </w:rPr>
+          <w:delText>elucidating patterns and processes involved in the adaptive evolution of genes and genomes of organisms throughout the tree of life.</w:delText>
+        </w:r>
+      </w:del>
+    </w:p>
+    <w:p>
+      <w:pPr>
+        <w:ind w:firstLine="720"/>
+        <w:rPr>
+          <w:del w:id="15" w:author="Cole, Timothy Jeffrey" w:date="2017-04-19T13:53:00Z"/>
+          <w:rFonts w:ascii="Times New Roman" w:hAnsi="Times New Roman" w:cs="Times New Roman"/>
+        </w:rPr>
+        <w:pPrChange w:id="16" w:author="Cole, Timothy Jeffrey" w:date="2017-04-19T13:54:00Z">
+          <w:pPr>
+            <w:ind w:firstLine="720"/>
+          </w:pPr>
+        </w:pPrChange>
+      </w:pPr>
+      <w:ins w:id="17" w:author="Cole, Timothy Jeffrey" w:date="2017-04-19T13:36:00Z">
+        <w:r>
+          <w:rPr>
+            <w:rFonts w:ascii="Arial" w:hAnsi="Arial" w:cs="Arial"/>
+            <w:color w:val="000000"/>
+            <w:sz w:val="22"/>
+            <w:szCs w:val="22"/>
+            <w:shd w:val="clear" w:color="auto" w:fill="FF00FF"/>
+          </w:rPr>
+          <w:t>The genomic architecture</w:t>
+        </w:r>
+      </w:ins>
+      <w:ins w:id="18" w:author="Cole, Timothy Jeffrey" w:date="2017-04-19T13:41:00Z">
+        <w:r>
+          <w:rPr>
+            <w:rFonts w:ascii="Arial" w:hAnsi="Arial" w:cs="Arial"/>
+            <w:color w:val="000000"/>
+            <w:sz w:val="22"/>
+            <w:szCs w:val="22"/>
+            <w:shd w:val="clear" w:color="auto" w:fill="FF00FF"/>
+          </w:rPr>
+          <w:t>s</w:t>
+        </w:r>
+      </w:ins>
+      <w:ins w:id="19" w:author="Cole, Timothy Jeffrey" w:date="2017-04-19T13:36:00Z">
+        <w:r>
+          <w:rPr>
+            <w:rFonts w:ascii="Arial" w:hAnsi="Arial" w:cs="Arial"/>
+            <w:color w:val="000000"/>
+            <w:sz w:val="22"/>
+            <w:szCs w:val="22"/>
+            <w:shd w:val="clear" w:color="auto" w:fill="FF00FF"/>
+          </w:rPr>
+          <w:t xml:space="preserve"> of species across the tree of life is riddled with complexities.</w:t>
+        </w:r>
+      </w:ins>
+      <w:del w:id="20" w:author="Cole, Timothy Jeffrey" w:date="2017-04-19T13:03:00Z">
+        <w:r>
+          <w:rPr>
+            <w:rFonts w:ascii="Arial" w:hAnsi="Arial" w:cs="Arial"/>
+            <w:color w:val="000000"/>
+            <w:sz w:val="22"/>
+            <w:szCs w:val="22"/>
+            <w:shd w:val="clear" w:color="auto" w:fill="FF00FF"/>
+          </w:rPr>
+          <w:delText>It is important to be able to</w:delText>
+        </w:r>
+        <w:r>
+          <w:rPr>
+            <w:rFonts w:ascii="Arial" w:hAnsi="Arial" w:cs="Arial"/>
+            <w:color w:val="000000"/>
+            <w:sz w:val="22"/>
+            <w:szCs w:val="22"/>
+            <w:shd w:val="clear" w:color="auto" w:fill="FFFFFF"/>
+          </w:rPr>
+          <w:delText>e</w:delText>
+        </w:r>
+      </w:del>
+      <w:del w:id="21" w:author="Cole, Timothy Jeffrey" w:date="2017-04-19T13:13:00Z">
+        <w:r>
+          <w:rPr>
+            <w:rFonts w:ascii="Arial" w:hAnsi="Arial" w:cs="Arial"/>
+            <w:color w:val="000000"/>
+            <w:sz w:val="22"/>
+            <w:szCs w:val="22"/>
+            <w:shd w:val="clear" w:color="auto" w:fill="FFFFFF"/>
+          </w:rPr>
+          <w:delText xml:space="preserve">lucidating patterns and processes involved in the adaptive evolution of genes and genomes of </w:delText>
+        </w:r>
+        <w:r>
+          <w:rPr>
+            <w:rFonts w:ascii="Arial" w:hAnsi="Arial" w:cs="Arial"/>
+            <w:i/>
+            <w:iCs/>
+            <w:color w:val="000000"/>
+            <w:sz w:val="22"/>
+            <w:szCs w:val="22"/>
+            <w:shd w:val="clear" w:color="auto" w:fill="FFFFFF"/>
+          </w:rPr>
+          <w:delText>organisms</w:delText>
+        </w:r>
+      </w:del>
+      <w:del w:id="22" w:author="Cole, Timothy Jeffrey" w:date="2017-04-19T13:04:00Z">
+        <w:r>
+          <w:rPr>
+            <w:rFonts w:ascii="Arial" w:hAnsi="Arial" w:cs="Arial"/>
+            <w:i/>
+            <w:iCs/>
+            <w:color w:val="000000"/>
+            <w:sz w:val="22"/>
+            <w:szCs w:val="22"/>
+            <w:shd w:val="clear" w:color="auto" w:fill="FFFFFF"/>
+          </w:rPr>
+          <w:delText xml:space="preserve"> </w:delText>
+        </w:r>
+        <w:r>
+          <w:rPr>
+            <w:rFonts w:ascii="Arial" w:hAnsi="Arial" w:cs="Arial"/>
+            <w:color w:val="000000"/>
+            <w:sz w:val="22"/>
+            <w:szCs w:val="22"/>
+            <w:shd w:val="clear" w:color="auto" w:fill="FFFFFF"/>
+          </w:rPr>
+          <w:delText>in order to</w:delText>
+        </w:r>
+      </w:del>
+      <w:del w:id="23" w:author="Cole, Timothy Jeffrey" w:date="2017-04-19T13:13:00Z">
+        <w:r>
+          <w:rPr>
+            <w:rFonts w:ascii="Arial" w:hAnsi="Arial" w:cs="Arial"/>
+            <w:color w:val="000000"/>
+            <w:sz w:val="22"/>
+            <w:szCs w:val="22"/>
+            <w:shd w:val="clear" w:color="auto" w:fill="FFFFFF"/>
+          </w:rPr>
+          <w:delText xml:space="preserve"> understand the vast phenotypic diversity found in nature.</w:delText>
+        </w:r>
+      </w:del>
+      <w:r>
+        <w:rPr>
+          <w:rFonts w:ascii="Arial" w:hAnsi="Arial" w:cs="Arial"/>
+          <w:color w:val="000000"/>
+          <w:sz w:val="22"/>
+          <w:szCs w:val="22"/>
+          <w:shd w:val="clear" w:color="auto" w:fill="FFFFFF"/>
+        </w:rPr>
+        <w:t xml:space="preserve"> </w:t>
+      </w:r>
+      <w:ins w:id="24" w:author="Cole, Timothy Jeffrey" w:date="2017-04-19T13:37:00Z">
+        <w:r>
+          <w:rPr>
+            <w:rFonts w:ascii="Arial" w:hAnsi="Arial" w:cs="Arial"/>
+            <w:color w:val="000000"/>
+            <w:sz w:val="22"/>
+            <w:szCs w:val="22"/>
+            <w:shd w:val="clear" w:color="auto" w:fill="FFFFFF"/>
+          </w:rPr>
+          <w:t>Numerous</w:t>
+        </w:r>
+      </w:ins>
+      <w:r>
+        <w:rPr>
+          <w:rFonts w:ascii="Arial" w:hAnsi="Arial" w:cs="Arial"/>
+          <w:color w:val="000000"/>
+          <w:sz w:val="22"/>
+          <w:szCs w:val="22"/>
+          <w:shd w:val="clear" w:color="auto" w:fill="FF00FF"/>
+        </w:rPr>
+        <w:t> </w:t>
+      </w:r>
+      <w:del w:id="25" w:author="Cole, Timothy Jeffrey" w:date="2017-04-19T13:37:00Z">
+        <w:r>
+          <w:rPr>
+            <w:rFonts w:ascii="Arial" w:hAnsi="Arial" w:cs="Arial"/>
+            <w:color w:val="000000"/>
+            <w:sz w:val="22"/>
+            <w:szCs w:val="22"/>
+            <w:shd w:val="clear" w:color="auto" w:fill="FF00FF"/>
+          </w:rPr>
+          <w:delText>S</w:delText>
+        </w:r>
+      </w:del>
+      <w:ins w:id="26" w:author="Cole, Timothy Jeffrey" w:date="2017-04-19T13:37:00Z">
+        <w:r>
+          <w:rPr>
+            <w:rFonts w:ascii="Arial" w:hAnsi="Arial" w:cs="Arial"/>
+            <w:color w:val="000000"/>
+            <w:sz w:val="22"/>
+            <w:szCs w:val="22"/>
+            <w:shd w:val="clear" w:color="auto" w:fill="FF00FF"/>
+          </w:rPr>
+          <w:t>s</w:t>
+        </w:r>
+      </w:ins>
+      <w:r>
+        <w:rPr>
+          <w:rFonts w:ascii="Arial" w:hAnsi="Arial" w:cs="Arial"/>
+          <w:color w:val="000000"/>
+          <w:sz w:val="22"/>
+          <w:szCs w:val="22"/>
+          <w:shd w:val="clear" w:color="auto" w:fill="FF00FF"/>
+        </w:rPr>
+        <w:t xml:space="preserve">peciation events </w:t>
+      </w:r>
+      <w:del w:id="27" w:author="Cole, Timothy Jeffrey" w:date="2017-04-19T13:37:00Z">
+        <w:r>
+          <w:rPr>
+            <w:rFonts w:ascii="Arial" w:hAnsi="Arial" w:cs="Arial"/>
+            <w:strike/>
+            <w:color w:val="000000"/>
+            <w:sz w:val="22"/>
+            <w:szCs w:val="22"/>
+            <w:shd w:val="clear" w:color="auto" w:fill="FF00FF"/>
+          </w:rPr>
+          <w:delText>forming gene orthologs</w:delText>
+        </w:r>
+        <w:r>
+          <w:rPr>
+            <w:rFonts w:ascii="Arial" w:hAnsi="Arial" w:cs="Arial"/>
+            <w:color w:val="000000"/>
+            <w:sz w:val="22"/>
+            <w:szCs w:val="22"/>
+            <w:shd w:val="clear" w:color="auto" w:fill="FF00FF"/>
+          </w:rPr>
+          <w:delText xml:space="preserve"> </w:delText>
+        </w:r>
+      </w:del>
+      <w:r>
+        <w:rPr>
+          <w:rFonts w:ascii="Arial" w:hAnsi="Arial" w:cs="Arial"/>
+          <w:color w:val="000000"/>
+          <w:sz w:val="22"/>
+          <w:szCs w:val="22"/>
+          <w:shd w:val="clear" w:color="auto" w:fill="FF00FF"/>
+        </w:rPr>
+        <w:t xml:space="preserve">along with frequent whole genome duplications </w:t>
+      </w:r>
+      <w:del w:id="28" w:author="Cole, Timothy Jeffrey" w:date="2017-04-19T13:37:00Z">
+        <w:r>
+          <w:rPr>
+            <w:rFonts w:ascii="Arial" w:hAnsi="Arial" w:cs="Arial"/>
+            <w:strike/>
+            <w:color w:val="000000"/>
+            <w:sz w:val="22"/>
+            <w:szCs w:val="22"/>
+            <w:shd w:val="clear" w:color="auto" w:fill="FF00FF"/>
+          </w:rPr>
+          <w:delText>forming gene paralogs</w:delText>
+        </w:r>
+        <w:r>
+          <w:rPr>
+            <w:rFonts w:ascii="Arial" w:hAnsi="Arial" w:cs="Arial"/>
+            <w:color w:val="000000"/>
+            <w:sz w:val="22"/>
+            <w:szCs w:val="22"/>
+            <w:shd w:val="clear" w:color="auto" w:fill="FF00FF"/>
+          </w:rPr>
+          <w:delText xml:space="preserve"> </w:delText>
+        </w:r>
+      </w:del>
+      <w:r>
+        <w:rPr>
+          <w:rFonts w:ascii="Arial" w:hAnsi="Arial" w:cs="Arial"/>
+          <w:color w:val="000000"/>
+          <w:sz w:val="22"/>
+          <w:szCs w:val="22"/>
+          <w:shd w:val="clear" w:color="auto" w:fill="FF00FF"/>
+        </w:rPr>
+        <w:t>has given rise to</w:t>
+      </w:r>
+      <w:ins w:id="29" w:author="Cole, Timothy Jeffrey" w:date="2017-04-19T13:38:00Z">
+        <w:r>
+          <w:rPr>
+            <w:rFonts w:ascii="Arial" w:hAnsi="Arial" w:cs="Arial"/>
+            <w:color w:val="000000"/>
+            <w:sz w:val="22"/>
+            <w:szCs w:val="22"/>
+            <w:shd w:val="clear" w:color="auto" w:fill="FF00FF"/>
+          </w:rPr>
+          <w:t xml:space="preserve"> a </w:t>
+        </w:r>
+      </w:ins>
+      <w:del w:id="30" w:author="Cole, Timothy Jeffrey" w:date="2017-04-19T13:38:00Z">
+        <w:r>
+          <w:rPr>
+            <w:rFonts w:ascii="Arial" w:hAnsi="Arial" w:cs="Arial"/>
+            <w:i/>
+            <w:iCs/>
+            <w:color w:val="000000"/>
+            <w:sz w:val="22"/>
+            <w:szCs w:val="22"/>
+            <w:shd w:val="clear" w:color="auto" w:fill="FF00FF"/>
+          </w:rPr>
+          <w:delText xml:space="preserve"> </w:delText>
+        </w:r>
+        <w:r>
+          <w:rPr>
+            <w:rFonts w:ascii="Arial" w:hAnsi="Arial" w:cs="Arial"/>
+            <w:color w:val="000000"/>
+            <w:sz w:val="22"/>
+            <w:szCs w:val="22"/>
+            <w:shd w:val="clear" w:color="auto" w:fill="FF00FF"/>
+          </w:rPr>
+          <w:delText>a</w:delText>
+        </w:r>
+        <w:r>
+          <w:rPr>
+            <w:rFonts w:ascii="Arial" w:hAnsi="Arial" w:cs="Arial"/>
+            <w:i/>
+            <w:iCs/>
+            <w:color w:val="000000"/>
+            <w:sz w:val="22"/>
+            <w:szCs w:val="22"/>
+            <w:shd w:val="clear" w:color="auto" w:fill="FF00FF"/>
+          </w:rPr>
+          <w:delText xml:space="preserve"> </w:delText>
+        </w:r>
+      </w:del>
+      <w:r>
+        <w:rPr>
+          <w:rFonts w:ascii="Arial" w:hAnsi="Arial" w:cs="Arial"/>
+          <w:color w:val="000000"/>
+          <w:sz w:val="22"/>
+          <w:szCs w:val="22"/>
+          <w:shd w:val="clear" w:color="auto" w:fill="FF00FF"/>
+        </w:rPr>
+        <w:t>myriad</w:t>
+      </w:r>
+      <w:r>
+        <w:rPr>
+          <w:rFonts w:ascii="Arial" w:hAnsi="Arial" w:cs="Arial"/>
+          <w:i/>
+          <w:iCs/>
+          <w:color w:val="000000"/>
+          <w:sz w:val="22"/>
+          <w:szCs w:val="22"/>
+          <w:shd w:val="clear" w:color="auto" w:fill="FF00FF"/>
+        </w:rPr>
+        <w:t xml:space="preserve"> </w:t>
+      </w:r>
+      <w:r>
+        <w:rPr>
+          <w:rFonts w:ascii="Arial" w:hAnsi="Arial" w:cs="Arial"/>
+          <w:color w:val="000000"/>
+          <w:sz w:val="22"/>
+          <w:szCs w:val="22"/>
+          <w:shd w:val="clear" w:color="auto" w:fill="FF00FF"/>
+        </w:rPr>
+        <w:t>of</w:t>
+      </w:r>
+      <w:r>
+        <w:rPr>
+          <w:rFonts w:ascii="Arial" w:hAnsi="Arial" w:cs="Arial"/>
+          <w:i/>
+          <w:iCs/>
+          <w:color w:val="000000"/>
+          <w:sz w:val="22"/>
+          <w:szCs w:val="22"/>
+          <w:shd w:val="clear" w:color="auto" w:fill="FF00FF"/>
+        </w:rPr>
+        <w:t xml:space="preserve"> </w:t>
+      </w:r>
+      <w:r>
+        <w:rPr>
+          <w:rFonts w:ascii="Arial" w:hAnsi="Arial" w:cs="Arial"/>
+          <w:color w:val="000000"/>
+          <w:sz w:val="22"/>
+          <w:szCs w:val="22"/>
+          <w:shd w:val="clear" w:color="auto" w:fill="FF00FF"/>
+        </w:rPr>
+        <w:t>multigene families that</w:t>
+      </w:r>
+      <w:r>
+        <w:rPr>
+          <w:rFonts w:ascii="Arial" w:hAnsi="Arial" w:cs="Arial"/>
+          <w:color w:val="000000"/>
+          <w:sz w:val="22"/>
+          <w:szCs w:val="22"/>
+          <w:shd w:val="clear" w:color="auto" w:fill="FFFFFF"/>
+        </w:rPr>
+        <w:t xml:space="preserve"> span a broad range of biochemical properties. </w:t>
+      </w:r>
+      <w:ins w:id="31" w:author="Cole, Timothy Jeffrey" w:date="2017-04-19T13:51:00Z">
+        <w:r>
+          <w:rPr>
+            <w:rFonts w:ascii="Arial" w:hAnsi="Arial" w:cs="Arial"/>
+            <w:color w:val="000000"/>
+            <w:sz w:val="22"/>
+            <w:szCs w:val="22"/>
+            <w:shd w:val="clear" w:color="auto" w:fill="FFFFFF"/>
+          </w:rPr>
+          <w:t xml:space="preserve">Adaptive gene families receive Darwinian positive selection and are important in the evolutionary history of the organism. </w:t>
+        </w:r>
+      </w:ins>
+      <w:del w:id="32" w:author="Cole, Timothy Jeffrey" w:date="2017-04-19T13:39:00Z">
+        <w:r>
+          <w:rPr>
+            <w:rFonts w:ascii="Arial" w:hAnsi="Arial" w:cs="Arial"/>
+            <w:color w:val="000000"/>
+            <w:sz w:val="22"/>
+            <w:szCs w:val="22"/>
+            <w:shd w:val="clear" w:color="auto" w:fill="FFFFFF"/>
+          </w:rPr>
+          <w:delText xml:space="preserve">There are several families adaptive and fitness familes contain genes that contribute to organisms fitness and adaptive in </w:delText>
+        </w:r>
+        <w:r>
+          <w:rPr>
+            <w:rFonts w:ascii="Arial" w:hAnsi="Arial" w:cs="Arial"/>
+            <w:i/>
+            <w:iCs/>
+            <w:color w:val="000000"/>
+            <w:sz w:val="22"/>
+            <w:szCs w:val="22"/>
+            <w:shd w:val="clear" w:color="auto" w:fill="FFFFFF"/>
+          </w:rPr>
+          <w:delText>ways.</w:delText>
+        </w:r>
+        <w:r>
+          <w:rPr>
+            <w:rFonts w:ascii="Arial" w:hAnsi="Arial" w:cs="Arial"/>
+            <w:color w:val="000000"/>
+            <w:sz w:val="22"/>
+            <w:szCs w:val="22"/>
+            <w:shd w:val="clear" w:color="auto" w:fill="FF00FF"/>
+          </w:rPr>
+          <w:delText xml:space="preserve"> with </w:delText>
+        </w:r>
+        <w:r>
+          <w:rPr>
+            <w:rFonts w:ascii="Arial" w:hAnsi="Arial" w:cs="Arial"/>
+            <w:i/>
+            <w:iCs/>
+            <w:color w:val="000000"/>
+            <w:sz w:val="22"/>
+            <w:szCs w:val="22"/>
+            <w:shd w:val="clear" w:color="auto" w:fill="FF00FF"/>
+          </w:rPr>
+          <w:delText xml:space="preserve">various </w:delText>
+        </w:r>
+        <w:r>
+          <w:rPr>
+            <w:rFonts w:ascii="Arial" w:hAnsi="Arial" w:cs="Arial"/>
+            <w:color w:val="000000"/>
+            <w:sz w:val="22"/>
+            <w:szCs w:val="22"/>
+            <w:shd w:val="clear" w:color="auto" w:fill="FF00FF"/>
+          </w:rPr>
+          <w:delText>biochemical properties that contribute the vast phenotypic diversity</w:delText>
+        </w:r>
+        <w:r>
+          <w:rPr>
+            <w:rFonts w:ascii="Arial" w:hAnsi="Arial" w:cs="Arial"/>
+            <w:strike/>
+            <w:color w:val="000000"/>
+            <w:sz w:val="22"/>
+            <w:szCs w:val="22"/>
+            <w:shd w:val="clear" w:color="auto" w:fill="FF00FF"/>
+          </w:rPr>
+          <w:delText>which has contriuted to the vast phenotypic diversity found across all domains of life</w:delText>
+        </w:r>
+        <w:r>
+          <w:rPr>
+            <w:rFonts w:ascii="Arial" w:hAnsi="Arial" w:cs="Arial"/>
+            <w:color w:val="000000"/>
+            <w:sz w:val="22"/>
+            <w:szCs w:val="22"/>
+            <w:shd w:val="clear" w:color="auto" w:fill="FF00FF"/>
+          </w:rPr>
+          <w:delText xml:space="preserve"> (i.e  [9–11]. </w:delText>
+        </w:r>
+      </w:del>
+    </w:p>
+    <w:p>
+      <w:pPr>
+        <w:ind w:firstLine="720"/>
+        <w:rPr>
+          <w:del w:id="33" w:author="Cole, Timothy Jeffrey" w:date="2017-04-19T13:53:00Z"/>
+          <w:rFonts w:ascii="Arial" w:eastAsia="Times New Roman" w:hAnsi="Arial" w:cs="Arial"/>
+          <w:color w:val="000000"/>
+          <w:sz w:val="22"/>
+          <w:szCs w:val="22"/>
+        </w:rPr>
+        <w:pPrChange w:id="34" w:author="Cole, Timothy Jeffrey" w:date="2017-04-19T13:54:00Z">
+          <w:pPr>
+            <w:numPr>
+              <w:numId w:val="1"/>
+            </w:numPr>
+            <w:shd w:val="clear" w:color="auto" w:fill="FFFFFF"/>
+            <w:tabs>
+              <w:tab w:val="num" w:pos="720"/>
+            </w:tabs>
+            <w:spacing w:before="100" w:beforeAutospacing="1" w:after="100" w:afterAutospacing="1"/>
+            <w:ind w:left="720" w:hanging="360"/>
+            <w:textAlignment w:val="baseline"/>
+          </w:pPr>
+        </w:pPrChange>
+      </w:pPr>
+    </w:p>
+    <w:p>
+      <w:pPr>
+        <w:numPr>
+          <w:ilvl w:val="0"/>
+          <w:numId w:val="1"/>
+        </w:numPr>
+        <w:shd w:val="clear" w:color="auto" w:fill="FFFFFF"/>
+        <w:ind w:left="0" w:firstLine="720"/>
+        <w:textAlignment w:val="baseline"/>
+        <w:rPr>
+          <w:del w:id="35" w:author="Cole, Timothy Jeffrey" w:date="2017-04-19T13:53:00Z"/>
+          <w:rFonts w:ascii="Arial" w:hAnsi="Arial" w:cs="Arial"/>
+          <w:color w:val="000000"/>
+          <w:sz w:val="22"/>
+          <w:szCs w:val="22"/>
+        </w:rPr>
+        <w:pPrChange w:id="36" w:author="Cole, Timothy Jeffrey" w:date="2017-04-19T13:54:00Z">
+          <w:pPr>
+            <w:numPr>
+              <w:numId w:val="1"/>
+            </w:numPr>
+            <w:shd w:val="clear" w:color="auto" w:fill="FFFFFF"/>
+            <w:tabs>
+              <w:tab w:val="num" w:pos="720"/>
+            </w:tabs>
+            <w:ind w:left="1440" w:hanging="360"/>
+            <w:textAlignment w:val="baseline"/>
+          </w:pPr>
+        </w:pPrChange>
+      </w:pPr>
+      <w:del w:id="37" w:author="Cole, Timothy Jeffrey" w:date="2017-04-19T13:53:00Z">
+        <w:r>
+          <w:rPr>
+            <w:rFonts w:ascii="Arial" w:hAnsi="Arial" w:cs="Arial"/>
+            <w:color w:val="000000"/>
+            <w:sz w:val="22"/>
+            <w:szCs w:val="22"/>
+            <w:shd w:val="clear" w:color="auto" w:fill="FFFFFF"/>
+          </w:rPr>
+          <w:delText>phenotypic diversity  (i.e. morphological, behavioral, physiological, etc.)</w:delText>
+        </w:r>
+      </w:del>
+    </w:p>
+    <w:p>
+      <w:pPr>
+        <w:numPr>
+          <w:ilvl w:val="0"/>
+          <w:numId w:val="1"/>
+        </w:numPr>
+        <w:shd w:val="clear" w:color="auto" w:fill="FFFFFF"/>
+        <w:ind w:left="0" w:firstLine="720"/>
+        <w:textAlignment w:val="baseline"/>
+        <w:rPr>
+          <w:del w:id="38" w:author="Cole, Timothy Jeffrey" w:date="2017-04-19T13:53:00Z"/>
+          <w:rFonts w:ascii="Arial" w:hAnsi="Arial" w:cs="Arial"/>
+          <w:color w:val="000000"/>
+          <w:sz w:val="22"/>
+          <w:szCs w:val="22"/>
+        </w:rPr>
+        <w:pPrChange w:id="39" w:author="Cole, Timothy Jeffrey" w:date="2017-04-19T13:54:00Z">
+          <w:pPr>
+            <w:numPr>
+              <w:numId w:val="1"/>
+            </w:numPr>
+            <w:shd w:val="clear" w:color="auto" w:fill="FFFFFF"/>
+            <w:tabs>
+              <w:tab w:val="num" w:pos="720"/>
+            </w:tabs>
+            <w:ind w:left="1440" w:hanging="360"/>
+            <w:textAlignment w:val="baseline"/>
+          </w:pPr>
+        </w:pPrChange>
+      </w:pPr>
+      <w:del w:id="40" w:author="Cole, Timothy Jeffrey" w:date="2017-04-19T13:53:00Z">
+        <w:r>
+          <w:rPr>
+            <w:rFonts w:ascii="Arial" w:hAnsi="Arial" w:cs="Arial"/>
+            <w:color w:val="000000"/>
+            <w:sz w:val="22"/>
+            <w:szCs w:val="22"/>
+            <w:shd w:val="clear" w:color="auto" w:fill="FFFFFF"/>
+          </w:rPr>
+          <w:delText>elucidating patterns and processes involved in the adaptive evolution of genes and genomes of organisms throughout the tree of life.</w:delText>
+        </w:r>
+      </w:del>
+    </w:p>
+    <w:p>
+      <w:pPr>
+        <w:ind w:firstLine="720"/>
+        <w:rPr>
+          <w:rFonts w:ascii="Times New Roman" w:hAnsi="Times New Roman" w:cs="Times New Roman"/>
+        </w:rPr>
+      </w:pPr>
+      <w:r>
+        <w:rPr>
+          <w:rFonts w:ascii="Arial" w:hAnsi="Arial" w:cs="Arial"/>
           <w:color w:val="000000"/>
           <w:sz w:val="22"/>
           <w:szCs w:val="22"/>
           <w:shd w:val="clear" w:color="auto" w:fill="FFFF00"/>
-          <w:rPrChange w:id="4" w:author="Cole, Timothy Jeffrey" w:date="2017-04-19T13:00:00Z">
+        </w:rPr>
+        <w:t xml:space="preserve">Grouping protein encoding genes into their respective families de novo has remained a difficult task computationally </w:t>
+      </w:r>
+      <w:del w:id="41" w:author="Cole, Timothy Jeffrey" w:date="2017-04-19T13:54:00Z">
+        <w:r>
+          <w:rPr>
+            <w:rFonts w:ascii="Arial" w:hAnsi="Arial" w:cs="Arial"/>
+            <w:color w:val="000000"/>
+            <w:sz w:val="22"/>
+            <w:szCs w:val="22"/>
+            <w:shd w:val="clear" w:color="auto" w:fill="FFFF00"/>
+            <w:rPrChange w:id="42" w:author="Cole, Timothy Jeffrey" w:date="2017-04-19T13:54:00Z">
+              <w:rPr>
+                <w:rFonts w:ascii="Arial" w:hAnsi="Arial" w:cs="Arial"/>
+                <w:strike/>
+                <w:color w:val="000000"/>
+                <w:sz w:val="22"/>
+                <w:szCs w:val="22"/>
+                <w:shd w:val="clear" w:color="auto" w:fill="FFFF00"/>
+              </w:rPr>
+            </w:rPrChange>
+          </w:rPr>
+          <w:delText>that has been shown to be an NP-hard problem</w:delText>
+        </w:r>
+      </w:del>
+      <w:r>
+        <w:rPr>
+          <w:rFonts w:ascii="Arial" w:hAnsi="Arial" w:cs="Arial"/>
+          <w:color w:val="000000"/>
+          <w:sz w:val="22"/>
+          <w:szCs w:val="22"/>
+          <w:shd w:val="clear" w:color="auto" w:fill="FFFF00"/>
+          <w:rPrChange w:id="43" w:author="Cole, Timothy Jeffrey" w:date="2017-04-19T13:54:00Z">
             <w:rPr>
               <w:rFonts w:ascii="Arial" w:hAnsi="Arial" w:cs="Arial"/>
+              <w:strike/>
               <w:color w:val="000000"/>
               <w:sz w:val="22"/>
               <w:szCs w:val="22"/>
@@ -341,59 +1213,50 @@
             </w:rPr>
           </w:rPrChange>
         </w:rPr>
-        <w:t xml:space="preserve">of </w:t>
-      </w:r>
-      <w:r>
-        <w:rPr>
-          <w:rFonts w:ascii="Arial" w:hAnsi="Arial" w:cs="Arial"/>
-          <w:strike/>
+        <w:t>.</w:t>
+      </w:r>
+      <w:r>
+        <w:rPr>
+          <w:rFonts w:ascii="Arial" w:hAnsi="Arial" w:cs="Arial"/>
           <w:color w:val="000000"/>
           <w:sz w:val="22"/>
           <w:szCs w:val="22"/>
           <w:shd w:val="clear" w:color="auto" w:fill="FFFF00"/>
         </w:rPr>
-        <w:t>elucidating patterns and processes involved in the adaptive evolution of genes and genomes of organisms throughout the tree of life.</w:t>
-      </w:r>
-    </w:p>
-    <w:p>
-      <w:pPr>
-        <w:ind w:firstLine="720"/>
-        <w:rPr>
-          <w:rFonts w:ascii="Times New Roman" w:hAnsi="Times New Roman" w:cs="Times New Roman"/>
-        </w:rPr>
-      </w:pPr>
-      <w:del w:id="5" w:author="Cole, Timothy Jeffrey" w:date="2017-04-19T13:03:00Z">
-        <w:r>
-          <w:rPr>
-            <w:rFonts w:ascii="Arial" w:hAnsi="Arial" w:cs="Arial"/>
-            <w:color w:val="000000"/>
-            <w:sz w:val="22"/>
-            <w:szCs w:val="22"/>
-            <w:shd w:val="clear" w:color="auto" w:fill="FF00FF"/>
-          </w:rPr>
-          <w:delText>It is important to be able to</w:delText>
-        </w:r>
-        <w:r>
-          <w:rPr>
-            <w:rFonts w:ascii="Arial" w:hAnsi="Arial" w:cs="Arial"/>
-            <w:color w:val="000000"/>
-            <w:sz w:val="22"/>
-            <w:szCs w:val="22"/>
-            <w:shd w:val="clear" w:color="auto" w:fill="FFFFFF"/>
-          </w:rPr>
-          <w:delText>e</w:delText>
+        <w:t xml:space="preserve"> </w:t>
+      </w:r>
+      <w:r>
+        <w:rPr>
+          <w:rFonts w:ascii="Arial" w:hAnsi="Arial" w:cs="Arial"/>
+          <w:color w:val="000000"/>
+          <w:sz w:val="22"/>
+          <w:szCs w:val="22"/>
+          <w:shd w:val="clear" w:color="auto" w:fill="FF9900"/>
+        </w:rPr>
+        <w:t xml:space="preserve">This typically entails homology searches in large amino acid sequence similarity networks with graph partitioning algorithms </w:t>
+      </w:r>
+      <w:del w:id="44" w:author="Cole, Timothy Jeffrey" w:date="2017-04-19T13:54:00Z">
+        <w:r>
+          <w:rPr>
+            <w:rFonts w:ascii="Arial" w:hAnsi="Arial" w:cs="Arial"/>
+            <w:color w:val="000000"/>
+            <w:sz w:val="22"/>
+            <w:szCs w:val="22"/>
+            <w:shd w:val="clear" w:color="auto" w:fill="FF9900"/>
+          </w:rPr>
+          <w:delText>in order to</w:delText>
         </w:r>
       </w:del>
-      <w:ins w:id="6" w:author="Cole, Timothy Jeffrey" w:date="2017-04-19T13:03:00Z">
-        <w:r>
-          <w:rPr>
-            <w:rFonts w:ascii="Arial" w:hAnsi="Arial" w:cs="Arial"/>
-            <w:color w:val="000000"/>
-            <w:sz w:val="22"/>
-            <w:szCs w:val="22"/>
-            <w:shd w:val="clear" w:color="auto" w:fill="FFFFFF"/>
-          </w:rPr>
-          <w:t>E</w:t>
+      <w:ins w:id="45" w:author="Cole, Timothy Jeffrey" w:date="2017-04-19T13:54:00Z">
+        <w:r>
+          <w:rPr>
+            <w:rFonts w:ascii="Arial" w:hAnsi="Arial" w:cs="Arial"/>
+            <w:color w:val="000000"/>
+            <w:sz w:val="22"/>
+            <w:szCs w:val="22"/>
+            <w:shd w:val="clear" w:color="auto" w:fill="FF9900"/>
+          </w:rPr>
+          <w:t>to</w:t>
         </w:r>
       </w:ins>
       <w:r>
@@ -402,9 +1265,41 @@
           <w:color w:val="000000"/>
           <w:sz w:val="22"/>
           <w:szCs w:val="22"/>
-          <w:shd w:val="clear" w:color="auto" w:fill="FFFFFF"/>
-        </w:rPr>
-        <w:t xml:space="preserve">lucidating patterns and processes involved in the adaptive evolution of genes and genomes of </w:t>
+          <w:shd w:val="clear" w:color="auto" w:fill="FF9900"/>
+        </w:rPr>
+        <w:t xml:space="preserve"> cluster coding sequences into </w:t>
+      </w:r>
+      <w:r>
+        <w:rPr>
+          <w:rFonts w:ascii="Arial" w:hAnsi="Arial" w:cs="Arial"/>
+          <w:iCs/>
+          <w:color w:val="000000"/>
+          <w:sz w:val="22"/>
+          <w:szCs w:val="22"/>
+          <w:shd w:val="clear" w:color="auto" w:fill="FF9900"/>
+          <w:rPrChange w:id="46" w:author="Cole, Timothy Jeffrey" w:date="2017-04-19T13:54:00Z">
+            <w:rPr>
+              <w:rFonts w:ascii="Arial" w:hAnsi="Arial" w:cs="Arial"/>
+              <w:i/>
+              <w:iCs/>
+              <w:color w:val="000000"/>
+              <w:sz w:val="22"/>
+              <w:szCs w:val="22"/>
+              <w:shd w:val="clear" w:color="auto" w:fill="FF9900"/>
+            </w:rPr>
+          </w:rPrChange>
+        </w:rPr>
+        <w:t>transitive</w:t>
+      </w:r>
+      <w:r>
+        <w:rPr>
+          <w:rFonts w:ascii="Arial" w:hAnsi="Arial" w:cs="Arial"/>
+          <w:color w:val="000000"/>
+          <w:sz w:val="22"/>
+          <w:szCs w:val="22"/>
+          <w:shd w:val="clear" w:color="auto" w:fill="FF9900"/>
+        </w:rPr>
+        <w:t xml:space="preserve"> groups</w:t>
       </w:r>
       <w:r>
         <w:rPr>
@@ -414,11 +1309,66 @@
           <w:color w:val="000000"/>
           <w:sz w:val="22"/>
           <w:szCs w:val="22"/>
-          <w:shd w:val="clear" w:color="auto" w:fill="FFFFFF"/>
-        </w:rPr>
-        <w:t>organisms</w:t>
-      </w:r>
-      <w:ins w:id="7" w:author="Cole, Timothy Jeffrey" w:date="2017-04-19T13:03:00Z">
+          <w:shd w:val="clear" w:color="auto" w:fill="FF9900"/>
+        </w:rPr>
+        <w:t xml:space="preserve"> </w:t>
+      </w:r>
+      <w:r>
+        <w:rPr>
+          <w:rFonts w:ascii="Arial" w:hAnsi="Arial" w:cs="Arial"/>
+          <w:color w:val="000000"/>
+          <w:sz w:val="22"/>
+          <w:szCs w:val="22"/>
+          <w:shd w:val="clear" w:color="auto" w:fill="FF9900"/>
+        </w:rPr>
+        <w:t>[12–14]</w:t>
+      </w:r>
+      <w:r>
+        <w:rPr>
+          <w:rFonts w:ascii="Arial" w:hAnsi="Arial" w:cs="Arial"/>
+          <w:i/>
+          <w:iCs/>
+          <w:color w:val="000000"/>
+          <w:sz w:val="22"/>
+          <w:szCs w:val="22"/>
+          <w:shd w:val="clear" w:color="auto" w:fill="FF9900"/>
+        </w:rPr>
+        <w:t>.</w:t>
+      </w:r>
+      <w:r>
+        <w:rPr>
+          <w:rFonts w:ascii="Arial" w:hAnsi="Arial" w:cs="Arial"/>
+          <w:i/>
+          <w:iCs/>
+          <w:color w:val="000000"/>
+          <w:sz w:val="22"/>
+          <w:szCs w:val="22"/>
+        </w:rPr>
+        <w:t xml:space="preserve"> </w:t>
+      </w:r>
+      <w:r>
+        <w:rPr>
+          <w:rFonts w:ascii="Arial" w:hAnsi="Arial" w:cs="Arial"/>
+          <w:color w:val="000000"/>
+          <w:sz w:val="22"/>
+          <w:szCs w:val="22"/>
+          <w:shd w:val="clear" w:color="auto" w:fill="FF00FF"/>
+        </w:rPr>
+        <w:t>This is further complicated in eukaryotic transcriptome datasets that contain several isoforms via alternative splicing, which cannot be treated as phylogenetically independent homologs,</w:t>
+      </w:r>
+      <w:del w:id="47" w:author="Cole, Timothy Jeffrey" w:date="2017-04-19T13:55:00Z">
+        <w:r>
+          <w:rPr>
+            <w:rFonts w:ascii="Arial" w:hAnsi="Arial" w:cs="Arial"/>
+            <w:color w:val="000000"/>
+            <w:sz w:val="22"/>
+            <w:szCs w:val="22"/>
+            <w:shd w:val="clear" w:color="auto" w:fill="FF00FF"/>
+          </w:rPr>
+          <w:delText xml:space="preserve"> </w:delText>
+        </w:r>
+      </w:del>
+      <w:del w:id="48" w:author="Cole, Timothy Jeffrey" w:date="2017-04-19T13:54:00Z">
         <w:r>
           <w:rPr>
             <w:rFonts w:ascii="Arial" w:hAnsi="Arial" w:cs="Arial"/>
@@ -427,79 +1377,21 @@
             <w:color w:val="000000"/>
             <w:sz w:val="22"/>
             <w:szCs w:val="22"/>
-            <w:shd w:val="clear" w:color="auto" w:fill="FFFFFF"/>
-          </w:rPr>
-          <w:t xml:space="preserve"> is fundamental to </w:t>
-        </w:r>
-      </w:ins>
-      <w:del w:id="8" w:author="Cole, Timothy Jeffrey" w:date="2017-04-19T13:04:00Z">
-        <w:r>
-          <w:rPr>
-            <w:rFonts w:ascii="Arial" w:hAnsi="Arial" w:cs="Arial"/>
-            <w:i/>
-            <w:iCs/>
-            <w:color w:val="000000"/>
-            <w:sz w:val="22"/>
-            <w:szCs w:val="22"/>
-            <w:shd w:val="clear" w:color="auto" w:fill="FFFFFF"/>
+            <w:shd w:val="clear" w:color="auto" w:fill="FF00FF"/>
+          </w:rPr>
+          <w:delText>more words</w:delText>
+        </w:r>
+        <w:r>
+          <w:rPr>
+            <w:rFonts w:ascii="Arial" w:hAnsi="Arial" w:cs="Arial"/>
+            <w:color w:val="000000"/>
+            <w:sz w:val="22"/>
+            <w:szCs w:val="22"/>
+            <w:shd w:val="clear" w:color="auto" w:fill="FF00FF"/>
           </w:rPr>
           <w:delText xml:space="preserve"> </w:delText>
         </w:r>
-        <w:r>
-          <w:rPr>
-            <w:rFonts w:ascii="Arial" w:hAnsi="Arial" w:cs="Arial"/>
-            <w:color w:val="000000"/>
-            <w:sz w:val="22"/>
-            <w:szCs w:val="22"/>
-            <w:shd w:val="clear" w:color="auto" w:fill="FFFFFF"/>
-          </w:rPr>
-          <w:delText>in order to</w:delText>
-        </w:r>
       </w:del>
-      <w:ins w:id="9" w:author="Cole, Timothy Jeffrey" w:date="2017-04-19T13:04:00Z">
-        <w:r>
-          <w:rPr>
-            <w:rFonts w:ascii="Arial" w:hAnsi="Arial" w:cs="Arial"/>
-            <w:color w:val="000000"/>
-            <w:sz w:val="22"/>
-            <w:szCs w:val="22"/>
-            <w:shd w:val="clear" w:color="auto" w:fill="FFFFFF"/>
-          </w:rPr>
-          <w:t>developing an</w:t>
-        </w:r>
-      </w:ins>
-      <w:r>
-        <w:rPr>
-          <w:rFonts w:ascii="Arial" w:hAnsi="Arial" w:cs="Arial"/>
-          <w:color w:val="000000"/>
-          <w:sz w:val="22"/>
-          <w:szCs w:val="22"/>
-          <w:shd w:val="clear" w:color="auto" w:fill="FFFFFF"/>
-        </w:rPr>
-        <w:t xml:space="preserve"> understand</w:t>
-      </w:r>
-      <w:ins w:id="10" w:author="Cole, Timothy Jeffrey" w:date="2017-04-19T13:04:00Z">
-        <w:r>
-          <w:rPr>
-            <w:rFonts w:ascii="Arial" w:hAnsi="Arial" w:cs="Arial"/>
-            <w:color w:val="000000"/>
-            <w:sz w:val="22"/>
-            <w:szCs w:val="22"/>
-            <w:shd w:val="clear" w:color="auto" w:fill="FFFFFF"/>
-          </w:rPr>
-          <w:t>ing of</w:t>
-        </w:r>
-      </w:ins>
-      <w:r>
-        <w:rPr>
-          <w:rFonts w:ascii="Arial" w:hAnsi="Arial" w:cs="Arial"/>
-          <w:color w:val="000000"/>
-          <w:sz w:val="22"/>
-          <w:szCs w:val="22"/>
-          <w:shd w:val="clear" w:color="auto" w:fill="FFFFFF"/>
-        </w:rPr>
-        <w:t xml:space="preserve"> the vast phenotypic diversity found in nature. </w:t>
-      </w:r>
       <w:r>
         <w:rPr>
           <w:rFonts w:ascii="Arial" w:hAnsi="Arial" w:cs="Arial"/>
@@ -508,616 +1400,7 @@
           <w:szCs w:val="22"/>
           <w:shd w:val="clear" w:color="auto" w:fill="FF00FF"/>
         </w:rPr>
-        <w:t xml:space="preserve"> Speciation events </w:t>
-      </w:r>
-      <w:bookmarkStart w:id="11" w:name="_GoBack"/>
-      <w:bookmarkEnd w:id="11"/>
-      <w:r>
-        <w:rPr>
-          <w:rFonts w:ascii="Arial" w:hAnsi="Arial" w:cs="Arial"/>
-          <w:strike/>
-          <w:color w:val="000000"/>
-          <w:sz w:val="22"/>
-          <w:szCs w:val="22"/>
-          <w:shd w:val="clear" w:color="auto" w:fill="FF00FF"/>
-        </w:rPr>
-        <w:t xml:space="preserve">forming gene </w:t>
-      </w:r>
-      <w:proofErr w:type="spellStart"/>
-      <w:r>
-        <w:rPr>
-          <w:rFonts w:ascii="Arial" w:hAnsi="Arial" w:cs="Arial"/>
-          <w:strike/>
-          <w:color w:val="000000"/>
-          <w:sz w:val="22"/>
-          <w:szCs w:val="22"/>
-          <w:shd w:val="clear" w:color="auto" w:fill="FF00FF"/>
-        </w:rPr>
-        <w:t>orthologs</w:t>
-      </w:r>
-      <w:proofErr w:type="spellEnd"/>
-      <w:r>
-        <w:rPr>
-          <w:rFonts w:ascii="Arial" w:hAnsi="Arial" w:cs="Arial"/>
-          <w:color w:val="000000"/>
-          <w:sz w:val="22"/>
-          <w:szCs w:val="22"/>
-          <w:shd w:val="clear" w:color="auto" w:fill="FF00FF"/>
-        </w:rPr>
-        <w:t xml:space="preserve"> along with frequent whole genome duplications </w:t>
-      </w:r>
-      <w:r>
-        <w:rPr>
-          <w:rFonts w:ascii="Arial" w:hAnsi="Arial" w:cs="Arial"/>
-          <w:strike/>
-          <w:color w:val="000000"/>
-          <w:sz w:val="22"/>
-          <w:szCs w:val="22"/>
-          <w:shd w:val="clear" w:color="auto" w:fill="FF00FF"/>
-        </w:rPr>
-        <w:t>forming gene paralogs</w:t>
-      </w:r>
-      <w:r>
-        <w:rPr>
-          <w:rFonts w:ascii="Arial" w:hAnsi="Arial" w:cs="Arial"/>
-          <w:color w:val="000000"/>
-          <w:sz w:val="22"/>
-          <w:szCs w:val="22"/>
-          <w:shd w:val="clear" w:color="auto" w:fill="FF00FF"/>
-        </w:rPr>
-        <w:t xml:space="preserve"> has given rise to</w:t>
-      </w:r>
-      <w:r>
-        <w:rPr>
-          <w:rFonts w:ascii="Arial" w:hAnsi="Arial" w:cs="Arial"/>
-          <w:i/>
-          <w:iCs/>
-          <w:color w:val="000000"/>
-          <w:sz w:val="22"/>
-          <w:szCs w:val="22"/>
-          <w:shd w:val="clear" w:color="auto" w:fill="FF00FF"/>
-        </w:rPr>
-        <w:t xml:space="preserve"> </w:t>
-      </w:r>
-      <w:r>
-        <w:rPr>
-          <w:rFonts w:ascii="Arial" w:hAnsi="Arial" w:cs="Arial"/>
-          <w:color w:val="000000"/>
-          <w:sz w:val="22"/>
-          <w:szCs w:val="22"/>
-          <w:shd w:val="clear" w:color="auto" w:fill="FF00FF"/>
-        </w:rPr>
-        <w:t>a</w:t>
-      </w:r>
-      <w:r>
-        <w:rPr>
-          <w:rFonts w:ascii="Arial" w:hAnsi="Arial" w:cs="Arial"/>
-          <w:i/>
-          <w:iCs/>
-          <w:color w:val="000000"/>
-          <w:sz w:val="22"/>
-          <w:szCs w:val="22"/>
-          <w:shd w:val="clear" w:color="auto" w:fill="FF00FF"/>
-        </w:rPr>
-        <w:t xml:space="preserve"> </w:t>
-      </w:r>
-      <w:r>
-        <w:rPr>
-          <w:rFonts w:ascii="Arial" w:hAnsi="Arial" w:cs="Arial"/>
-          <w:color w:val="000000"/>
-          <w:sz w:val="22"/>
-          <w:szCs w:val="22"/>
-          <w:shd w:val="clear" w:color="auto" w:fill="FF00FF"/>
-        </w:rPr>
-        <w:t>myriad</w:t>
-      </w:r>
-      <w:r>
-        <w:rPr>
-          <w:rFonts w:ascii="Arial" w:hAnsi="Arial" w:cs="Arial"/>
-          <w:i/>
-          <w:iCs/>
-          <w:color w:val="000000"/>
-          <w:sz w:val="22"/>
-          <w:szCs w:val="22"/>
-          <w:shd w:val="clear" w:color="auto" w:fill="FF00FF"/>
-        </w:rPr>
-        <w:t xml:space="preserve"> </w:t>
-      </w:r>
-      <w:r>
-        <w:rPr>
-          <w:rFonts w:ascii="Arial" w:hAnsi="Arial" w:cs="Arial"/>
-          <w:color w:val="000000"/>
-          <w:sz w:val="22"/>
-          <w:szCs w:val="22"/>
-          <w:shd w:val="clear" w:color="auto" w:fill="FF00FF"/>
-        </w:rPr>
-        <w:t>of</w:t>
-      </w:r>
-      <w:r>
-        <w:rPr>
-          <w:rFonts w:ascii="Arial" w:hAnsi="Arial" w:cs="Arial"/>
-          <w:i/>
-          <w:iCs/>
-          <w:color w:val="000000"/>
-          <w:sz w:val="22"/>
-          <w:szCs w:val="22"/>
-          <w:shd w:val="clear" w:color="auto" w:fill="FF00FF"/>
-        </w:rPr>
-        <w:t xml:space="preserve"> </w:t>
-      </w:r>
-      <w:r>
-        <w:rPr>
-          <w:rFonts w:ascii="Arial" w:hAnsi="Arial" w:cs="Arial"/>
-          <w:color w:val="000000"/>
-          <w:sz w:val="22"/>
-          <w:szCs w:val="22"/>
-          <w:shd w:val="clear" w:color="auto" w:fill="FF00FF"/>
-        </w:rPr>
-        <w:t>multigene families that</w:t>
-      </w:r>
-      <w:r>
-        <w:rPr>
-          <w:rFonts w:ascii="Arial" w:hAnsi="Arial" w:cs="Arial"/>
-          <w:color w:val="000000"/>
-          <w:sz w:val="22"/>
-          <w:szCs w:val="22"/>
-          <w:shd w:val="clear" w:color="auto" w:fill="FFFFFF"/>
-        </w:rPr>
-        <w:t xml:space="preserve"> span a broad range of biochemical properties. There are several families adaptive and fitness </w:t>
-      </w:r>
-      <w:proofErr w:type="spellStart"/>
-      <w:r>
-        <w:rPr>
-          <w:rFonts w:ascii="Arial" w:hAnsi="Arial" w:cs="Arial"/>
-          <w:color w:val="000000"/>
-          <w:sz w:val="22"/>
-          <w:szCs w:val="22"/>
-          <w:shd w:val="clear" w:color="auto" w:fill="FFFFFF"/>
-        </w:rPr>
-        <w:t>familes</w:t>
-      </w:r>
-      <w:proofErr w:type="spellEnd"/>
-      <w:r>
-        <w:rPr>
-          <w:rFonts w:ascii="Arial" w:hAnsi="Arial" w:cs="Arial"/>
-          <w:color w:val="000000"/>
-          <w:sz w:val="22"/>
-          <w:szCs w:val="22"/>
-          <w:shd w:val="clear" w:color="auto" w:fill="FFFFFF"/>
-        </w:rPr>
-        <w:t xml:space="preserve"> contain genes that contribute to </w:t>
-      </w:r>
-      <w:proofErr w:type="gramStart"/>
-      <w:r>
-        <w:rPr>
-          <w:rFonts w:ascii="Arial" w:hAnsi="Arial" w:cs="Arial"/>
-          <w:color w:val="000000"/>
-          <w:sz w:val="22"/>
-          <w:szCs w:val="22"/>
-          <w:shd w:val="clear" w:color="auto" w:fill="FFFFFF"/>
-        </w:rPr>
-        <w:t>organisms</w:t>
-      </w:r>
-      <w:proofErr w:type="gramEnd"/>
-      <w:r>
-        <w:rPr>
-          <w:rFonts w:ascii="Arial" w:hAnsi="Arial" w:cs="Arial"/>
-          <w:color w:val="000000"/>
-          <w:sz w:val="22"/>
-          <w:szCs w:val="22"/>
-          <w:shd w:val="clear" w:color="auto" w:fill="FFFFFF"/>
-        </w:rPr>
-        <w:t xml:space="preserve"> fitness and adaptive in </w:t>
-      </w:r>
-      <w:r>
-        <w:rPr>
-          <w:rFonts w:ascii="Arial" w:hAnsi="Arial" w:cs="Arial"/>
-          <w:i/>
-          <w:iCs/>
-          <w:color w:val="000000"/>
-          <w:sz w:val="22"/>
-          <w:szCs w:val="22"/>
-          <w:shd w:val="clear" w:color="auto" w:fill="FFFFFF"/>
-        </w:rPr>
-        <w:t>ways.</w:t>
-      </w:r>
-      <w:r>
-        <w:rPr>
-          <w:rFonts w:ascii="Arial" w:hAnsi="Arial" w:cs="Arial"/>
-          <w:color w:val="000000"/>
-          <w:sz w:val="22"/>
-          <w:szCs w:val="22"/>
-          <w:shd w:val="clear" w:color="auto" w:fill="FF00FF"/>
-        </w:rPr>
-        <w:t xml:space="preserve"> with </w:t>
-      </w:r>
-      <w:r>
-        <w:rPr>
-          <w:rFonts w:ascii="Arial" w:hAnsi="Arial" w:cs="Arial"/>
-          <w:i/>
-          <w:iCs/>
-          <w:color w:val="000000"/>
-          <w:sz w:val="22"/>
-          <w:szCs w:val="22"/>
-          <w:shd w:val="clear" w:color="auto" w:fill="FF00FF"/>
-        </w:rPr>
-        <w:t xml:space="preserve">various </w:t>
-      </w:r>
-      <w:r>
-        <w:rPr>
-          <w:rFonts w:ascii="Arial" w:hAnsi="Arial" w:cs="Arial"/>
-          <w:color w:val="000000"/>
-          <w:sz w:val="22"/>
-          <w:szCs w:val="22"/>
-          <w:shd w:val="clear" w:color="auto" w:fill="FF00FF"/>
-        </w:rPr>
-        <w:t xml:space="preserve">biochemical properties that contribute the vast phenotypic </w:t>
-      </w:r>
-      <w:proofErr w:type="spellStart"/>
-      <w:r>
-        <w:rPr>
-          <w:rFonts w:ascii="Arial" w:hAnsi="Arial" w:cs="Arial"/>
-          <w:color w:val="000000"/>
-          <w:sz w:val="22"/>
-          <w:szCs w:val="22"/>
-          <w:shd w:val="clear" w:color="auto" w:fill="FF00FF"/>
-        </w:rPr>
-        <w:t>diversity</w:t>
-      </w:r>
-      <w:r>
-        <w:rPr>
-          <w:rFonts w:ascii="Arial" w:hAnsi="Arial" w:cs="Arial"/>
-          <w:strike/>
-          <w:color w:val="000000"/>
-          <w:sz w:val="22"/>
-          <w:szCs w:val="22"/>
-          <w:shd w:val="clear" w:color="auto" w:fill="FF00FF"/>
-        </w:rPr>
-        <w:t>which</w:t>
-      </w:r>
-      <w:proofErr w:type="spellEnd"/>
-      <w:r>
-        <w:rPr>
-          <w:rFonts w:ascii="Arial" w:hAnsi="Arial" w:cs="Arial"/>
-          <w:strike/>
-          <w:color w:val="000000"/>
-          <w:sz w:val="22"/>
-          <w:szCs w:val="22"/>
-          <w:shd w:val="clear" w:color="auto" w:fill="FF00FF"/>
-        </w:rPr>
-        <w:t xml:space="preserve"> has </w:t>
-      </w:r>
-      <w:proofErr w:type="spellStart"/>
-      <w:r>
-        <w:rPr>
-          <w:rFonts w:ascii="Arial" w:hAnsi="Arial" w:cs="Arial"/>
-          <w:strike/>
-          <w:color w:val="000000"/>
-          <w:sz w:val="22"/>
-          <w:szCs w:val="22"/>
-          <w:shd w:val="clear" w:color="auto" w:fill="FF00FF"/>
-        </w:rPr>
-        <w:t>contriuted</w:t>
-      </w:r>
-      <w:proofErr w:type="spellEnd"/>
-      <w:r>
-        <w:rPr>
-          <w:rFonts w:ascii="Arial" w:hAnsi="Arial" w:cs="Arial"/>
-          <w:strike/>
-          <w:color w:val="000000"/>
-          <w:sz w:val="22"/>
-          <w:szCs w:val="22"/>
-          <w:shd w:val="clear" w:color="auto" w:fill="FF00FF"/>
-        </w:rPr>
-        <w:t xml:space="preserve"> to the vast phenotypic diversity found across all domains of life</w:t>
-      </w:r>
-      <w:r>
-        <w:rPr>
-          <w:rFonts w:ascii="Arial" w:hAnsi="Arial" w:cs="Arial"/>
-          <w:color w:val="000000"/>
-          <w:sz w:val="22"/>
-          <w:szCs w:val="22"/>
-          <w:shd w:val="clear" w:color="auto" w:fill="FF00FF"/>
-        </w:rPr>
-        <w:t xml:space="preserve"> (</w:t>
-      </w:r>
-      <w:proofErr w:type="spellStart"/>
-      <w:proofErr w:type="gramStart"/>
-      <w:r>
-        <w:rPr>
-          <w:rFonts w:ascii="Arial" w:hAnsi="Arial" w:cs="Arial"/>
-          <w:color w:val="000000"/>
-          <w:sz w:val="22"/>
-          <w:szCs w:val="22"/>
-          <w:shd w:val="clear" w:color="auto" w:fill="FF00FF"/>
-        </w:rPr>
-        <w:t>i.e</w:t>
-      </w:r>
-      <w:proofErr w:type="spellEnd"/>
-      <w:r>
-        <w:rPr>
-          <w:rFonts w:ascii="Arial" w:hAnsi="Arial" w:cs="Arial"/>
-          <w:color w:val="000000"/>
-          <w:sz w:val="22"/>
-          <w:szCs w:val="22"/>
-          <w:shd w:val="clear" w:color="auto" w:fill="FF00FF"/>
-        </w:rPr>
-        <w:t xml:space="preserve">  [</w:t>
-      </w:r>
-      <w:proofErr w:type="gramEnd"/>
-      <w:r>
-        <w:rPr>
-          <w:rFonts w:ascii="Arial" w:hAnsi="Arial" w:cs="Arial"/>
-          <w:color w:val="000000"/>
-          <w:sz w:val="22"/>
-          <w:szCs w:val="22"/>
-          <w:shd w:val="clear" w:color="auto" w:fill="FF00FF"/>
-        </w:rPr>
-        <w:t xml:space="preserve">9–11]. </w:t>
-      </w:r>
-    </w:p>
-    <w:p>
-      <w:pPr>
-        <w:numPr>
-          <w:ilvl w:val="0"/>
-          <w:numId w:val="1"/>
-        </w:numPr>
-        <w:shd w:val="clear" w:color="auto" w:fill="FFFFFF"/>
-        <w:spacing w:before="100" w:beforeAutospacing="1" w:after="100" w:afterAutospacing="1"/>
-        <w:ind w:left="1440"/>
-        <w:textAlignment w:val="baseline"/>
-        <w:rPr>
-          <w:rFonts w:ascii="Arial" w:eastAsia="Times New Roman" w:hAnsi="Arial" w:cs="Arial"/>
-          <w:color w:val="000000"/>
-          <w:sz w:val="22"/>
-          <w:szCs w:val="22"/>
-        </w:rPr>
-      </w:pPr>
-    </w:p>
-    <w:p>
-      <w:pPr>
-        <w:numPr>
-          <w:ilvl w:val="0"/>
-          <w:numId w:val="1"/>
-        </w:numPr>
-        <w:shd w:val="clear" w:color="auto" w:fill="FFFFFF"/>
-        <w:ind w:left="1440"/>
-        <w:textAlignment w:val="baseline"/>
-        <w:rPr>
-          <w:rFonts w:ascii="Arial" w:hAnsi="Arial" w:cs="Arial"/>
-          <w:color w:val="000000"/>
-          <w:sz w:val="22"/>
-          <w:szCs w:val="22"/>
-        </w:rPr>
-      </w:pPr>
-      <w:r>
-        <w:rPr>
-          <w:rFonts w:ascii="Arial" w:hAnsi="Arial" w:cs="Arial"/>
-          <w:color w:val="000000"/>
-          <w:sz w:val="22"/>
-          <w:szCs w:val="22"/>
-          <w:shd w:val="clear" w:color="auto" w:fill="FFFFFF"/>
-        </w:rPr>
-        <w:t xml:space="preserve">phenotypic </w:t>
-      </w:r>
-      <w:proofErr w:type="gramStart"/>
-      <w:r>
-        <w:rPr>
-          <w:rFonts w:ascii="Arial" w:hAnsi="Arial" w:cs="Arial"/>
-          <w:color w:val="000000"/>
-          <w:sz w:val="22"/>
-          <w:szCs w:val="22"/>
-          <w:shd w:val="clear" w:color="auto" w:fill="FFFFFF"/>
-        </w:rPr>
-        <w:t>diversity  (</w:t>
-      </w:r>
-      <w:proofErr w:type="gramEnd"/>
-      <w:r>
-        <w:rPr>
-          <w:rFonts w:ascii="Arial" w:hAnsi="Arial" w:cs="Arial"/>
-          <w:color w:val="000000"/>
-          <w:sz w:val="22"/>
-          <w:szCs w:val="22"/>
-          <w:shd w:val="clear" w:color="auto" w:fill="FFFFFF"/>
-        </w:rPr>
-        <w:t>i.e. morphological, behavioral, physiological, etc.)</w:t>
-      </w:r>
-    </w:p>
-    <w:p>
-      <w:pPr>
-        <w:numPr>
-          <w:ilvl w:val="0"/>
-          <w:numId w:val="1"/>
-        </w:numPr>
-        <w:shd w:val="clear" w:color="auto" w:fill="FFFFFF"/>
-        <w:ind w:left="1440"/>
-        <w:textAlignment w:val="baseline"/>
-        <w:rPr>
-          <w:rFonts w:ascii="Arial" w:hAnsi="Arial" w:cs="Arial"/>
-          <w:color w:val="000000"/>
-          <w:sz w:val="22"/>
-          <w:szCs w:val="22"/>
-        </w:rPr>
-      </w:pPr>
-      <w:r>
-        <w:rPr>
-          <w:rFonts w:ascii="Arial" w:hAnsi="Arial" w:cs="Arial"/>
-          <w:color w:val="000000"/>
-          <w:sz w:val="22"/>
-          <w:szCs w:val="22"/>
-          <w:shd w:val="clear" w:color="auto" w:fill="FFFFFF"/>
-        </w:rPr>
-        <w:t>elucidating patterns and processes involved in the adaptive evolution of genes and genomes of organisms throughout the tree of life.</w:t>
-      </w:r>
-    </w:p>
-    <w:p>
-      <w:pPr>
-        <w:ind w:firstLine="720"/>
-        <w:rPr>
-          <w:rFonts w:ascii="Times New Roman" w:hAnsi="Times New Roman" w:cs="Times New Roman"/>
-        </w:rPr>
-      </w:pPr>
-      <w:r>
-        <w:rPr>
-          <w:rFonts w:ascii="Arial" w:hAnsi="Arial" w:cs="Arial"/>
-          <w:color w:val="000000"/>
-          <w:sz w:val="22"/>
-          <w:szCs w:val="22"/>
-          <w:shd w:val="clear" w:color="auto" w:fill="FFFF00"/>
-        </w:rPr>
-        <w:t xml:space="preserve">Grouping protein encoding genes into their respective families de novo has remained a difficult task computationally </w:t>
-      </w:r>
-      <w:r>
-        <w:rPr>
-          <w:rFonts w:ascii="Arial" w:hAnsi="Arial" w:cs="Arial"/>
-          <w:strike/>
-          <w:color w:val="000000"/>
-          <w:sz w:val="22"/>
-          <w:szCs w:val="22"/>
-          <w:shd w:val="clear" w:color="auto" w:fill="FFFF00"/>
-        </w:rPr>
-        <w:t>that has been shown to be an NP-hard problem.</w:t>
-      </w:r>
-      <w:r>
-        <w:rPr>
-          <w:rFonts w:ascii="Arial" w:hAnsi="Arial" w:cs="Arial"/>
-          <w:color w:val="000000"/>
-          <w:sz w:val="22"/>
-          <w:szCs w:val="22"/>
-          <w:shd w:val="clear" w:color="auto" w:fill="FFFF00"/>
-        </w:rPr>
-        <w:t xml:space="preserve"> </w:t>
-      </w:r>
-      <w:r>
-        <w:rPr>
-          <w:rFonts w:ascii="Arial" w:hAnsi="Arial" w:cs="Arial"/>
-          <w:color w:val="000000"/>
-          <w:sz w:val="22"/>
-          <w:szCs w:val="22"/>
-          <w:shd w:val="clear" w:color="auto" w:fill="FF9900"/>
-        </w:rPr>
-        <w:t xml:space="preserve">This typically entails homology searches in large amino acid sequence similarity networks with graph partitioning algorithms </w:t>
-      </w:r>
-      <w:proofErr w:type="gramStart"/>
-      <w:r>
-        <w:rPr>
-          <w:rFonts w:ascii="Arial" w:hAnsi="Arial" w:cs="Arial"/>
-          <w:color w:val="000000"/>
-          <w:sz w:val="22"/>
-          <w:szCs w:val="22"/>
-          <w:shd w:val="clear" w:color="auto" w:fill="FF9900"/>
-        </w:rPr>
-        <w:t>in order to</w:t>
-      </w:r>
-      <w:proofErr w:type="gramEnd"/>
-      <w:r>
-        <w:rPr>
-          <w:rFonts w:ascii="Arial" w:hAnsi="Arial" w:cs="Arial"/>
-          <w:color w:val="000000"/>
-          <w:sz w:val="22"/>
-          <w:szCs w:val="22"/>
-          <w:shd w:val="clear" w:color="auto" w:fill="FF9900"/>
-        </w:rPr>
-        <w:t xml:space="preserve"> cluster coding sequences into </w:t>
-      </w:r>
-      <w:r>
-        <w:rPr>
-          <w:rFonts w:ascii="Arial" w:hAnsi="Arial" w:cs="Arial"/>
-          <w:i/>
-          <w:iCs/>
-          <w:color w:val="000000"/>
-          <w:sz w:val="22"/>
-          <w:szCs w:val="22"/>
-          <w:shd w:val="clear" w:color="auto" w:fill="FF9900"/>
-        </w:rPr>
-        <w:t>transitive</w:t>
-      </w:r>
-      <w:r>
-        <w:rPr>
-          <w:rFonts w:ascii="Arial" w:hAnsi="Arial" w:cs="Arial"/>
-          <w:color w:val="000000"/>
-          <w:sz w:val="22"/>
-          <w:szCs w:val="22"/>
-          <w:shd w:val="clear" w:color="auto" w:fill="FF9900"/>
-        </w:rPr>
-        <w:t xml:space="preserve"> groups</w:t>
-      </w:r>
-      <w:r>
-        <w:rPr>
-          <w:rFonts w:ascii="Arial" w:hAnsi="Arial" w:cs="Arial"/>
-          <w:i/>
-          <w:iCs/>
-          <w:color w:val="000000"/>
-          <w:sz w:val="22"/>
-          <w:szCs w:val="22"/>
-          <w:shd w:val="clear" w:color="auto" w:fill="FF9900"/>
-        </w:rPr>
-        <w:t xml:space="preserve"> </w:t>
-      </w:r>
-      <w:r>
-        <w:rPr>
-          <w:rFonts w:ascii="Arial" w:hAnsi="Arial" w:cs="Arial"/>
-          <w:color w:val="000000"/>
-          <w:sz w:val="22"/>
-          <w:szCs w:val="22"/>
-          <w:shd w:val="clear" w:color="auto" w:fill="FF9900"/>
-        </w:rPr>
-        <w:t>[12–14]</w:t>
-      </w:r>
-      <w:r>
-        <w:rPr>
-          <w:rFonts w:ascii="Arial" w:hAnsi="Arial" w:cs="Arial"/>
-          <w:i/>
-          <w:iCs/>
-          <w:color w:val="000000"/>
-          <w:sz w:val="22"/>
-          <w:szCs w:val="22"/>
-          <w:shd w:val="clear" w:color="auto" w:fill="FF9900"/>
-        </w:rPr>
-        <w:t>.</w:t>
-      </w:r>
-      <w:r>
-        <w:rPr>
-          <w:rFonts w:ascii="Arial" w:hAnsi="Arial" w:cs="Arial"/>
-          <w:i/>
-          <w:iCs/>
-          <w:color w:val="000000"/>
-          <w:sz w:val="22"/>
-          <w:szCs w:val="22"/>
-        </w:rPr>
-        <w:t xml:space="preserve"> </w:t>
-      </w:r>
-      <w:r>
-        <w:rPr>
-          <w:rFonts w:ascii="Arial" w:hAnsi="Arial" w:cs="Arial"/>
-          <w:color w:val="000000"/>
-          <w:sz w:val="22"/>
-          <w:szCs w:val="22"/>
-          <w:shd w:val="clear" w:color="auto" w:fill="FF00FF"/>
-        </w:rPr>
-        <w:t xml:space="preserve">This is further complicated in eukaryotic transcriptome datasets that contain several isoforms via alternative splicing, which cannot be treated as phylogenetically independent homologs, </w:t>
-      </w:r>
-      <w:r>
-        <w:rPr>
-          <w:rFonts w:ascii="Arial" w:hAnsi="Arial" w:cs="Arial"/>
-          <w:i/>
-          <w:iCs/>
-          <w:color w:val="000000"/>
-          <w:sz w:val="22"/>
-          <w:szCs w:val="22"/>
-          <w:shd w:val="clear" w:color="auto" w:fill="FF00FF"/>
-        </w:rPr>
-        <w:t>more words</w:t>
-      </w:r>
-      <w:r>
-        <w:rPr>
-          <w:rFonts w:ascii="Arial" w:hAnsi="Arial" w:cs="Arial"/>
-          <w:color w:val="000000"/>
-          <w:sz w:val="22"/>
-          <w:szCs w:val="22"/>
-          <w:shd w:val="clear" w:color="auto" w:fill="FF00FF"/>
-        </w:rPr>
-        <w:t xml:space="preserve"> [</w:t>
+        <w:t>[</w:t>
       </w:r>
       <w:r>
         <w:rPr>
@@ -1160,16 +1443,128 @@
         </w:rPr>
         <w:t>Further analysis of these gene families is also non-trivial, as it requires multiple sequence alignment followed by phylogenetic inference</w:t>
       </w:r>
-      <w:r>
-        <w:rPr>
-          <w:rFonts w:ascii="Arial" w:hAnsi="Arial" w:cs="Arial"/>
-          <w:strike/>
+      <w:del w:id="49" w:author="Cole, Timothy Jeffrey" w:date="2017-04-19T13:54:00Z">
+        <w:r>
+          <w:rPr>
+            <w:rFonts w:ascii="Arial" w:hAnsi="Arial" w:cs="Arial"/>
+            <w:strike/>
+            <w:color w:val="000000"/>
+            <w:sz w:val="22"/>
+            <w:szCs w:val="22"/>
+            <w:shd w:val="clear" w:color="auto" w:fill="FFFF00"/>
+          </w:rPr>
+          <w:delText>, both of which has been demonstrated to be NP-complete problems</w:delText>
+        </w:r>
+      </w:del>
+      <w:r>
+        <w:rPr>
+          <w:rFonts w:ascii="Arial" w:hAnsi="Arial" w:cs="Arial"/>
           <w:color w:val="000000"/>
           <w:sz w:val="22"/>
           <w:szCs w:val="22"/>
           <w:shd w:val="clear" w:color="auto" w:fill="FFFF00"/>
         </w:rPr>
-        <w:t>, both of which has been demonstrated to be NP-complete problems</w:t>
+        <w:t xml:space="preserve"> [15–18].</w:t>
+      </w:r>
+      <w:r>
+        <w:rPr>
+          <w:rFonts w:ascii="Arial" w:hAnsi="Arial" w:cs="Arial"/>
+          <w:color w:val="000000"/>
+          <w:sz w:val="22"/>
+          <w:szCs w:val="22"/>
+        </w:rPr>
+        <w:t xml:space="preserve"> </w:t>
+      </w:r>
+      <w:del w:id="50" w:author="Cole, Timothy Jeffrey" w:date="2017-04-19T13:55:00Z">
+        <w:r>
+          <w:rPr>
+            <w:rFonts w:ascii="Arial" w:hAnsi="Arial" w:cs="Arial"/>
+            <w:color w:val="000000"/>
+            <w:sz w:val="22"/>
+            <w:szCs w:val="22"/>
+            <w:shd w:val="clear" w:color="auto" w:fill="FF00FF"/>
+          </w:rPr>
+          <w:delText xml:space="preserve">Further </w:delText>
+        </w:r>
+      </w:del>
+      <w:ins w:id="51" w:author="Cole, Timothy Jeffrey" w:date="2017-04-19T13:55:00Z">
+        <w:r>
+          <w:rPr>
+            <w:rFonts w:ascii="Arial" w:hAnsi="Arial" w:cs="Arial"/>
+            <w:color w:val="000000"/>
+            <w:sz w:val="22"/>
+            <w:szCs w:val="22"/>
+            <w:shd w:val="clear" w:color="auto" w:fill="FF00FF"/>
+          </w:rPr>
+          <w:t>Additional</w:t>
+        </w:r>
+        <w:r>
+          <w:rPr>
+            <w:rFonts w:ascii="Arial" w:hAnsi="Arial" w:cs="Arial"/>
+            <w:color w:val="000000"/>
+            <w:sz w:val="22"/>
+            <w:szCs w:val="22"/>
+            <w:shd w:val="clear" w:color="auto" w:fill="FF00FF"/>
+          </w:rPr>
+          <w:t xml:space="preserve"> </w:t>
+        </w:r>
+      </w:ins>
+      <w:r>
+        <w:rPr>
+          <w:rFonts w:ascii="Arial" w:hAnsi="Arial" w:cs="Arial"/>
+          <w:color w:val="000000"/>
+          <w:sz w:val="22"/>
+          <w:szCs w:val="22"/>
+          <w:shd w:val="clear" w:color="auto" w:fill="FF00FF"/>
+        </w:rPr>
+        <w:t xml:space="preserve">exploration of patterns of molecular evolution in these families is also computationally intensive, requiring robust phylogenetic analysis using codon substitution models with random or mixed effects likelihood methods in addition to MCMC Bayesian statistical frameworks, </w:t>
+      </w:r>
+      <w:proofErr w:type="gramStart"/>
+      <w:r>
+        <w:rPr>
+          <w:rFonts w:ascii="Arial" w:hAnsi="Arial" w:cs="Arial"/>
+          <w:color w:val="000000"/>
+          <w:sz w:val="22"/>
+          <w:szCs w:val="22"/>
+          <w:shd w:val="clear" w:color="auto" w:fill="FF00FF"/>
+        </w:rPr>
+        <w:t>in order to</w:t>
+      </w:r>
+      <w:proofErr w:type="gramEnd"/>
+      <w:r>
+        <w:rPr>
+          <w:rFonts w:ascii="Arial" w:hAnsi="Arial" w:cs="Arial"/>
+          <w:color w:val="000000"/>
+          <w:sz w:val="22"/>
+          <w:szCs w:val="22"/>
+          <w:shd w:val="clear" w:color="auto" w:fill="FF00FF"/>
+        </w:rPr>
+        <w:t xml:space="preserve"> determine patterns of pervasive diversifying selection or episodic lineage based diversifying selection [19, 20].</w:t>
+      </w:r>
+    </w:p>
+    <w:p>
+      <w:pPr>
+        <w:rPr>
+          <w:rFonts w:ascii="Times New Roman" w:hAnsi="Times New Roman" w:cs="Times New Roman"/>
+        </w:rPr>
+      </w:pPr>
+      <w:r>
+        <w:rPr>
+          <w:rFonts w:ascii="Arial" w:hAnsi="Arial" w:cs="Arial"/>
+          <w:color w:val="000000"/>
+          <w:sz w:val="22"/>
+          <w:szCs w:val="22"/>
+        </w:rPr>
+        <w:t>       </w:t>
+      </w:r>
+      <w:r>
+        <w:rPr>
+          <w:rFonts w:ascii="Arial" w:hAnsi="Arial" w:cs="Arial"/>
+          <w:color w:val="000000"/>
+          <w:sz w:val="22"/>
+          <w:szCs w:val="22"/>
+        </w:rPr>
+        <w:tab/>
       </w:r>
       <w:r>
         <w:rPr>
@@ -1179,7 +1574,107 @@
           <w:szCs w:val="22"/>
           <w:shd w:val="clear" w:color="auto" w:fill="FFFF00"/>
         </w:rPr>
-        <w:t xml:space="preserve"> [15–18].</w:t>
+        <w:t xml:space="preserve">Here we present </w:t>
+      </w:r>
+      <w:proofErr w:type="spellStart"/>
+      <w:r>
+        <w:rPr>
+          <w:rFonts w:ascii="Arial" w:hAnsi="Arial" w:cs="Arial"/>
+          <w:color w:val="000000"/>
+          <w:sz w:val="22"/>
+          <w:szCs w:val="22"/>
+          <w:shd w:val="clear" w:color="auto" w:fill="FFFF00"/>
+        </w:rPr>
+        <w:t>FUSTr</w:t>
+      </w:r>
+      <w:proofErr w:type="spellEnd"/>
+      <w:r>
+        <w:rPr>
+          <w:rFonts w:ascii="Arial" w:hAnsi="Arial" w:cs="Arial"/>
+          <w:color w:val="000000"/>
+          <w:sz w:val="22"/>
+          <w:szCs w:val="22"/>
+          <w:shd w:val="clear" w:color="auto" w:fill="FFFF00"/>
+        </w:rPr>
+        <w:t xml:space="preserve">, a tool to address the </w:t>
+      </w:r>
+      <w:proofErr w:type="gramStart"/>
+      <w:r>
+        <w:rPr>
+          <w:rFonts w:ascii="Arial" w:hAnsi="Arial" w:cs="Arial"/>
+          <w:color w:val="000000"/>
+          <w:sz w:val="22"/>
+          <w:szCs w:val="22"/>
+          <w:shd w:val="clear" w:color="auto" w:fill="FFFF00"/>
+        </w:rPr>
+        <w:t>aforeme</w:t>
+      </w:r>
+      <w:bookmarkStart w:id="52" w:name="_GoBack"/>
+      <w:bookmarkEnd w:id="52"/>
+      <w:r>
+        <w:rPr>
+          <w:rFonts w:ascii="Arial" w:hAnsi="Arial" w:cs="Arial"/>
+          <w:color w:val="000000"/>
+          <w:sz w:val="22"/>
+          <w:szCs w:val="22"/>
+          <w:shd w:val="clear" w:color="auto" w:fill="FFFF00"/>
+        </w:rPr>
+        <w:t>ntioned difficulties</w:t>
+      </w:r>
+      <w:proofErr w:type="gramEnd"/>
+      <w:r>
+        <w:rPr>
+          <w:rFonts w:ascii="Arial" w:hAnsi="Arial" w:cs="Arial"/>
+          <w:color w:val="000000"/>
+          <w:sz w:val="22"/>
+          <w:szCs w:val="22"/>
+          <w:shd w:val="clear" w:color="auto" w:fill="FFFF00"/>
+        </w:rPr>
+        <w:t xml:space="preserve"> of characterizing molecular evolution in large biodiversity transcriptomic datasets in a pipeline capable of scaling to multicore high-performance computational facilities. </w:t>
+      </w:r>
+      <w:proofErr w:type="spellStart"/>
+      <w:r>
+        <w:rPr>
+          <w:rFonts w:ascii="Arial" w:hAnsi="Arial" w:cs="Arial"/>
+          <w:color w:val="000000"/>
+          <w:sz w:val="22"/>
+          <w:szCs w:val="22"/>
+          <w:shd w:val="clear" w:color="auto" w:fill="FF00FF"/>
+        </w:rPr>
+        <w:t>FUStr</w:t>
+      </w:r>
+      <w:proofErr w:type="spellEnd"/>
+      <w:r>
+        <w:rPr>
+          <w:rFonts w:ascii="Arial" w:hAnsi="Arial" w:cs="Arial"/>
+          <w:color w:val="000000"/>
+          <w:sz w:val="22"/>
+          <w:szCs w:val="22"/>
+          <w:shd w:val="clear" w:color="auto" w:fill="FF00FF"/>
+        </w:rPr>
+        <w:t xml:space="preserve"> can be used to characterizing selective regimes on homologous groups of phylogenetically independent coding sequences in transcriptomic datasets and has been verified using </w:t>
+      </w:r>
+      <w:proofErr w:type="spellStart"/>
+      <w:r>
+        <w:rPr>
+          <w:rFonts w:ascii="Arial" w:hAnsi="Arial" w:cs="Arial"/>
+          <w:color w:val="000000"/>
+          <w:sz w:val="22"/>
+          <w:szCs w:val="22"/>
+          <w:shd w:val="clear" w:color="auto" w:fill="FF00FF"/>
+        </w:rPr>
+        <w:t>Arachnoserver</w:t>
+      </w:r>
+      <w:proofErr w:type="spellEnd"/>
+      <w:r>
+        <w:rPr>
+          <w:rFonts w:ascii="Arial" w:hAnsi="Arial" w:cs="Arial"/>
+          <w:color w:val="000000"/>
+          <w:sz w:val="22"/>
+          <w:szCs w:val="22"/>
+          <w:shd w:val="clear" w:color="auto" w:fill="FF00FF"/>
+        </w:rPr>
+        <w:t xml:space="preserve"> and simulated datasets.</w:t>
       </w:r>
       <w:r>
         <w:rPr>
@@ -1196,31 +1691,38 @@
           <w:color w:val="000000"/>
           <w:sz w:val="22"/>
           <w:szCs w:val="22"/>
-          <w:shd w:val="clear" w:color="auto" w:fill="FF00FF"/>
-        </w:rPr>
-        <w:t xml:space="preserve">Further exploration of patterns of molecular evolution in these families is also computationally intensive, requiring robust phylogenetic analysis using codon substitution models with random or mixed effects likelihood methods in addition to MCMC Bayesian statistical frameworks, </w:t>
-      </w:r>
-      <w:proofErr w:type="gramStart"/>
-      <w:r>
-        <w:rPr>
-          <w:rFonts w:ascii="Arial" w:hAnsi="Arial" w:cs="Arial"/>
-          <w:color w:val="000000"/>
-          <w:sz w:val="22"/>
-          <w:szCs w:val="22"/>
-          <w:shd w:val="clear" w:color="auto" w:fill="FF00FF"/>
-        </w:rPr>
-        <w:t>in order to</w:t>
-      </w:r>
-      <w:proofErr w:type="gramEnd"/>
-      <w:r>
-        <w:rPr>
-          <w:rFonts w:ascii="Arial" w:hAnsi="Arial" w:cs="Arial"/>
-          <w:color w:val="000000"/>
-          <w:sz w:val="22"/>
-          <w:szCs w:val="22"/>
-          <w:shd w:val="clear" w:color="auto" w:fill="FF00FF"/>
-        </w:rPr>
-        <w:t xml:space="preserve"> determine patterns of pervasive diversifying selection or episodic lineage based diversifying selection [19, 20].</w:t>
+          <w:shd w:val="clear" w:color="auto" w:fill="FFFF00"/>
+        </w:rPr>
+        <w:t xml:space="preserve">The presented pipeline implements simplified user experience with minimized third-party dependencies, in an environment robust to breaking changes to maximize reproducibility over a long-term time scale. </w:t>
+      </w:r>
+      <w:r>
+        <w:rPr>
+          <w:rFonts w:ascii="Arial" w:hAnsi="Arial" w:cs="Arial"/>
+          <w:color w:val="000000"/>
+          <w:sz w:val="22"/>
+          <w:szCs w:val="22"/>
+        </w:rPr>
+        <w:t> </w:t>
+      </w:r>
+    </w:p>
+    <w:p>
+      <w:pPr>
+        <w:spacing w:after="240"/>
+        <w:rPr>
+          <w:rFonts w:ascii="Times New Roman" w:eastAsia="Times New Roman" w:hAnsi="Times New Roman" w:cs="Times New Roman"/>
+        </w:rPr>
+      </w:pPr>
+      <w:r>
+        <w:rPr>
+          <w:rFonts w:ascii="Times New Roman" w:eastAsia="Times New Roman" w:hAnsi="Times New Roman" w:cs="Times New Roman"/>
+        </w:rPr>
+        <w:br/>
+      </w:r>
+      <w:r>
+        <w:rPr>
+          <w:rFonts w:ascii="Times New Roman" w:eastAsia="Times New Roman" w:hAnsi="Times New Roman" w:cs="Times New Roman"/>
+        </w:rPr>
+        <w:br/>
       </w:r>
     </w:p>
     <w:p>
@@ -1229,34 +1731,6 @@
           <w:rFonts w:ascii="Times New Roman" w:hAnsi="Times New Roman" w:cs="Times New Roman"/>
         </w:rPr>
       </w:pPr>
-      <w:r>
-        <w:rPr>
-          <w:rFonts w:ascii="Arial" w:hAnsi="Arial" w:cs="Arial"/>
-          <w:color w:val="000000"/>
-          <w:sz w:val="22"/>
-          <w:szCs w:val="22"/>
-        </w:rPr>
-        <w:t>       </w:t>
-      </w:r>
-      <w:r>
-        <w:rPr>
-          <w:rFonts w:ascii="Arial" w:hAnsi="Arial" w:cs="Arial"/>
-          <w:color w:val="000000"/>
-          <w:sz w:val="22"/>
-          <w:szCs w:val="22"/>
-        </w:rPr>
-        <w:tab/>
-      </w:r>
-      <w:r>
-        <w:rPr>
-          <w:rFonts w:ascii="Arial" w:hAnsi="Arial" w:cs="Arial"/>
-          <w:color w:val="000000"/>
-          <w:sz w:val="22"/>
-          <w:szCs w:val="22"/>
-          <w:shd w:val="clear" w:color="auto" w:fill="FFFF00"/>
-        </w:rPr>
-        <w:t xml:space="preserve">Here we present </w:t>
-      </w:r>
       <w:proofErr w:type="spellStart"/>
       <w:r>
         <w:rPr>
@@ -1264,151 +1738,7 @@
           <w:color w:val="000000"/>
           <w:sz w:val="22"/>
           <w:szCs w:val="22"/>
-          <w:shd w:val="clear" w:color="auto" w:fill="FFFF00"/>
-        </w:rPr>
-        <w:t>FUSTr</w:t>
-      </w:r>
-      <w:proofErr w:type="spellEnd"/>
-      <w:r>
-        <w:rPr>
-          <w:rFonts w:ascii="Arial" w:hAnsi="Arial" w:cs="Arial"/>
-          <w:color w:val="000000"/>
-          <w:sz w:val="22"/>
-          <w:szCs w:val="22"/>
-          <w:shd w:val="clear" w:color="auto" w:fill="FFFF00"/>
-        </w:rPr>
-        <w:t xml:space="preserve">, a tool to address the </w:t>
-      </w:r>
-      <w:proofErr w:type="gramStart"/>
-      <w:r>
-        <w:rPr>
-          <w:rFonts w:ascii="Arial" w:hAnsi="Arial" w:cs="Arial"/>
-          <w:color w:val="000000"/>
-          <w:sz w:val="22"/>
-          <w:szCs w:val="22"/>
-          <w:shd w:val="clear" w:color="auto" w:fill="FFFF00"/>
-        </w:rPr>
-        <w:t>aforementioned difficulties</w:t>
-      </w:r>
-      <w:proofErr w:type="gramEnd"/>
-      <w:r>
-        <w:rPr>
-          <w:rFonts w:ascii="Arial" w:hAnsi="Arial" w:cs="Arial"/>
-          <w:color w:val="000000"/>
-          <w:sz w:val="22"/>
-          <w:szCs w:val="22"/>
-          <w:shd w:val="clear" w:color="auto" w:fill="FFFF00"/>
-        </w:rPr>
-        <w:t xml:space="preserve"> of characterizing molecular evolution in large biodiversity transcriptomic datasets in a pipeline capable of scaling to multicore high-performance computational facilities. </w:t>
-      </w:r>
-      <w:proofErr w:type="spellStart"/>
-      <w:r>
-        <w:rPr>
-          <w:rFonts w:ascii="Arial" w:hAnsi="Arial" w:cs="Arial"/>
-          <w:color w:val="000000"/>
-          <w:sz w:val="22"/>
-          <w:szCs w:val="22"/>
-          <w:shd w:val="clear" w:color="auto" w:fill="FF00FF"/>
-        </w:rPr>
-        <w:t>FUStr</w:t>
-      </w:r>
-      <w:proofErr w:type="spellEnd"/>
-      <w:r>
-        <w:rPr>
-          <w:rFonts w:ascii="Arial" w:hAnsi="Arial" w:cs="Arial"/>
-          <w:color w:val="000000"/>
-          <w:sz w:val="22"/>
-          <w:szCs w:val="22"/>
-          <w:shd w:val="clear" w:color="auto" w:fill="FF00FF"/>
-        </w:rPr>
-        <w:t xml:space="preserve"> can be used to characterizing selective regimes on homologous groups of phylogenetically independent coding sequences in transcriptomic datasets and has been verified using </w:t>
-      </w:r>
-      <w:proofErr w:type="spellStart"/>
-      <w:r>
-        <w:rPr>
-          <w:rFonts w:ascii="Arial" w:hAnsi="Arial" w:cs="Arial"/>
-          <w:color w:val="000000"/>
-          <w:sz w:val="22"/>
-          <w:szCs w:val="22"/>
-          <w:shd w:val="clear" w:color="auto" w:fill="FF00FF"/>
-        </w:rPr>
-        <w:t>Arachnoserver</w:t>
-      </w:r>
-      <w:proofErr w:type="spellEnd"/>
-      <w:r>
-        <w:rPr>
-          <w:rFonts w:ascii="Arial" w:hAnsi="Arial" w:cs="Arial"/>
-          <w:color w:val="000000"/>
-          <w:sz w:val="22"/>
-          <w:szCs w:val="22"/>
-          <w:shd w:val="clear" w:color="auto" w:fill="FF00FF"/>
-        </w:rPr>
-        <w:t xml:space="preserve"> and simulated datasets.</w:t>
-      </w:r>
-      <w:r>
-        <w:rPr>
-          <w:rFonts w:ascii="Arial" w:hAnsi="Arial" w:cs="Arial"/>
-          <w:color w:val="000000"/>
-          <w:sz w:val="22"/>
-          <w:szCs w:val="22"/>
-        </w:rPr>
-        <w:t xml:space="preserve"> </w:t>
-      </w:r>
-      <w:r>
-        <w:rPr>
-          <w:rFonts w:ascii="Arial" w:hAnsi="Arial" w:cs="Arial"/>
-          <w:color w:val="000000"/>
-          <w:sz w:val="22"/>
-          <w:szCs w:val="22"/>
-          <w:shd w:val="clear" w:color="auto" w:fill="FFFF00"/>
-        </w:rPr>
-        <w:t xml:space="preserve">The presented pipeline implements simplified user experience with minimized third-party dependencies, in an environment robust to breaking changes to maximize reproducibility over a long-term time scale. </w:t>
-      </w:r>
-      <w:r>
-        <w:rPr>
-          <w:rFonts w:ascii="Arial" w:hAnsi="Arial" w:cs="Arial"/>
-          <w:color w:val="000000"/>
-          <w:sz w:val="22"/>
-          <w:szCs w:val="22"/>
-        </w:rPr>
-        <w:t> </w:t>
-      </w:r>
-    </w:p>
-    <w:p>
-      <w:pPr>
-        <w:spacing w:after="240"/>
-        <w:rPr>
-          <w:rFonts w:ascii="Times New Roman" w:eastAsia="Times New Roman" w:hAnsi="Times New Roman" w:cs="Times New Roman"/>
-        </w:rPr>
-      </w:pPr>
-      <w:r>
-        <w:rPr>
-          <w:rFonts w:ascii="Times New Roman" w:eastAsia="Times New Roman" w:hAnsi="Times New Roman" w:cs="Times New Roman"/>
-        </w:rPr>
-        <w:br/>
-      </w:r>
-      <w:r>
-        <w:rPr>
-          <w:rFonts w:ascii="Times New Roman" w:eastAsia="Times New Roman" w:hAnsi="Times New Roman" w:cs="Times New Roman"/>
-        </w:rPr>
-        <w:br/>
-      </w:r>
-    </w:p>
-    <w:p>
-      <w:pPr>
-        <w:rPr>
-          <w:rFonts w:ascii="Times New Roman" w:hAnsi="Times New Roman" w:cs="Times New Roman"/>
-        </w:rPr>
-      </w:pPr>
-      <w:proofErr w:type="spellStart"/>
-      <w:r>
-        <w:rPr>
-          <w:rFonts w:ascii="Arial" w:hAnsi="Arial" w:cs="Arial"/>
-          <w:color w:val="000000"/>
-          <w:sz w:val="22"/>
-          <w:szCs w:val="22"/>
-        </w:rPr>
-        <w:lastRenderedPageBreak/>
+        </w:rPr>
         <w:t>FUSTr</w:t>
       </w:r>
       <w:proofErr w:type="spellEnd"/>
@@ -1561,6 +1891,7 @@
           <w:sz w:val="22"/>
           <w:szCs w:val="22"/>
         </w:rPr>
+        <w:lastRenderedPageBreak/>
         <w:t>What it does</w:t>
       </w:r>
     </w:p>
@@ -3521,7 +3852,7 @@
 
 <file path=word/comments.xml><?xml version="1.0" encoding="utf-8"?>
 <w:comments xmlns:wpc="http://schemas.microsoft.com/office/word/2010/wordprocessingCanvas" xmlns:mo="http://schemas.microsoft.com/office/mac/office/2008/main" xmlns:mc="http://schemas.openxmlformats.org/markup-compatibility/2006" xmlns:mv="urn:schemas-microsoft-com:mac:vml" xmlns:o="urn:schemas-microsoft-com:office:office" xmlns:r="http://schemas.openxmlformats.org/officeDocument/2006/relationships" xmlns:m="http://schemas.openxmlformats.org/officeDocument/2006/math" xmlns:v="urn:schemas-microsoft-com:vml" xmlns:wp14="http://schemas.microsoft.com/office/word/2010/wordprocessingDrawing" xmlns:wp="http://schemas.openxmlformats.org/drawingml/2006/wordprocessingDrawing" xmlns:w10="urn:schemas-microsoft-com:office:word" xmlns:w="http://schemas.openxmlformats.org/wordprocessingml/2006/main" xmlns:w14="http://schemas.microsoft.com/office/word/2010/wordml" xmlns:w15="http://schemas.microsoft.com/office/word/2012/wordml" xmlns:wpg="http://schemas.microsoft.com/office/word/2010/wordprocessingGroup" xmlns:wpi="http://schemas.microsoft.com/office/word/2010/wordprocessingInk" xmlns:wne="http://schemas.microsoft.com/office/word/2006/wordml" xmlns:wps="http://schemas.microsoft.com/office/word/2010/wordprocessingShape" mc:Ignorable="w14 w15 wp14">
-  <w:comment w:id="0" w:author="Cole, Timothy Jeffrey" w:date="2017-04-19T12:41:00Z" w:initials="CTJ">
+  <w:comment w:id="6" w:author="Cole, Timothy Jeffrey" w:date="2017-04-19T12:41:00Z" w:initials="CTJ">
     <w:p>
       <w:pPr>
         <w:pStyle w:val="CommentText"/>

--- a/Manuscript/manuscript.docx
+++ b/Manuscript/manuscript.docx
@@ -51,10 +51,15 @@
       <w:pPr>
         <w:ind w:firstLine="720"/>
         <w:rPr>
-          <w:rFonts w:ascii="Times New Roman" w:hAnsi="Times New Roman" w:cs="Times New Roman"/>
-        </w:rPr>
-      </w:pPr>
-      <w:ins w:id="0" w:author="Cole, Timothy Jeffrey" w:date="2017-04-19T13:14:00Z">
+          <w:del w:id="0" w:author="Cole, Timothy Jeffrey" w:date="2017-04-19T13:58:00Z"/>
+          <w:rFonts w:ascii="Arial" w:hAnsi="Arial" w:cs="Arial"/>
+          <w:color w:val="000000"/>
+          <w:sz w:val="22"/>
+          <w:szCs w:val="22"/>
+          <w:shd w:val="clear" w:color="auto" w:fill="FF00FF"/>
+        </w:rPr>
+      </w:pPr>
+      <w:ins w:id="1" w:author="Cole, Timothy Jeffrey" w:date="2017-04-19T13:14:00Z">
         <w:r>
           <w:rPr>
             <w:rFonts w:ascii="Arial" w:hAnsi="Arial" w:cs="Arial"/>
@@ -182,7 +187,7 @@
         </w:rPr>
         <w:t xml:space="preserve"> technologies have </w:t>
       </w:r>
-      <w:ins w:id="1" w:author="Cole, Timothy Jeffrey" w:date="2017-04-19T13:14:00Z">
+      <w:ins w:id="2" w:author="Cole, Timothy Jeffrey" w:date="2017-04-19T13:14:00Z">
         <w:r>
           <w:rPr>
             <w:rFonts w:ascii="Arial" w:hAnsi="Arial" w:cs="Arial"/>
@@ -194,7 +199,7 @@
           <w:t xml:space="preserve">played a pivotal role in expanding molecular evolution knowledge </w:t>
         </w:r>
       </w:ins>
-      <w:del w:id="2" w:author="Cole, Timothy Jeffrey" w:date="2017-04-19T13:15:00Z">
+      <w:del w:id="3" w:author="Cole, Timothy Jeffrey" w:date="2017-04-19T13:15:00Z">
         <w:r>
           <w:rPr>
             <w:rFonts w:ascii="Arial" w:hAnsi="Arial" w:cs="Arial"/>
@@ -206,7 +211,7 @@
           <w:delText>allowed for</w:delText>
         </w:r>
       </w:del>
-      <w:ins w:id="3" w:author="Cole, Timothy Jeffrey" w:date="2017-04-19T13:15:00Z">
+      <w:ins w:id="4" w:author="Cole, Timothy Jeffrey" w:date="2017-04-19T13:15:00Z">
         <w:r>
           <w:rPr>
             <w:rFonts w:ascii="Arial" w:hAnsi="Arial" w:cs="Arial"/>
@@ -228,7 +233,7 @@
         </w:rPr>
         <w:t xml:space="preserve"> an abundance of protein coding sequence </w:t>
       </w:r>
-      <w:del w:id="4" w:author="Cole, Timothy Jeffrey" w:date="2017-04-19T13:16:00Z">
+      <w:del w:id="5" w:author="Cole, Timothy Jeffrey" w:date="2017-04-19T13:16:00Z">
         <w:r>
           <w:rPr>
             <w:rFonts w:ascii="Arial" w:hAnsi="Arial" w:cs="Arial"/>
@@ -240,7 +245,7 @@
           <w:delText>data to be generated across</w:delText>
         </w:r>
       </w:del>
-      <w:ins w:id="5" w:author="Cole, Timothy Jeffrey" w:date="2017-04-19T13:16:00Z">
+      <w:ins w:id="6" w:author="Cole, Timothy Jeffrey" w:date="2017-04-19T13:16:00Z">
         <w:r>
           <w:rPr>
             <w:rFonts w:ascii="Arial" w:hAnsi="Arial" w:cs="Arial"/>
@@ -326,7 +331,7 @@
         </w:rPr>
         <w:t xml:space="preserve">eukaryotic study systems, transcriptomic experiments have become the de facto approach for functional genomics in lieu of whole </w:t>
       </w:r>
-      <w:commentRangeStart w:id="6"/>
+      <w:commentRangeStart w:id="7"/>
       <w:r>
         <w:rPr>
           <w:rFonts w:ascii="Arial" w:hAnsi="Arial" w:cs="Arial"/>
@@ -337,12 +342,12 @@
         </w:rPr>
         <w:t xml:space="preserve">genome </w:t>
       </w:r>
-      <w:commentRangeEnd w:id="6"/>
+      <w:commentRangeEnd w:id="7"/>
       <w:r>
         <w:rPr>
           <w:rStyle w:val="CommentReference"/>
         </w:rPr>
-        <w:commentReference w:id="6"/>
+        <w:commentReference w:id="7"/>
       </w:r>
       <w:r>
         <w:rPr>
@@ -423,7 +428,7 @@
         </w:rPr>
         <w:t xml:space="preserve"> </w:t>
       </w:r>
-      <w:del w:id="7" w:author="Cole, Timothy Jeffrey" w:date="2017-04-19T12:59:00Z">
+      <w:del w:id="8" w:author="Cole, Timothy Jeffrey" w:date="2017-04-19T12:59:00Z">
         <w:r>
           <w:rPr>
             <w:rFonts w:ascii="Arial" w:hAnsi="Arial" w:cs="Arial"/>
@@ -465,7 +470,7 @@
         </w:rPr>
         <w:t>This influx of transcriptomic data has resulted in an ever-expanding need for scalable tools</w:t>
       </w:r>
-      <w:ins w:id="8" w:author="Cole, Timothy Jeffrey" w:date="2017-04-19T13:25:00Z">
+      <w:ins w:id="9" w:author="Cole, Timothy Jeffrey" w:date="2017-04-19T13:25:00Z">
         <w:r>
           <w:rPr>
             <w:rFonts w:ascii="Arial" w:hAnsi="Arial" w:cs="Arial"/>
@@ -477,7 +482,7 @@
           <w:t xml:space="preserve"> capable of elucidating broad evolutionary patterns in </w:t>
         </w:r>
       </w:ins>
-      <w:del w:id="9" w:author="Cole, Timothy Jeffrey" w:date="2017-04-19T13:26:00Z">
+      <w:del w:id="10" w:author="Cole, Timothy Jeffrey" w:date="2017-04-19T13:26:00Z">
         <w:r>
           <w:rPr>
             <w:rFonts w:ascii="Arial" w:hAnsi="Arial" w:cs="Arial"/>
@@ -489,7 +494,7 @@
           <w:delText xml:space="preserve"> </w:delText>
         </w:r>
       </w:del>
-      <w:ins w:id="10" w:author="Cole, Timothy Jeffrey" w:date="2017-04-19T13:26:00Z">
+      <w:ins w:id="11" w:author="Cole, Timothy Jeffrey" w:date="2017-04-19T13:26:00Z">
         <w:r>
           <w:rPr>
             <w:rFonts w:ascii="Arial" w:hAnsi="Arial" w:cs="Arial"/>
@@ -501,7 +506,7 @@
           <w:t>l</w:t>
         </w:r>
       </w:ins>
-      <w:ins w:id="11" w:author="Cole, Timothy Jeffrey" w:date="2017-04-19T13:01:00Z">
+      <w:ins w:id="12" w:author="Cole, Timothy Jeffrey" w:date="2017-04-19T13:01:00Z">
         <w:r>
           <w:rPr>
             <w:rFonts w:ascii="Arial" w:hAnsi="Arial" w:cs="Arial"/>
@@ -523,7 +528,7 @@
           <w:t>.</w:t>
         </w:r>
       </w:ins>
-      <w:del w:id="12" w:author="Cole, Timothy Jeffrey" w:date="2017-04-19T13:01:00Z">
+      <w:del w:id="13" w:author="Cole, Timothy Jeffrey" w:date="2017-04-19T13:01:00Z">
         <w:r>
           <w:rPr>
             <w:rFonts w:ascii="Arial" w:hAnsi="Arial" w:cs="Arial"/>
@@ -545,7 +550,7 @@
         </w:rPr>
         <w:t xml:space="preserve"> </w:t>
       </w:r>
-      <w:del w:id="13" w:author="Cole, Timothy Jeffrey" w:date="2017-04-19T13:12:00Z">
+      <w:del w:id="14" w:author="Cole, Timothy Jeffrey" w:date="2017-04-19T13:12:00Z">
         <w:r>
           <w:rPr>
             <w:rFonts w:ascii="Arial" w:hAnsi="Arial" w:cs="Arial"/>
@@ -554,7 +559,7 @@
             <w:sz w:val="22"/>
             <w:szCs w:val="22"/>
             <w:shd w:val="clear" w:color="auto" w:fill="FFFF00"/>
-            <w:rPrChange w:id="14" w:author="Cole, Timothy Jeffrey" w:date="2017-04-19T13:00:00Z">
+            <w:rPrChange w:id="15" w:author="Cole, Timothy Jeffrey" w:date="2017-04-19T13:00:00Z">
               <w:rPr>
                 <w:rFonts w:ascii="Arial" w:hAnsi="Arial" w:cs="Arial"/>
                 <w:color w:val="000000"/>
@@ -583,16 +588,24 @@
       <w:pPr>
         <w:ind w:firstLine="720"/>
         <w:rPr>
-          <w:del w:id="15" w:author="Cole, Timothy Jeffrey" w:date="2017-04-19T13:53:00Z"/>
+          <w:ins w:id="16" w:author="Cole, Timothy Jeffrey" w:date="2017-04-19T13:58:00Z"/>
           <w:rFonts w:ascii="Times New Roman" w:hAnsi="Times New Roman" w:cs="Times New Roman"/>
         </w:rPr>
-        <w:pPrChange w:id="16" w:author="Cole, Timothy Jeffrey" w:date="2017-04-19T13:54:00Z">
+      </w:pPr>
+    </w:p>
+    <w:p>
+      <w:pPr>
+        <w:rPr>
+          <w:del w:id="17" w:author="Cole, Timothy Jeffrey" w:date="2017-04-19T13:53:00Z"/>
+          <w:rFonts w:ascii="Times New Roman" w:hAnsi="Times New Roman" w:cs="Times New Roman"/>
+        </w:rPr>
+        <w:pPrChange w:id="18" w:author="Cole, Timothy Jeffrey" w:date="2017-04-19T13:58:00Z">
           <w:pPr>
             <w:ind w:firstLine="720"/>
           </w:pPr>
         </w:pPrChange>
       </w:pPr>
-      <w:ins w:id="17" w:author="Cole, Timothy Jeffrey" w:date="2017-04-19T13:36:00Z">
+      <w:ins w:id="19" w:author="Cole, Timothy Jeffrey" w:date="2017-04-19T13:36:00Z">
         <w:r>
           <w:rPr>
             <w:rFonts w:ascii="Arial" w:hAnsi="Arial" w:cs="Arial"/>
@@ -604,7 +617,7 @@
           <w:t>The genomic architecture</w:t>
         </w:r>
       </w:ins>
-      <w:ins w:id="18" w:author="Cole, Timothy Jeffrey" w:date="2017-04-19T13:41:00Z">
+      <w:ins w:id="20" w:author="Cole, Timothy Jeffrey" w:date="2017-04-19T13:41:00Z">
         <w:r>
           <w:rPr>
             <w:rFonts w:ascii="Arial" w:hAnsi="Arial" w:cs="Arial"/>
@@ -616,7 +629,7 @@
           <w:t>s</w:t>
         </w:r>
       </w:ins>
-      <w:ins w:id="19" w:author="Cole, Timothy Jeffrey" w:date="2017-04-19T13:36:00Z">
+      <w:ins w:id="21" w:author="Cole, Timothy Jeffrey" w:date="2017-04-19T13:36:00Z">
         <w:r>
           <w:rPr>
             <w:rFonts w:ascii="Arial" w:hAnsi="Arial" w:cs="Arial"/>
@@ -628,7 +641,7 @@
           <w:t xml:space="preserve"> of species across the tree of life is riddled with complexities.</w:t>
         </w:r>
       </w:ins>
-      <w:del w:id="20" w:author="Cole, Timothy Jeffrey" w:date="2017-04-19T13:03:00Z">
+      <w:del w:id="22" w:author="Cole, Timothy Jeffrey" w:date="2017-04-19T13:03:00Z">
         <w:r>
           <w:rPr>
             <w:rFonts w:ascii="Arial" w:hAnsi="Arial" w:cs="Arial"/>
@@ -650,7 +663,7 @@
           <w:delText>e</w:delText>
         </w:r>
       </w:del>
-      <w:del w:id="21" w:author="Cole, Timothy Jeffrey" w:date="2017-04-19T13:13:00Z">
+      <w:del w:id="23" w:author="Cole, Timothy Jeffrey" w:date="2017-04-19T13:13:00Z">
         <w:r>
           <w:rPr>
             <w:rFonts w:ascii="Arial" w:hAnsi="Arial" w:cs="Arial"/>
@@ -674,7 +687,7 @@
           <w:delText>organisms</w:delText>
         </w:r>
       </w:del>
-      <w:del w:id="22" w:author="Cole, Timothy Jeffrey" w:date="2017-04-19T13:04:00Z">
+      <w:del w:id="24" w:author="Cole, Timothy Jeffrey" w:date="2017-04-19T13:04:00Z">
         <w:r>
           <w:rPr>
             <w:rFonts w:ascii="Arial" w:hAnsi="Arial" w:cs="Arial"/>
@@ -698,7 +711,7 @@
           <w:delText>in order to</w:delText>
         </w:r>
       </w:del>
-      <w:del w:id="23" w:author="Cole, Timothy Jeffrey" w:date="2017-04-19T13:13:00Z">
+      <w:del w:id="25" w:author="Cole, Timothy Jeffrey" w:date="2017-04-19T13:13:00Z">
         <w:r>
           <w:rPr>
             <w:rFonts w:ascii="Arial" w:hAnsi="Arial" w:cs="Arial"/>
@@ -720,7 +733,7 @@
         </w:rPr>
         <w:t xml:space="preserve"> </w:t>
       </w:r>
-      <w:ins w:id="24" w:author="Cole, Timothy Jeffrey" w:date="2017-04-19T13:37:00Z">
+      <w:ins w:id="26" w:author="Cole, Timothy Jeffrey" w:date="2017-04-19T13:37:00Z">
         <w:r>
           <w:rPr>
             <w:rFonts w:ascii="Arial" w:hAnsi="Arial" w:cs="Arial"/>
@@ -742,7 +755,7 @@
         </w:rPr>
         <w:t> </w:t>
       </w:r>
-      <w:del w:id="25" w:author="Cole, Timothy Jeffrey" w:date="2017-04-19T13:37:00Z">
+      <w:del w:id="27" w:author="Cole, Timothy Jeffrey" w:date="2017-04-19T13:37:00Z">
         <w:r>
           <w:rPr>
             <w:rFonts w:ascii="Arial" w:hAnsi="Arial" w:cs="Arial"/>
@@ -754,7 +767,7 @@
           <w:delText>S</w:delText>
         </w:r>
       </w:del>
-      <w:ins w:id="26" w:author="Cole, Timothy Jeffrey" w:date="2017-04-19T13:37:00Z">
+      <w:ins w:id="28" w:author="Cole, Timothy Jeffrey" w:date="2017-04-19T13:37:00Z">
         <w:r>
           <w:rPr>
             <w:rFonts w:ascii="Arial" w:hAnsi="Arial" w:cs="Arial"/>
@@ -776,7 +789,7 @@
         </w:rPr>
         <w:t xml:space="preserve">peciation events </w:t>
       </w:r>
-      <w:del w:id="27" w:author="Cole, Timothy Jeffrey" w:date="2017-04-19T13:37:00Z">
+      <w:del w:id="29" w:author="Cole, Timothy Jeffrey" w:date="2017-04-19T13:37:00Z">
         <w:r>
           <w:rPr>
             <w:rFonts w:ascii="Arial" w:hAnsi="Arial" w:cs="Arial"/>
@@ -809,7 +822,7 @@
         </w:rPr>
         <w:t xml:space="preserve">along with frequent whole genome duplications </w:t>
       </w:r>
-      <w:del w:id="28" w:author="Cole, Timothy Jeffrey" w:date="2017-04-19T13:37:00Z">
+      <w:del w:id="30" w:author="Cole, Timothy Jeffrey" w:date="2017-04-19T13:37:00Z">
         <w:r>
           <w:rPr>
             <w:rFonts w:ascii="Arial" w:hAnsi="Arial" w:cs="Arial"/>
@@ -842,7 +855,7 @@
         </w:rPr>
         <w:t>has given rise to</w:t>
       </w:r>
-      <w:ins w:id="29" w:author="Cole, Timothy Jeffrey" w:date="2017-04-19T13:38:00Z">
+      <w:ins w:id="31" w:author="Cole, Timothy Jeffrey" w:date="2017-04-19T13:38:00Z">
         <w:r>
           <w:rPr>
             <w:rFonts w:ascii="Arial" w:hAnsi="Arial" w:cs="Arial"/>
@@ -854,7 +867,7 @@
           <w:t xml:space="preserve"> a </w:t>
         </w:r>
       </w:ins>
-      <w:del w:id="30" w:author="Cole, Timothy Jeffrey" w:date="2017-04-19T13:38:00Z">
+      <w:del w:id="32" w:author="Cole, Timothy Jeffrey" w:date="2017-04-19T13:38:00Z">
         <w:r>
           <w:rPr>
             <w:rFonts w:ascii="Arial" w:hAnsi="Arial" w:cs="Arial"/>
@@ -954,7 +967,7 @@
         </w:rPr>
         <w:t xml:space="preserve"> span a broad range of biochemical properties. </w:t>
       </w:r>
-      <w:ins w:id="31" w:author="Cole, Timothy Jeffrey" w:date="2017-04-19T13:51:00Z">
+      <w:ins w:id="33" w:author="Cole, Timothy Jeffrey" w:date="2017-04-19T13:51:00Z">
         <w:r>
           <w:rPr>
             <w:rFonts w:ascii="Arial" w:hAnsi="Arial" w:cs="Arial"/>
@@ -966,7 +979,7 @@
           <w:t xml:space="preserve">Adaptive gene families receive Darwinian positive selection and are important in the evolutionary history of the organism. </w:t>
         </w:r>
       </w:ins>
-      <w:del w:id="32" w:author="Cole, Timothy Jeffrey" w:date="2017-04-19T13:39:00Z">
+      <w:del w:id="34" w:author="Cole, Timothy Jeffrey" w:date="2017-04-19T13:39:00Z">
         <w:r>
           <w:rPr>
             <w:rFonts w:ascii="Arial" w:hAnsi="Arial" w:cs="Arial"/>
@@ -1046,15 +1059,14 @@
     </w:p>
     <w:p>
       <w:pPr>
-        <w:ind w:firstLine="720"/>
-        <w:rPr>
-          <w:del w:id="33" w:author="Cole, Timothy Jeffrey" w:date="2017-04-19T13:53:00Z"/>
+        <w:rPr>
+          <w:del w:id="35" w:author="Cole, Timothy Jeffrey" w:date="2017-04-19T13:53:00Z"/>
           <w:rFonts w:ascii="Arial" w:eastAsia="Times New Roman" w:hAnsi="Arial" w:cs="Arial"/>
           <w:color w:val="000000"/>
           <w:sz w:val="22"/>
           <w:szCs w:val="22"/>
         </w:rPr>
-        <w:pPrChange w:id="34" w:author="Cole, Timothy Jeffrey" w:date="2017-04-19T13:54:00Z">
+        <w:pPrChange w:id="36" w:author="Cole, Timothy Jeffrey" w:date="2017-04-19T13:58:00Z">
           <w:pPr>
             <w:numPr>
               <w:numId w:val="1"/>
@@ -1077,16 +1089,16 @@
           <w:numId w:val="1"/>
         </w:numPr>
         <w:shd w:val="clear" w:color="auto" w:fill="FFFFFF"/>
-        <w:ind w:left="0" w:firstLine="720"/>
+        <w:ind w:left="0" w:firstLine="0"/>
         <w:textAlignment w:val="baseline"/>
         <w:rPr>
-          <w:del w:id="35" w:author="Cole, Timothy Jeffrey" w:date="2017-04-19T13:53:00Z"/>
-          <w:rFonts w:ascii="Arial" w:hAnsi="Arial" w:cs="Arial"/>
-          <w:color w:val="000000"/>
-          <w:sz w:val="22"/>
-          <w:szCs w:val="22"/>
-        </w:rPr>
-        <w:pPrChange w:id="36" w:author="Cole, Timothy Jeffrey" w:date="2017-04-19T13:54:00Z">
+          <w:del w:id="37" w:author="Cole, Timothy Jeffrey" w:date="2017-04-19T13:53:00Z"/>
+          <w:rFonts w:ascii="Arial" w:hAnsi="Arial" w:cs="Arial"/>
+          <w:color w:val="000000"/>
+          <w:sz w:val="22"/>
+          <w:szCs w:val="22"/>
+        </w:rPr>
+        <w:pPrChange w:id="38" w:author="Cole, Timothy Jeffrey" w:date="2017-04-19T13:58:00Z">
           <w:pPr>
             <w:numPr>
               <w:numId w:val="1"/>
@@ -1100,7 +1112,7 @@
           </w:pPr>
         </w:pPrChange>
       </w:pPr>
-      <w:del w:id="37" w:author="Cole, Timothy Jeffrey" w:date="2017-04-19T13:53:00Z">
+      <w:del w:id="39" w:author="Cole, Timothy Jeffrey" w:date="2017-04-19T13:53:00Z">
         <w:r>
           <w:rPr>
             <w:rFonts w:ascii="Arial" w:hAnsi="Arial" w:cs="Arial"/>
@@ -1120,16 +1132,16 @@
           <w:numId w:val="1"/>
         </w:numPr>
         <w:shd w:val="clear" w:color="auto" w:fill="FFFFFF"/>
-        <w:ind w:left="0" w:firstLine="720"/>
+        <w:ind w:left="0" w:firstLine="0"/>
         <w:textAlignment w:val="baseline"/>
         <w:rPr>
-          <w:del w:id="38" w:author="Cole, Timothy Jeffrey" w:date="2017-04-19T13:53:00Z"/>
-          <w:rFonts w:ascii="Arial" w:hAnsi="Arial" w:cs="Arial"/>
-          <w:color w:val="000000"/>
-          <w:sz w:val="22"/>
-          <w:szCs w:val="22"/>
-        </w:rPr>
-        <w:pPrChange w:id="39" w:author="Cole, Timothy Jeffrey" w:date="2017-04-19T13:54:00Z">
+          <w:del w:id="40" w:author="Cole, Timothy Jeffrey" w:date="2017-04-19T13:53:00Z"/>
+          <w:rFonts w:ascii="Arial" w:hAnsi="Arial" w:cs="Arial"/>
+          <w:color w:val="000000"/>
+          <w:sz w:val="22"/>
+          <w:szCs w:val="22"/>
+        </w:rPr>
+        <w:pPrChange w:id="41" w:author="Cole, Timothy Jeffrey" w:date="2017-04-19T13:58:00Z">
           <w:pPr>
             <w:numPr>
               <w:numId w:val="1"/>
@@ -1143,7 +1155,7 @@
           </w:pPr>
         </w:pPrChange>
       </w:pPr>
-      <w:del w:id="40" w:author="Cole, Timothy Jeffrey" w:date="2017-04-19T13:53:00Z">
+      <w:del w:id="42" w:author="Cole, Timothy Jeffrey" w:date="2017-04-19T13:53:00Z">
         <w:r>
           <w:rPr>
             <w:rFonts w:ascii="Arial" w:hAnsi="Arial" w:cs="Arial"/>
@@ -1173,7 +1185,7 @@
         </w:rPr>
         <w:t xml:space="preserve">Grouping protein encoding genes into their respective families de novo has remained a difficult task computationally </w:t>
       </w:r>
-      <w:del w:id="41" w:author="Cole, Timothy Jeffrey" w:date="2017-04-19T13:54:00Z">
+      <w:del w:id="43" w:author="Cole, Timothy Jeffrey" w:date="2017-04-19T13:54:00Z">
         <w:r>
           <w:rPr>
             <w:rFonts w:ascii="Arial" w:hAnsi="Arial" w:cs="Arial"/>
@@ -1181,7 +1193,7 @@
             <w:sz w:val="22"/>
             <w:szCs w:val="22"/>
             <w:shd w:val="clear" w:color="auto" w:fill="FFFF00"/>
-            <w:rPrChange w:id="42" w:author="Cole, Timothy Jeffrey" w:date="2017-04-19T13:54:00Z">
+            <w:rPrChange w:id="44" w:author="Cole, Timothy Jeffrey" w:date="2017-04-19T13:54:00Z">
               <w:rPr>
                 <w:rFonts w:ascii="Arial" w:hAnsi="Arial" w:cs="Arial"/>
                 <w:strike/>
@@ -1202,7 +1214,7 @@
           <w:sz w:val="22"/>
           <w:szCs w:val="22"/>
           <w:shd w:val="clear" w:color="auto" w:fill="FFFF00"/>
-          <w:rPrChange w:id="43" w:author="Cole, Timothy Jeffrey" w:date="2017-04-19T13:54:00Z">
+          <w:rPrChange w:id="45" w:author="Cole, Timothy Jeffrey" w:date="2017-04-19T13:54:00Z">
             <w:rPr>
               <w:rFonts w:ascii="Arial" w:hAnsi="Arial" w:cs="Arial"/>
               <w:strike/>
@@ -1235,7 +1247,7 @@
         </w:rPr>
         <w:t xml:space="preserve">This typically entails homology searches in large amino acid sequence similarity networks with graph partitioning algorithms </w:t>
       </w:r>
-      <w:del w:id="44" w:author="Cole, Timothy Jeffrey" w:date="2017-04-19T13:54:00Z">
+      <w:del w:id="46" w:author="Cole, Timothy Jeffrey" w:date="2017-04-19T13:54:00Z">
         <w:r>
           <w:rPr>
             <w:rFonts w:ascii="Arial" w:hAnsi="Arial" w:cs="Arial"/>
@@ -1247,7 +1259,7 @@
           <w:delText>in order to</w:delText>
         </w:r>
       </w:del>
-      <w:ins w:id="45" w:author="Cole, Timothy Jeffrey" w:date="2017-04-19T13:54:00Z">
+      <w:ins w:id="47" w:author="Cole, Timothy Jeffrey" w:date="2017-04-19T13:54:00Z">
         <w:r>
           <w:rPr>
             <w:rFonts w:ascii="Arial" w:hAnsi="Arial" w:cs="Arial"/>
@@ -1277,7 +1289,7 @@
           <w:sz w:val="22"/>
           <w:szCs w:val="22"/>
           <w:shd w:val="clear" w:color="auto" w:fill="FF9900"/>
-          <w:rPrChange w:id="46" w:author="Cole, Timothy Jeffrey" w:date="2017-04-19T13:54:00Z">
+          <w:rPrChange w:id="48" w:author="Cole, Timothy Jeffrey" w:date="2017-04-19T13:54:00Z">
             <w:rPr>
               <w:rFonts w:ascii="Arial" w:hAnsi="Arial" w:cs="Arial"/>
               <w:i/>
@@ -1356,7 +1368,7 @@
         </w:rPr>
         <w:t>This is further complicated in eukaryotic transcriptome datasets that contain several isoforms via alternative splicing, which cannot be treated as phylogenetically independent homologs,</w:t>
       </w:r>
-      <w:del w:id="47" w:author="Cole, Timothy Jeffrey" w:date="2017-04-19T13:55:00Z">
+      <w:del w:id="49" w:author="Cole, Timothy Jeffrey" w:date="2017-04-19T13:55:00Z">
         <w:r>
           <w:rPr>
             <w:rFonts w:ascii="Arial" w:hAnsi="Arial" w:cs="Arial"/>
@@ -1368,7 +1380,7 @@
           <w:delText xml:space="preserve"> </w:delText>
         </w:r>
       </w:del>
-      <w:del w:id="48" w:author="Cole, Timothy Jeffrey" w:date="2017-04-19T13:54:00Z">
+      <w:del w:id="50" w:author="Cole, Timothy Jeffrey" w:date="2017-04-19T13:54:00Z">
         <w:r>
           <w:rPr>
             <w:rFonts w:ascii="Arial" w:hAnsi="Arial" w:cs="Arial"/>
@@ -1443,7 +1455,7 @@
         </w:rPr>
         <w:t>Further analysis of these gene families is also non-trivial, as it requires multiple sequence alignment followed by phylogenetic inference</w:t>
       </w:r>
-      <w:del w:id="49" w:author="Cole, Timothy Jeffrey" w:date="2017-04-19T13:54:00Z">
+      <w:del w:id="51" w:author="Cole, Timothy Jeffrey" w:date="2017-04-19T13:54:00Z">
         <w:r>
           <w:rPr>
             <w:rFonts w:ascii="Arial" w:hAnsi="Arial" w:cs="Arial"/>
@@ -1475,7 +1487,7 @@
         </w:rPr>
         <w:t xml:space="preserve"> </w:t>
       </w:r>
-      <w:del w:id="50" w:author="Cole, Timothy Jeffrey" w:date="2017-04-19T13:55:00Z">
+      <w:del w:id="52" w:author="Cole, Timothy Jeffrey" w:date="2017-04-19T13:55:00Z">
         <w:r>
           <w:rPr>
             <w:rFonts w:ascii="Arial" w:hAnsi="Arial" w:cs="Arial"/>
@@ -1487,7 +1499,7 @@
           <w:delText xml:space="preserve">Further </w:delText>
         </w:r>
       </w:del>
-      <w:ins w:id="51" w:author="Cole, Timothy Jeffrey" w:date="2017-04-19T13:55:00Z">
+      <w:ins w:id="53" w:author="Cole, Timothy Jeffrey" w:date="2017-04-19T13:55:00Z">
         <w:r>
           <w:rPr>
             <w:rFonts w:ascii="Arial" w:hAnsi="Arial" w:cs="Arial"/>
@@ -1607,19 +1619,7 @@
           <w:szCs w:val="22"/>
           <w:shd w:val="clear" w:color="auto" w:fill="FFFF00"/>
         </w:rPr>
-        <w:t>aforeme</w:t>
-      </w:r>
-      <w:bookmarkStart w:id="52" w:name="_GoBack"/>
-      <w:bookmarkEnd w:id="52"/>
-      <w:r>
-        <w:rPr>
-          <w:rFonts w:ascii="Arial" w:hAnsi="Arial" w:cs="Arial"/>
-          <w:color w:val="000000"/>
-          <w:sz w:val="22"/>
-          <w:szCs w:val="22"/>
-          <w:shd w:val="clear" w:color="auto" w:fill="FFFF00"/>
-        </w:rPr>
-        <w:t>ntioned difficulties</w:t>
+        <w:t>aforementioned difficulties</w:t>
       </w:r>
       <w:proofErr w:type="gramEnd"/>
       <w:r>
@@ -1731,27 +1731,40 @@
           <w:rFonts w:ascii="Times New Roman" w:hAnsi="Times New Roman" w:cs="Times New Roman"/>
         </w:rPr>
       </w:pPr>
-      <w:proofErr w:type="spellStart"/>
-      <w:r>
-        <w:rPr>
-          <w:rFonts w:ascii="Arial" w:hAnsi="Arial" w:cs="Arial"/>
-          <w:color w:val="000000"/>
-          <w:sz w:val="22"/>
-          <w:szCs w:val="22"/>
-        </w:rPr>
-        <w:t>FUSTr</w:t>
-      </w:r>
-      <w:proofErr w:type="spellEnd"/>
-      <w:r>
-        <w:rPr>
-          <w:rFonts w:ascii="Arial" w:hAnsi="Arial" w:cs="Arial"/>
-          <w:color w:val="000000"/>
-          <w:sz w:val="22"/>
-          <w:szCs w:val="22"/>
-        </w:rPr>
-        <w:t xml:space="preserve"> is freely available under a GNU license and can be downloaded at </w:t>
-      </w:r>
-      <w:hyperlink r:id="rId7" w:history="1">
+      <w:moveFromRangeStart w:id="54" w:author="Cole, Timothy Jeffrey" w:date="2017-04-19T14:00:00Z" w:name="move480373742"/>
+      <w:moveFrom w:id="55" w:author="Cole, Timothy Jeffrey" w:date="2017-04-19T14:00:00Z">
+        <w:r>
+          <w:rPr>
+            <w:rFonts w:ascii="Arial" w:hAnsi="Arial" w:cs="Arial"/>
+            <w:color w:val="000000"/>
+            <w:sz w:val="22"/>
+            <w:szCs w:val="22"/>
+          </w:rPr>
+          <w:t xml:space="preserve">FUSTr is freely available under a GNU license and can be downloaded at </w:t>
+        </w:r>
+        <w:r>
+          <w:rPr>
+            <w:rFonts w:ascii="Times New Roman" w:hAnsi="Times New Roman" w:cs="Times New Roman"/>
+          </w:rPr>
+          <w:fldChar w:fldCharType="begin"/>
+        </w:r>
+        <w:r>
+          <w:rPr>
+            <w:rFonts w:ascii="Times New Roman" w:hAnsi="Times New Roman" w:cs="Times New Roman"/>
+          </w:rPr>
+          <w:instrText xml:space="preserve"> HYPERLINK "https://github.com/tijeco/Fuster" </w:instrText>
+        </w:r>
+        <w:r>
+          <w:rPr>
+            <w:rFonts w:ascii="Times New Roman" w:hAnsi="Times New Roman" w:cs="Times New Roman"/>
+          </w:rPr>
+        </w:r>
+        <w:r>
+          <w:rPr>
+            <w:rFonts w:ascii="Times New Roman" w:hAnsi="Times New Roman" w:cs="Times New Roman"/>
+          </w:rPr>
+          <w:fldChar w:fldCharType="separate"/>
+        </w:r>
         <w:r>
           <w:rPr>
             <w:rFonts w:ascii="Arial" w:hAnsi="Arial" w:cs="Arial"/>
@@ -1762,41 +1775,51 @@
           </w:rPr>
           <w:t>https://github.com/tijeco/Fuster</w:t>
         </w:r>
-      </w:hyperlink>
+        <w:r>
+          <w:rPr>
+            <w:rFonts w:ascii="Times New Roman" w:hAnsi="Times New Roman" w:cs="Times New Roman"/>
+          </w:rPr>
+          <w:fldChar w:fldCharType="end"/>
+        </w:r>
+      </w:moveFrom>
+    </w:p>
+    <w:moveFromRangeEnd w:id="54"/>
+    <w:p>
+      <w:pPr>
+        <w:spacing w:after="240"/>
+        <w:rPr>
+          <w:rFonts w:ascii="Times New Roman" w:eastAsia="Times New Roman" w:hAnsi="Times New Roman" w:cs="Times New Roman"/>
+        </w:rPr>
+      </w:pPr>
+      <w:r>
+        <w:rPr>
+          <w:rFonts w:ascii="Times New Roman" w:eastAsia="Times New Roman" w:hAnsi="Times New Roman" w:cs="Times New Roman"/>
+        </w:rPr>
+        <w:br/>
+      </w:r>
     </w:p>
     <w:p>
       <w:pPr>
-        <w:spacing w:after="240"/>
-        <w:rPr>
-          <w:rFonts w:ascii="Times New Roman" w:eastAsia="Times New Roman" w:hAnsi="Times New Roman" w:cs="Times New Roman"/>
-        </w:rPr>
-      </w:pPr>
-      <w:r>
-        <w:rPr>
-          <w:rFonts w:ascii="Times New Roman" w:eastAsia="Times New Roman" w:hAnsi="Times New Roman" w:cs="Times New Roman"/>
-        </w:rPr>
-        <w:br/>
-      </w:r>
-    </w:p>
-    <w:p>
-      <w:pPr>
-        <w:rPr>
+        <w:rPr>
+          <w:del w:id="56" w:author="Cole, Timothy Jeffrey" w:date="2017-04-19T14:00:00Z"/>
           <w:rFonts w:ascii="Times New Roman" w:hAnsi="Times New Roman" w:cs="Times New Roman"/>
         </w:rPr>
       </w:pPr>
-      <w:r>
-        <w:rPr>
-          <w:rFonts w:ascii="Arial" w:hAnsi="Arial" w:cs="Arial"/>
-          <w:b/>
-          <w:bCs/>
-          <w:i/>
-          <w:iCs/>
-          <w:color w:val="000000"/>
-          <w:sz w:val="22"/>
-          <w:szCs w:val="22"/>
-        </w:rPr>
-        <w:t>P4</w:t>
-      </w:r>
+      <w:del w:id="57" w:author="Cole, Timothy Jeffrey" w:date="2017-04-19T14:00:00Z">
+        <w:r>
+          <w:rPr>
+            <w:rFonts w:ascii="Arial" w:hAnsi="Arial" w:cs="Arial"/>
+            <w:b/>
+            <w:bCs/>
+            <w:i/>
+            <w:iCs/>
+            <w:color w:val="000000"/>
+            <w:sz w:val="22"/>
+            <w:szCs w:val="22"/>
+          </w:rPr>
+          <w:delText>P4</w:delText>
+        </w:r>
+      </w:del>
     </w:p>
     <w:p>
       <w:pPr>
@@ -1806,21 +1829,24 @@
         </w:numPr>
         <w:textAlignment w:val="baseline"/>
         <w:rPr>
-          <w:rFonts w:ascii="Arial" w:hAnsi="Arial" w:cs="Arial"/>
-          <w:color w:val="000000"/>
-          <w:sz w:val="22"/>
-          <w:szCs w:val="22"/>
-        </w:rPr>
-      </w:pPr>
-      <w:r>
-        <w:rPr>
-          <w:rFonts w:ascii="Arial" w:hAnsi="Arial" w:cs="Arial"/>
-          <w:color w:val="000000"/>
-          <w:sz w:val="22"/>
-          <w:szCs w:val="22"/>
-        </w:rPr>
-        <w:t xml:space="preserve">Here we present things that do stuff </w:t>
-      </w:r>
+          <w:del w:id="58" w:author="Cole, Timothy Jeffrey" w:date="2017-04-19T14:00:00Z"/>
+          <w:rFonts w:ascii="Arial" w:hAnsi="Arial" w:cs="Arial"/>
+          <w:color w:val="000000"/>
+          <w:sz w:val="22"/>
+          <w:szCs w:val="22"/>
+        </w:rPr>
+      </w:pPr>
+      <w:del w:id="59" w:author="Cole, Timothy Jeffrey" w:date="2017-04-19T14:00:00Z">
+        <w:r>
+          <w:rPr>
+            <w:rFonts w:ascii="Arial" w:hAnsi="Arial" w:cs="Arial"/>
+            <w:color w:val="000000"/>
+            <w:sz w:val="22"/>
+            <w:szCs w:val="22"/>
+          </w:rPr>
+          <w:delText xml:space="preserve">Here we present things that do stuff </w:delText>
+        </w:r>
+      </w:del>
     </w:p>
     <w:p>
       <w:pPr>
@@ -1830,21 +1856,24 @@
         </w:numPr>
         <w:textAlignment w:val="baseline"/>
         <w:rPr>
-          <w:rFonts w:ascii="Arial" w:hAnsi="Arial" w:cs="Arial"/>
-          <w:color w:val="000000"/>
-          <w:sz w:val="22"/>
-          <w:szCs w:val="22"/>
-        </w:rPr>
-      </w:pPr>
-      <w:r>
-        <w:rPr>
-          <w:rFonts w:ascii="Arial" w:hAnsi="Arial" w:cs="Arial"/>
-          <w:color w:val="000000"/>
-          <w:sz w:val="22"/>
-          <w:szCs w:val="22"/>
-        </w:rPr>
-        <w:t>Deal with complexities in the previous stated issues</w:t>
-      </w:r>
+          <w:del w:id="60" w:author="Cole, Timothy Jeffrey" w:date="2017-04-19T14:00:00Z"/>
+          <w:rFonts w:ascii="Arial" w:hAnsi="Arial" w:cs="Arial"/>
+          <w:color w:val="000000"/>
+          <w:sz w:val="22"/>
+          <w:szCs w:val="22"/>
+        </w:rPr>
+      </w:pPr>
+      <w:del w:id="61" w:author="Cole, Timothy Jeffrey" w:date="2017-04-19T14:00:00Z">
+        <w:r>
+          <w:rPr>
+            <w:rFonts w:ascii="Arial" w:hAnsi="Arial" w:cs="Arial"/>
+            <w:color w:val="000000"/>
+            <w:sz w:val="22"/>
+            <w:szCs w:val="22"/>
+          </w:rPr>
+          <w:delText>Deal with complexities in the previous stated issues</w:delText>
+        </w:r>
+      </w:del>
     </w:p>
     <w:p>
       <w:pPr>
@@ -1854,21 +1883,24 @@
         </w:numPr>
         <w:textAlignment w:val="baseline"/>
         <w:rPr>
-          <w:rFonts w:ascii="Arial" w:hAnsi="Arial" w:cs="Arial"/>
-          <w:color w:val="000000"/>
-          <w:sz w:val="22"/>
-          <w:szCs w:val="22"/>
-        </w:rPr>
-      </w:pPr>
-      <w:r>
-        <w:rPr>
-          <w:rFonts w:ascii="Arial" w:hAnsi="Arial" w:cs="Arial"/>
-          <w:color w:val="000000"/>
-          <w:sz w:val="22"/>
-          <w:szCs w:val="22"/>
-        </w:rPr>
-        <w:t>What it is</w:t>
-      </w:r>
+          <w:del w:id="62" w:author="Cole, Timothy Jeffrey" w:date="2017-04-19T14:00:00Z"/>
+          <w:rFonts w:ascii="Arial" w:hAnsi="Arial" w:cs="Arial"/>
+          <w:color w:val="000000"/>
+          <w:sz w:val="22"/>
+          <w:szCs w:val="22"/>
+        </w:rPr>
+      </w:pPr>
+      <w:del w:id="63" w:author="Cole, Timothy Jeffrey" w:date="2017-04-19T14:00:00Z">
+        <w:r>
+          <w:rPr>
+            <w:rFonts w:ascii="Arial" w:hAnsi="Arial" w:cs="Arial"/>
+            <w:color w:val="000000"/>
+            <w:sz w:val="22"/>
+            <w:szCs w:val="22"/>
+          </w:rPr>
+          <w:delText>What it is</w:delText>
+        </w:r>
+      </w:del>
     </w:p>
     <w:p>
       <w:pPr>
@@ -1878,22 +1910,24 @@
         </w:numPr>
         <w:textAlignment w:val="baseline"/>
         <w:rPr>
-          <w:rFonts w:ascii="Arial" w:hAnsi="Arial" w:cs="Arial"/>
-          <w:color w:val="000000"/>
-          <w:sz w:val="22"/>
-          <w:szCs w:val="22"/>
-        </w:rPr>
-      </w:pPr>
-      <w:r>
-        <w:rPr>
-          <w:rFonts w:ascii="Arial" w:hAnsi="Arial" w:cs="Arial"/>
-          <w:color w:val="000000"/>
-          <w:sz w:val="22"/>
-          <w:szCs w:val="22"/>
-        </w:rPr>
-        <w:lastRenderedPageBreak/>
-        <w:t>What it does</w:t>
-      </w:r>
+          <w:del w:id="64" w:author="Cole, Timothy Jeffrey" w:date="2017-04-19T14:00:00Z"/>
+          <w:rFonts w:ascii="Arial" w:hAnsi="Arial" w:cs="Arial"/>
+          <w:color w:val="000000"/>
+          <w:sz w:val="22"/>
+          <w:szCs w:val="22"/>
+        </w:rPr>
+      </w:pPr>
+      <w:del w:id="65" w:author="Cole, Timothy Jeffrey" w:date="2017-04-19T14:00:00Z">
+        <w:r>
+          <w:rPr>
+            <w:rFonts w:ascii="Arial" w:hAnsi="Arial" w:cs="Arial"/>
+            <w:color w:val="000000"/>
+            <w:sz w:val="22"/>
+            <w:szCs w:val="22"/>
+          </w:rPr>
+          <w:delText>What it does</w:delText>
+        </w:r>
+      </w:del>
     </w:p>
     <w:p>
       <w:pPr>
@@ -1903,41 +1937,24 @@
         </w:numPr>
         <w:textAlignment w:val="baseline"/>
         <w:rPr>
-          <w:rFonts w:ascii="Arial" w:hAnsi="Arial" w:cs="Arial"/>
-          <w:color w:val="000000"/>
-          <w:sz w:val="22"/>
-          <w:szCs w:val="22"/>
-        </w:rPr>
-      </w:pPr>
-      <w:r>
-        <w:rPr>
-          <w:rFonts w:ascii="Arial" w:hAnsi="Arial" w:cs="Arial"/>
-          <w:color w:val="000000"/>
-          <w:sz w:val="22"/>
-          <w:szCs w:val="22"/>
-        </w:rPr>
-        <w:t xml:space="preserve">Why </w:t>
-      </w:r>
-      <w:proofErr w:type="spellStart"/>
-      <w:r>
-        <w:rPr>
-          <w:rFonts w:ascii="Arial" w:hAnsi="Arial" w:cs="Arial"/>
-          <w:color w:val="000000"/>
-          <w:sz w:val="22"/>
-          <w:szCs w:val="22"/>
-        </w:rPr>
-        <w:t>its</w:t>
-      </w:r>
-      <w:proofErr w:type="spellEnd"/>
-      <w:r>
-        <w:rPr>
-          <w:rFonts w:ascii="Arial" w:hAnsi="Arial" w:cs="Arial"/>
-          <w:color w:val="000000"/>
-          <w:sz w:val="22"/>
-          <w:szCs w:val="22"/>
-        </w:rPr>
-        <w:t xml:space="preserve"> useful?</w:t>
-      </w:r>
+          <w:del w:id="66" w:author="Cole, Timothy Jeffrey" w:date="2017-04-19T14:00:00Z"/>
+          <w:rFonts w:ascii="Arial" w:hAnsi="Arial" w:cs="Arial"/>
+          <w:color w:val="000000"/>
+          <w:sz w:val="22"/>
+          <w:szCs w:val="22"/>
+        </w:rPr>
+      </w:pPr>
+      <w:del w:id="67" w:author="Cole, Timothy Jeffrey" w:date="2017-04-19T14:00:00Z">
+        <w:r>
+          <w:rPr>
+            <w:rFonts w:ascii="Arial" w:hAnsi="Arial" w:cs="Arial"/>
+            <w:color w:val="000000"/>
+            <w:sz w:val="22"/>
+            <w:szCs w:val="22"/>
+          </w:rPr>
+          <w:delText>Why its useful?</w:delText>
+        </w:r>
+      </w:del>
     </w:p>
     <w:p>
       <w:pPr>
@@ -1947,21 +1964,24 @@
         </w:numPr>
         <w:textAlignment w:val="baseline"/>
         <w:rPr>
-          <w:rFonts w:ascii="Arial" w:hAnsi="Arial" w:cs="Arial"/>
-          <w:color w:val="000000"/>
-          <w:sz w:val="22"/>
-          <w:szCs w:val="22"/>
-        </w:rPr>
-      </w:pPr>
-      <w:r>
-        <w:rPr>
-          <w:rFonts w:ascii="Arial" w:hAnsi="Arial" w:cs="Arial"/>
-          <w:color w:val="000000"/>
-          <w:sz w:val="22"/>
-          <w:szCs w:val="22"/>
-        </w:rPr>
-        <w:t>How it performs/accuracy</w:t>
-      </w:r>
+          <w:del w:id="68" w:author="Cole, Timothy Jeffrey" w:date="2017-04-19T14:00:00Z"/>
+          <w:rFonts w:ascii="Arial" w:hAnsi="Arial" w:cs="Arial"/>
+          <w:color w:val="000000"/>
+          <w:sz w:val="22"/>
+          <w:szCs w:val="22"/>
+        </w:rPr>
+      </w:pPr>
+      <w:del w:id="69" w:author="Cole, Timothy Jeffrey" w:date="2017-04-19T14:00:00Z">
+        <w:r>
+          <w:rPr>
+            <w:rFonts w:ascii="Arial" w:hAnsi="Arial" w:cs="Arial"/>
+            <w:color w:val="000000"/>
+            <w:sz w:val="22"/>
+            <w:szCs w:val="22"/>
+          </w:rPr>
+          <w:delText>How it performs/accuracy</w:delText>
+        </w:r>
+      </w:del>
     </w:p>
     <w:p>
       <w:pPr>
@@ -1971,21 +1991,24 @@
         </w:numPr>
         <w:textAlignment w:val="baseline"/>
         <w:rPr>
-          <w:rFonts w:ascii="Arial" w:hAnsi="Arial" w:cs="Arial"/>
-          <w:color w:val="000000"/>
-          <w:sz w:val="22"/>
-          <w:szCs w:val="22"/>
-        </w:rPr>
-      </w:pPr>
-      <w:r>
-        <w:rPr>
-          <w:rFonts w:ascii="Arial" w:hAnsi="Arial" w:cs="Arial"/>
-          <w:color w:val="000000"/>
-          <w:sz w:val="22"/>
-          <w:szCs w:val="22"/>
-        </w:rPr>
-        <w:t>Where it is</w:t>
-      </w:r>
+          <w:del w:id="70" w:author="Cole, Timothy Jeffrey" w:date="2017-04-19T14:00:00Z"/>
+          <w:rFonts w:ascii="Arial" w:hAnsi="Arial" w:cs="Arial"/>
+          <w:color w:val="000000"/>
+          <w:sz w:val="22"/>
+          <w:szCs w:val="22"/>
+        </w:rPr>
+      </w:pPr>
+      <w:del w:id="71" w:author="Cole, Timothy Jeffrey" w:date="2017-04-19T14:00:00Z">
+        <w:r>
+          <w:rPr>
+            <w:rFonts w:ascii="Arial" w:hAnsi="Arial" w:cs="Arial"/>
+            <w:color w:val="000000"/>
+            <w:sz w:val="22"/>
+            <w:szCs w:val="22"/>
+          </w:rPr>
+          <w:delText>Where it is</w:delText>
+        </w:r>
+      </w:del>
     </w:p>
     <w:p>
       <w:pPr>
@@ -2016,109 +2039,2707 @@
       <w:pPr>
         <w:ind w:firstLine="720"/>
         <w:rPr>
+          <w:ins w:id="72" w:author="Cole, Timothy Jeffrey" w:date="2017-05-02T15:50:00Z"/>
+          <w:rFonts w:ascii="Arial" w:hAnsi="Arial" w:cs="Arial"/>
+          <w:color w:val="000000"/>
+          <w:sz w:val="22"/>
+          <w:szCs w:val="22"/>
+        </w:rPr>
+        <w:pPrChange w:id="73" w:author="Cole, Timothy Jeffrey" w:date="2017-05-02T16:04:00Z">
+          <w:pPr/>
+        </w:pPrChange>
+      </w:pPr>
+      <w:proofErr w:type="spellStart"/>
+      <w:r>
+        <w:rPr>
+          <w:rFonts w:ascii="Arial" w:hAnsi="Arial" w:cs="Arial"/>
+          <w:color w:val="000000"/>
+          <w:sz w:val="22"/>
+          <w:szCs w:val="22"/>
+        </w:rPr>
+        <w:t>FUSTr</w:t>
+      </w:r>
+      <w:proofErr w:type="spellEnd"/>
+      <w:r>
+        <w:rPr>
+          <w:rFonts w:ascii="Arial" w:hAnsi="Arial" w:cs="Arial"/>
+          <w:color w:val="000000"/>
+          <w:sz w:val="22"/>
+          <w:szCs w:val="22"/>
+        </w:rPr>
+        <w:t xml:space="preserve"> </w:t>
+      </w:r>
+      <w:ins w:id="74" w:author="Cole, Timothy Jeffrey" w:date="2017-05-07T13:56:00Z">
+        <w:r>
+          <w:rPr>
+            <w:rFonts w:ascii="Arial" w:hAnsi="Arial" w:cs="Arial"/>
+            <w:i/>
+            <w:color w:val="000000"/>
+            <w:sz w:val="22"/>
+            <w:szCs w:val="22"/>
+          </w:rPr>
+          <w:t>is written in python</w:t>
+        </w:r>
+        <w:r>
+          <w:rPr>
+            <w:rFonts w:ascii="Arial" w:hAnsi="Arial" w:cs="Arial"/>
+            <w:i/>
+            <w:color w:val="000000"/>
+            <w:sz w:val="22"/>
+            <w:szCs w:val="22"/>
+          </w:rPr>
+          <w:t>, and implements</w:t>
+        </w:r>
+      </w:ins>
+      <w:ins w:id="75" w:author="Cole, Timothy Jeffrey" w:date="2017-05-02T10:15:00Z">
+        <w:r>
+          <w:rPr>
+            <w:rFonts w:ascii="Arial" w:hAnsi="Arial" w:cs="Arial"/>
+            <w:color w:val="000000"/>
+            <w:sz w:val="22"/>
+            <w:szCs w:val="22"/>
+          </w:rPr>
+          <w:t xml:space="preserve"> </w:t>
+        </w:r>
+      </w:ins>
+      <w:ins w:id="76" w:author="Cole, Timothy Jeffrey" w:date="2017-05-02T10:21:00Z">
+        <w:r>
+          <w:rPr>
+            <w:rFonts w:ascii="Arial" w:hAnsi="Arial" w:cs="Arial"/>
+            <w:color w:val="000000"/>
+            <w:sz w:val="22"/>
+            <w:szCs w:val="22"/>
+          </w:rPr>
+          <w:t xml:space="preserve">eight </w:t>
+        </w:r>
+      </w:ins>
+      <w:ins w:id="77" w:author="Cole, Timothy Jeffrey" w:date="2017-05-02T10:15:00Z">
+        <w:r>
+          <w:rPr>
+            <w:rFonts w:ascii="Arial" w:hAnsi="Arial" w:cs="Arial"/>
+            <w:color w:val="000000"/>
+            <w:sz w:val="22"/>
+            <w:szCs w:val="22"/>
+          </w:rPr>
+          <w:t xml:space="preserve">widely used bioinformatics </w:t>
+        </w:r>
+      </w:ins>
+      <w:ins w:id="78" w:author="Cole, Timothy Jeffrey" w:date="2017-05-02T10:16:00Z">
+        <w:r>
+          <w:rPr>
+            <w:rFonts w:ascii="Arial" w:hAnsi="Arial" w:cs="Arial"/>
+            <w:color w:val="000000"/>
+            <w:sz w:val="22"/>
+            <w:szCs w:val="22"/>
+          </w:rPr>
+          <w:t xml:space="preserve">packages: </w:t>
+        </w:r>
+      </w:ins>
+      <w:proofErr w:type="spellStart"/>
+      <w:ins w:id="79" w:author="Cole, Timothy Jeffrey" w:date="2017-05-02T10:37:00Z">
+        <w:r>
+          <w:rPr>
+            <w:rFonts w:ascii="Arial" w:hAnsi="Arial" w:cs="Arial"/>
+            <w:color w:val="000000"/>
+            <w:sz w:val="22"/>
+            <w:szCs w:val="22"/>
+          </w:rPr>
+          <w:t>snakemake</w:t>
+        </w:r>
+        <w:proofErr w:type="spellEnd"/>
+        <w:r>
+          <w:rPr>
+            <w:rFonts w:ascii="Arial" w:hAnsi="Arial" w:cs="Arial"/>
+            <w:color w:val="000000"/>
+            <w:sz w:val="22"/>
+            <w:szCs w:val="22"/>
+          </w:rPr>
+          <w:t xml:space="preserve">, </w:t>
+        </w:r>
+      </w:ins>
+      <w:proofErr w:type="spellStart"/>
+      <w:ins w:id="80" w:author="Cole, Timothy Jeffrey" w:date="2017-05-02T10:18:00Z">
+        <w:r>
+          <w:rPr>
+            <w:rFonts w:ascii="Arial" w:hAnsi="Arial" w:cs="Arial"/>
+            <w:color w:val="000000"/>
+            <w:sz w:val="22"/>
+            <w:szCs w:val="22"/>
+          </w:rPr>
+          <w:t>Transdecoder</w:t>
+        </w:r>
+        <w:proofErr w:type="spellEnd"/>
+        <w:r>
+          <w:rPr>
+            <w:rFonts w:ascii="Arial" w:hAnsi="Arial" w:cs="Arial"/>
+            <w:color w:val="000000"/>
+            <w:sz w:val="22"/>
+            <w:szCs w:val="22"/>
+          </w:rPr>
+          <w:t xml:space="preserve">, </w:t>
+        </w:r>
+      </w:ins>
+      <w:ins w:id="81" w:author="Cole, Timothy Jeffrey" w:date="2017-05-02T10:16:00Z">
+        <w:r>
+          <w:rPr>
+            <w:rFonts w:ascii="Arial" w:hAnsi="Arial" w:cs="Arial"/>
+            <w:color w:val="000000"/>
+            <w:sz w:val="22"/>
+            <w:szCs w:val="22"/>
+          </w:rPr>
+          <w:t>BLAST,</w:t>
+        </w:r>
+      </w:ins>
+      <w:ins w:id="82" w:author="Cole, Timothy Jeffrey" w:date="2017-05-02T10:19:00Z">
+        <w:r>
+          <w:rPr>
+            <w:rFonts w:ascii="Arial" w:hAnsi="Arial" w:cs="Arial"/>
+            <w:color w:val="000000"/>
+            <w:sz w:val="22"/>
+            <w:szCs w:val="22"/>
+          </w:rPr>
+          <w:t xml:space="preserve"> </w:t>
+        </w:r>
+        <w:proofErr w:type="spellStart"/>
+        <w:r>
+          <w:rPr>
+            <w:rFonts w:ascii="Arial" w:hAnsi="Arial" w:cs="Arial"/>
+            <w:color w:val="000000"/>
+            <w:sz w:val="22"/>
+            <w:szCs w:val="22"/>
+          </w:rPr>
+          <w:t>Silix</w:t>
+        </w:r>
+        <w:proofErr w:type="spellEnd"/>
+        <w:r>
+          <w:rPr>
+            <w:rFonts w:ascii="Arial" w:hAnsi="Arial" w:cs="Arial"/>
+            <w:color w:val="000000"/>
+            <w:sz w:val="22"/>
+            <w:szCs w:val="22"/>
+          </w:rPr>
+          <w:t xml:space="preserve">, MAFFT, </w:t>
+        </w:r>
+        <w:proofErr w:type="spellStart"/>
+        <w:r>
+          <w:rPr>
+            <w:rFonts w:ascii="Arial" w:hAnsi="Arial" w:cs="Arial"/>
+            <w:color w:val="000000"/>
+            <w:sz w:val="22"/>
+            <w:szCs w:val="22"/>
+          </w:rPr>
+          <w:t>TrimAL</w:t>
+        </w:r>
+        <w:proofErr w:type="spellEnd"/>
+        <w:r>
+          <w:rPr>
+            <w:rFonts w:ascii="Arial" w:hAnsi="Arial" w:cs="Arial"/>
+            <w:color w:val="000000"/>
+            <w:sz w:val="22"/>
+            <w:szCs w:val="22"/>
+          </w:rPr>
+          <w:t xml:space="preserve">, </w:t>
+        </w:r>
+        <w:proofErr w:type="spellStart"/>
+        <w:r>
+          <w:rPr>
+            <w:rFonts w:ascii="Arial" w:hAnsi="Arial" w:cs="Arial"/>
+            <w:color w:val="000000"/>
+            <w:sz w:val="22"/>
+            <w:szCs w:val="22"/>
+          </w:rPr>
+          <w:t>FastTree</w:t>
+        </w:r>
+        <w:proofErr w:type="spellEnd"/>
+        <w:r>
+          <w:rPr>
+            <w:rFonts w:ascii="Arial" w:hAnsi="Arial" w:cs="Arial"/>
+            <w:color w:val="000000"/>
+            <w:sz w:val="22"/>
+            <w:szCs w:val="22"/>
+          </w:rPr>
+          <w:t>, PAML, and HYPHY</w:t>
+        </w:r>
+      </w:ins>
+      <w:ins w:id="83" w:author="Cole, Timothy Jeffrey" w:date="2017-05-02T10:16:00Z">
+        <w:r>
+          <w:rPr>
+            <w:rFonts w:ascii="Arial" w:hAnsi="Arial" w:cs="Arial"/>
+            <w:color w:val="000000"/>
+            <w:sz w:val="22"/>
+            <w:szCs w:val="22"/>
+          </w:rPr>
+          <w:t>.</w:t>
+        </w:r>
+      </w:ins>
+      <w:ins w:id="84" w:author="Cole, Timothy Jeffrey" w:date="2017-05-02T10:22:00Z">
+        <w:r>
+          <w:rPr>
+            <w:rFonts w:ascii="Arial" w:hAnsi="Arial" w:cs="Arial"/>
+            <w:color w:val="000000"/>
+            <w:sz w:val="22"/>
+            <w:szCs w:val="22"/>
+          </w:rPr>
+          <w:t xml:space="preserve"> </w:t>
+        </w:r>
+      </w:ins>
+      <w:bookmarkStart w:id="85" w:name="_GoBack"/>
+      <w:ins w:id="86" w:author="Cole, Timothy Jeffrey" w:date="2017-05-02T10:24:00Z">
+        <w:r>
+          <w:rPr>
+            <w:rFonts w:ascii="Arial" w:hAnsi="Arial" w:cs="Arial"/>
+            <w:strike/>
+            <w:color w:val="000000"/>
+            <w:sz w:val="22"/>
+            <w:szCs w:val="22"/>
+            <w:rPrChange w:id="87" w:author="Cole, Timothy Jeffrey" w:date="2017-05-07T13:57:00Z">
+              <w:rPr>
+                <w:rFonts w:ascii="Arial" w:hAnsi="Arial" w:cs="Arial"/>
+                <w:color w:val="000000"/>
+                <w:sz w:val="22"/>
+                <w:szCs w:val="22"/>
+              </w:rPr>
+            </w:rPrChange>
+          </w:rPr>
+          <w:t xml:space="preserve">Data preparation and filtration used to </w:t>
+        </w:r>
+      </w:ins>
+      <w:ins w:id="88" w:author="Cole, Timothy Jeffrey" w:date="2017-05-02T10:25:00Z">
+        <w:r>
+          <w:rPr>
+            <w:rFonts w:ascii="Arial" w:hAnsi="Arial" w:cs="Arial"/>
+            <w:i/>
+            <w:strike/>
+            <w:color w:val="000000"/>
+            <w:sz w:val="22"/>
+            <w:szCs w:val="22"/>
+            <w:rPrChange w:id="89" w:author="Cole, Timothy Jeffrey" w:date="2017-05-07T13:57:00Z">
+              <w:rPr>
+                <w:rFonts w:ascii="Arial" w:hAnsi="Arial" w:cs="Arial"/>
+                <w:i/>
+                <w:color w:val="000000"/>
+                <w:sz w:val="22"/>
+                <w:szCs w:val="22"/>
+              </w:rPr>
+            </w:rPrChange>
+          </w:rPr>
+          <w:t>connect</w:t>
+        </w:r>
+      </w:ins>
+      <w:ins w:id="90" w:author="Cole, Timothy Jeffrey" w:date="2017-05-02T10:24:00Z">
+        <w:r>
+          <w:rPr>
+            <w:rFonts w:ascii="Arial" w:hAnsi="Arial" w:cs="Arial"/>
+            <w:strike/>
+            <w:color w:val="000000"/>
+            <w:sz w:val="22"/>
+            <w:szCs w:val="22"/>
+            <w:rPrChange w:id="91" w:author="Cole, Timothy Jeffrey" w:date="2017-05-07T13:57:00Z">
+              <w:rPr>
+                <w:rFonts w:ascii="Arial" w:hAnsi="Arial" w:cs="Arial"/>
+                <w:color w:val="000000"/>
+                <w:sz w:val="22"/>
+                <w:szCs w:val="22"/>
+              </w:rPr>
+            </w:rPrChange>
+          </w:rPr>
+          <w:t xml:space="preserve"> these</w:t>
+        </w:r>
+      </w:ins>
+      <w:ins w:id="92" w:author="Cole, Timothy Jeffrey" w:date="2017-05-02T10:25:00Z">
+        <w:r>
+          <w:rPr>
+            <w:rFonts w:ascii="Arial" w:hAnsi="Arial" w:cs="Arial"/>
+            <w:strike/>
+            <w:color w:val="000000"/>
+            <w:sz w:val="22"/>
+            <w:szCs w:val="22"/>
+            <w:rPrChange w:id="93" w:author="Cole, Timothy Jeffrey" w:date="2017-05-07T13:57:00Z">
+              <w:rPr>
+                <w:rFonts w:ascii="Arial" w:hAnsi="Arial" w:cs="Arial"/>
+                <w:color w:val="000000"/>
+                <w:sz w:val="22"/>
+                <w:szCs w:val="22"/>
+              </w:rPr>
+            </w:rPrChange>
+          </w:rPr>
+          <w:t xml:space="preserve"> programs is </w:t>
+        </w:r>
+      </w:ins>
+      <w:ins w:id="94" w:author="Cole, Timothy Jeffrey" w:date="2017-05-02T10:26:00Z">
+        <w:r>
+          <w:rPr>
+            <w:rFonts w:ascii="Arial" w:hAnsi="Arial" w:cs="Arial"/>
+            <w:strike/>
+            <w:color w:val="000000"/>
+            <w:sz w:val="22"/>
+            <w:szCs w:val="22"/>
+            <w:rPrChange w:id="95" w:author="Cole, Timothy Jeffrey" w:date="2017-05-07T13:57:00Z">
+              <w:rPr>
+                <w:rFonts w:ascii="Arial" w:hAnsi="Arial" w:cs="Arial"/>
+                <w:color w:val="000000"/>
+                <w:sz w:val="22"/>
+                <w:szCs w:val="22"/>
+              </w:rPr>
+            </w:rPrChange>
+          </w:rPr>
+          <w:t>implemented</w:t>
+        </w:r>
+      </w:ins>
+      <w:ins w:id="96" w:author="Cole, Timothy Jeffrey" w:date="2017-05-02T10:25:00Z">
+        <w:r>
+          <w:rPr>
+            <w:rFonts w:ascii="Arial" w:hAnsi="Arial" w:cs="Arial"/>
+            <w:strike/>
+            <w:color w:val="000000"/>
+            <w:sz w:val="22"/>
+            <w:szCs w:val="22"/>
+            <w:rPrChange w:id="97" w:author="Cole, Timothy Jeffrey" w:date="2017-05-07T13:57:00Z">
+              <w:rPr>
+                <w:rFonts w:ascii="Arial" w:hAnsi="Arial" w:cs="Arial"/>
+                <w:color w:val="000000"/>
+                <w:sz w:val="22"/>
+                <w:szCs w:val="22"/>
+              </w:rPr>
+            </w:rPrChange>
+          </w:rPr>
+          <w:t xml:space="preserve"> as </w:t>
+        </w:r>
+      </w:ins>
+      <w:ins w:id="98" w:author="Cole, Timothy Jeffrey" w:date="2017-05-02T10:27:00Z">
+        <w:r>
+          <w:rPr>
+            <w:rFonts w:ascii="Arial" w:hAnsi="Arial" w:cs="Arial"/>
+            <w:strike/>
+            <w:color w:val="000000"/>
+            <w:sz w:val="22"/>
+            <w:szCs w:val="22"/>
+            <w:rPrChange w:id="99" w:author="Cole, Timothy Jeffrey" w:date="2017-05-07T13:57:00Z">
+              <w:rPr>
+                <w:rFonts w:ascii="Arial" w:hAnsi="Arial" w:cs="Arial"/>
+                <w:color w:val="000000"/>
+                <w:sz w:val="22"/>
+                <w:szCs w:val="22"/>
+              </w:rPr>
+            </w:rPrChange>
+          </w:rPr>
+          <w:t xml:space="preserve">Python </w:t>
+        </w:r>
+      </w:ins>
+      <w:ins w:id="100" w:author="Cole, Timothy Jeffrey" w:date="2017-05-02T10:25:00Z">
+        <w:r>
+          <w:rPr>
+            <w:rFonts w:ascii="Arial" w:hAnsi="Arial" w:cs="Arial"/>
+            <w:strike/>
+            <w:color w:val="000000"/>
+            <w:sz w:val="22"/>
+            <w:szCs w:val="22"/>
+            <w:rPrChange w:id="101" w:author="Cole, Timothy Jeffrey" w:date="2017-05-07T13:57:00Z">
+              <w:rPr>
+                <w:rFonts w:ascii="Arial" w:hAnsi="Arial" w:cs="Arial"/>
+                <w:color w:val="000000"/>
+                <w:sz w:val="22"/>
+                <w:szCs w:val="22"/>
+              </w:rPr>
+            </w:rPrChange>
+          </w:rPr>
+          <w:t>scripts.</w:t>
+        </w:r>
+      </w:ins>
+      <w:ins w:id="102" w:author="Cole, Timothy Jeffrey" w:date="2017-05-02T10:26:00Z">
+        <w:r>
+          <w:rPr>
+            <w:rFonts w:ascii="Arial" w:hAnsi="Arial" w:cs="Arial"/>
+            <w:color w:val="000000"/>
+            <w:sz w:val="22"/>
+            <w:szCs w:val="22"/>
+          </w:rPr>
+          <w:t xml:space="preserve"> </w:t>
+        </w:r>
+      </w:ins>
+      <w:bookmarkEnd w:id="85"/>
+      <w:ins w:id="103" w:author="Cole, Timothy Jeffrey" w:date="2017-05-02T10:25:00Z">
+        <w:r>
+          <w:rPr>
+            <w:rFonts w:ascii="Arial" w:hAnsi="Arial" w:cs="Arial"/>
+            <w:color w:val="000000"/>
+            <w:sz w:val="22"/>
+            <w:szCs w:val="22"/>
+          </w:rPr>
+          <w:lastRenderedPageBreak/>
+          <w:t>These scripts and the command line arguments/parameters for each program is wrapped together using</w:t>
+        </w:r>
+      </w:ins>
+      <w:ins w:id="104" w:author="Cole, Timothy Jeffrey" w:date="2017-05-02T10:17:00Z">
+        <w:r>
+          <w:rPr>
+            <w:rFonts w:ascii="Arial" w:hAnsi="Arial" w:cs="Arial"/>
+            <w:color w:val="000000"/>
+            <w:sz w:val="22"/>
+            <w:szCs w:val="22"/>
+          </w:rPr>
+          <w:t xml:space="preserve"> </w:t>
+        </w:r>
+      </w:ins>
+      <w:ins w:id="105" w:author="Cole, Timothy Jeffrey" w:date="2017-05-02T10:15:00Z">
+        <w:r>
+          <w:rPr>
+            <w:rFonts w:ascii="Arial" w:hAnsi="Arial" w:cs="Arial"/>
+            <w:color w:val="000000"/>
+            <w:sz w:val="22"/>
+            <w:szCs w:val="22"/>
+          </w:rPr>
+          <w:t xml:space="preserve">the workflow engine </w:t>
+        </w:r>
+        <w:proofErr w:type="spellStart"/>
+        <w:r>
+          <w:rPr>
+            <w:rFonts w:ascii="Arial" w:hAnsi="Arial" w:cs="Arial"/>
+            <w:color w:val="000000"/>
+            <w:sz w:val="22"/>
+            <w:szCs w:val="22"/>
+          </w:rPr>
+          <w:t>Snakemake</w:t>
+        </w:r>
+        <w:proofErr w:type="spellEnd"/>
+        <w:r>
+          <w:rPr>
+            <w:rFonts w:ascii="Arial" w:hAnsi="Arial" w:cs="Arial"/>
+            <w:color w:val="000000"/>
+            <w:sz w:val="22"/>
+            <w:szCs w:val="22"/>
+          </w:rPr>
+          <w:t xml:space="preserve">, </w:t>
+        </w:r>
+      </w:ins>
+      <w:del w:id="106" w:author="Cole, Timothy Jeffrey" w:date="2017-05-02T10:29:00Z">
+        <w:r>
+          <w:rPr>
+            <w:rFonts w:ascii="Arial" w:hAnsi="Arial" w:cs="Arial"/>
+            <w:color w:val="000000"/>
+            <w:sz w:val="22"/>
+            <w:szCs w:val="22"/>
+          </w:rPr>
+          <w:delText xml:space="preserve">is available as a Snakefile using snakemake, </w:delText>
+        </w:r>
+      </w:del>
+      <w:r>
+        <w:rPr>
+          <w:rFonts w:ascii="Arial" w:hAnsi="Arial" w:cs="Arial"/>
+          <w:color w:val="000000"/>
+          <w:sz w:val="22"/>
+          <w:szCs w:val="22"/>
+        </w:rPr>
+        <w:t xml:space="preserve">to ensure </w:t>
+      </w:r>
+      <w:del w:id="107" w:author="Cole, Timothy Jeffrey" w:date="2017-05-02T10:36:00Z">
+        <w:r>
+          <w:rPr>
+            <w:rFonts w:ascii="Arial" w:hAnsi="Arial" w:cs="Arial"/>
+            <w:color w:val="000000"/>
+            <w:sz w:val="22"/>
+            <w:szCs w:val="22"/>
+          </w:rPr>
+          <w:delText>scalbility</w:delText>
+        </w:r>
+      </w:del>
+      <w:ins w:id="108" w:author="Cole, Timothy Jeffrey" w:date="2017-05-02T10:36:00Z">
+        <w:r>
+          <w:rPr>
+            <w:rFonts w:ascii="Arial" w:hAnsi="Arial" w:cs="Arial"/>
+            <w:color w:val="000000"/>
+            <w:sz w:val="22"/>
+            <w:szCs w:val="22"/>
+          </w:rPr>
+          <w:t>scalability</w:t>
+        </w:r>
+      </w:ins>
+      <w:ins w:id="109" w:author="Cole, Timothy Jeffrey" w:date="2017-05-03T15:40:00Z">
+        <w:r>
+          <w:rPr>
+            <w:rFonts w:ascii="Arial" w:hAnsi="Arial" w:cs="Arial"/>
+            <w:color w:val="000000"/>
+            <w:sz w:val="22"/>
+            <w:szCs w:val="22"/>
+          </w:rPr>
+          <w:t>, configurability</w:t>
+        </w:r>
+      </w:ins>
+      <w:r>
+        <w:rPr>
+          <w:rFonts w:ascii="Arial" w:hAnsi="Arial" w:cs="Arial"/>
+          <w:color w:val="000000"/>
+          <w:sz w:val="22"/>
+          <w:szCs w:val="22"/>
+        </w:rPr>
+        <w:t xml:space="preserve"> and reproducibility.</w:t>
+      </w:r>
+      <w:ins w:id="110" w:author="Cole, Timothy Jeffrey" w:date="2017-05-02T10:32:00Z">
+        <w:r>
+          <w:rPr>
+            <w:rFonts w:ascii="Arial" w:hAnsi="Arial" w:cs="Arial"/>
+            <w:color w:val="000000"/>
+            <w:sz w:val="22"/>
+            <w:szCs w:val="22"/>
+          </w:rPr>
+          <w:t xml:space="preserve"> </w:t>
+        </w:r>
+      </w:ins>
+      <w:ins w:id="111" w:author="Cole, Timothy Jeffrey" w:date="2017-05-02T10:40:00Z">
+        <w:r>
+          <w:rPr>
+            <w:rFonts w:ascii="Arial" w:hAnsi="Arial" w:cs="Arial"/>
+            <w:color w:val="000000"/>
+            <w:sz w:val="22"/>
+            <w:szCs w:val="22"/>
+          </w:rPr>
+          <w:t>A custom anaconda environment has been created to allow for m</w:t>
+        </w:r>
+      </w:ins>
+      <w:ins w:id="112" w:author="Cole, Timothy Jeffrey" w:date="2017-05-02T10:34:00Z">
+        <w:r>
+          <w:rPr>
+            <w:rFonts w:ascii="Arial" w:hAnsi="Arial" w:cs="Arial"/>
+            <w:color w:val="000000"/>
+            <w:sz w:val="22"/>
+            <w:szCs w:val="22"/>
+          </w:rPr>
+          <w:t xml:space="preserve">inimal amount of </w:t>
+        </w:r>
+      </w:ins>
+      <w:ins w:id="113" w:author="Cole, Timothy Jeffrey" w:date="2017-05-02T10:36:00Z">
+        <w:r>
+          <w:rPr>
+            <w:rFonts w:ascii="Arial" w:hAnsi="Arial" w:cs="Arial"/>
+            <w:color w:val="000000"/>
+            <w:sz w:val="22"/>
+            <w:szCs w:val="22"/>
+          </w:rPr>
+          <w:t>third-party</w:t>
+        </w:r>
+      </w:ins>
+      <w:ins w:id="114" w:author="Cole, Timothy Jeffrey" w:date="2017-05-02T10:34:00Z">
+        <w:r>
+          <w:rPr>
+            <w:rFonts w:ascii="Arial" w:hAnsi="Arial" w:cs="Arial"/>
+            <w:color w:val="000000"/>
+            <w:sz w:val="22"/>
+            <w:szCs w:val="22"/>
+          </w:rPr>
+          <w:t xml:space="preserve"> software installation and con</w:t>
+        </w:r>
+        <w:r>
+          <w:rPr>
+            <w:rFonts w:ascii="Arial" w:hAnsi="Arial" w:cs="Arial"/>
+            <w:color w:val="000000"/>
+            <w:sz w:val="22"/>
+            <w:szCs w:val="22"/>
+          </w:rPr>
+          <w:t>figuration</w:t>
+        </w:r>
+        <w:r>
+          <w:rPr>
+            <w:rFonts w:ascii="Arial" w:hAnsi="Arial" w:cs="Arial"/>
+            <w:color w:val="000000"/>
+            <w:sz w:val="22"/>
+            <w:szCs w:val="22"/>
+          </w:rPr>
+          <w:t xml:space="preserve"> required to</w:t>
+        </w:r>
+      </w:ins>
+      <w:ins w:id="115" w:author="Cole, Timothy Jeffrey" w:date="2017-05-02T10:38:00Z">
+        <w:r>
+          <w:rPr>
+            <w:rFonts w:ascii="Arial" w:hAnsi="Arial" w:cs="Arial"/>
+            <w:color w:val="000000"/>
+            <w:sz w:val="22"/>
+            <w:szCs w:val="22"/>
+          </w:rPr>
+          <w:t xml:space="preserve"> use</w:t>
+        </w:r>
+      </w:ins>
+      <w:ins w:id="116" w:author="Cole, Timothy Jeffrey" w:date="2017-05-02T10:34:00Z">
+        <w:r>
+          <w:rPr>
+            <w:rFonts w:ascii="Arial" w:hAnsi="Arial" w:cs="Arial"/>
+            <w:color w:val="000000"/>
+            <w:sz w:val="22"/>
+            <w:szCs w:val="22"/>
+          </w:rPr>
+          <w:t xml:space="preserve"> </w:t>
+        </w:r>
+        <w:proofErr w:type="spellStart"/>
+        <w:r>
+          <w:rPr>
+            <w:rFonts w:ascii="Arial" w:hAnsi="Arial" w:cs="Arial"/>
+            <w:color w:val="000000"/>
+            <w:sz w:val="22"/>
+            <w:szCs w:val="22"/>
+          </w:rPr>
+          <w:t>FUSTr</w:t>
+        </w:r>
+        <w:proofErr w:type="spellEnd"/>
+        <w:r>
+          <w:rPr>
+            <w:rFonts w:ascii="Arial" w:hAnsi="Arial" w:cs="Arial"/>
+            <w:color w:val="000000"/>
+            <w:sz w:val="22"/>
+            <w:szCs w:val="22"/>
+          </w:rPr>
+          <w:t>, due to all but two of it</w:t>
+        </w:r>
+      </w:ins>
+      <w:ins w:id="117" w:author="Cole, Timothy Jeffrey" w:date="2017-05-02T10:38:00Z">
+        <w:r>
+          <w:rPr>
+            <w:rFonts w:ascii="Arial" w:hAnsi="Arial" w:cs="Arial"/>
+            <w:color w:val="000000"/>
+            <w:sz w:val="22"/>
+            <w:szCs w:val="22"/>
+          </w:rPr>
+          <w:t>s</w:t>
+        </w:r>
+      </w:ins>
+      <w:ins w:id="118" w:author="Cole, Timothy Jeffrey" w:date="2017-05-02T10:34:00Z">
+        <w:r>
+          <w:rPr>
+            <w:rFonts w:ascii="Arial" w:hAnsi="Arial" w:cs="Arial"/>
+            <w:color w:val="000000"/>
+            <w:sz w:val="22"/>
+            <w:szCs w:val="22"/>
+          </w:rPr>
+          <w:t xml:space="preserve"> </w:t>
+        </w:r>
+      </w:ins>
+      <w:ins w:id="119" w:author="Cole, Timothy Jeffrey" w:date="2017-05-02T10:38:00Z">
+        <w:r>
+          <w:rPr>
+            <w:rFonts w:ascii="Arial" w:hAnsi="Arial" w:cs="Arial"/>
+            <w:color w:val="000000"/>
+            <w:sz w:val="22"/>
+            <w:szCs w:val="22"/>
+          </w:rPr>
+          <w:t xml:space="preserve">third-party </w:t>
+        </w:r>
+      </w:ins>
+      <w:ins w:id="120" w:author="Cole, Timothy Jeffrey" w:date="2017-05-02T10:39:00Z">
+        <w:r>
+          <w:rPr>
+            <w:rFonts w:ascii="Arial" w:hAnsi="Arial" w:cs="Arial"/>
+            <w:color w:val="000000"/>
+            <w:sz w:val="22"/>
+            <w:szCs w:val="22"/>
+          </w:rPr>
+          <w:t>dependencies</w:t>
+        </w:r>
+      </w:ins>
+      <w:ins w:id="121" w:author="Cole, Timothy Jeffrey" w:date="2017-05-02T10:38:00Z">
+        <w:r>
+          <w:rPr>
+            <w:rFonts w:ascii="Arial" w:hAnsi="Arial" w:cs="Arial"/>
+            <w:color w:val="000000"/>
+            <w:sz w:val="22"/>
+            <w:szCs w:val="22"/>
+          </w:rPr>
+          <w:t xml:space="preserve"> being available in the </w:t>
+        </w:r>
+        <w:proofErr w:type="spellStart"/>
+        <w:r>
+          <w:rPr>
+            <w:rFonts w:ascii="Arial" w:hAnsi="Arial" w:cs="Arial"/>
+            <w:color w:val="000000"/>
+            <w:sz w:val="22"/>
+            <w:szCs w:val="22"/>
+          </w:rPr>
+          <w:t>Bioconda</w:t>
+        </w:r>
+        <w:proofErr w:type="spellEnd"/>
+        <w:r>
+          <w:rPr>
+            <w:rFonts w:ascii="Arial" w:hAnsi="Arial" w:cs="Arial"/>
+            <w:color w:val="000000"/>
+            <w:sz w:val="22"/>
+            <w:szCs w:val="22"/>
+          </w:rPr>
+          <w:t xml:space="preserve"> repositories</w:t>
+        </w:r>
+      </w:ins>
+      <w:ins w:id="122" w:author="Cole, Timothy Jeffrey" w:date="2017-05-02T10:41:00Z">
+        <w:r>
+          <w:rPr>
+            <w:rFonts w:ascii="Arial" w:hAnsi="Arial" w:cs="Arial"/>
+            <w:color w:val="000000"/>
+            <w:sz w:val="22"/>
+            <w:szCs w:val="22"/>
+          </w:rPr>
+          <w:t xml:space="preserve">. </w:t>
+        </w:r>
+        <w:proofErr w:type="spellStart"/>
+        <w:r>
+          <w:rPr>
+            <w:rFonts w:ascii="Arial" w:hAnsi="Arial" w:cs="Arial"/>
+            <w:color w:val="000000"/>
+            <w:sz w:val="22"/>
+            <w:szCs w:val="22"/>
+          </w:rPr>
+          <w:t>FUSTr</w:t>
+        </w:r>
+        <w:proofErr w:type="spellEnd"/>
+        <w:r>
+          <w:rPr>
+            <w:rFonts w:ascii="Arial" w:hAnsi="Arial" w:cs="Arial"/>
+            <w:color w:val="000000"/>
+            <w:sz w:val="22"/>
+            <w:szCs w:val="22"/>
+          </w:rPr>
+          <w:t xml:space="preserve"> takes as input assembled transcriptomes from any number of taxa</w:t>
+        </w:r>
+      </w:ins>
+      <w:ins w:id="123" w:author="Cole, Timothy Jeffrey" w:date="2017-05-02T16:02:00Z">
+        <w:r>
+          <w:rPr>
+            <w:rFonts w:ascii="Arial" w:hAnsi="Arial" w:cs="Arial"/>
+            <w:color w:val="000000"/>
+            <w:sz w:val="22"/>
+            <w:szCs w:val="22"/>
+          </w:rPr>
+          <w:t xml:space="preserve"> in FASTA format</w:t>
+        </w:r>
+      </w:ins>
+      <w:ins w:id="124" w:author="Cole, Timothy Jeffrey" w:date="2017-05-02T10:41:00Z">
+        <w:r>
+          <w:rPr>
+            <w:rFonts w:ascii="Arial" w:hAnsi="Arial" w:cs="Arial"/>
+            <w:color w:val="000000"/>
+            <w:sz w:val="22"/>
+            <w:szCs w:val="22"/>
+          </w:rPr>
+          <w:t xml:space="preserve">. </w:t>
+        </w:r>
+      </w:ins>
+      <w:ins w:id="125" w:author="Cole, Timothy Jeffrey" w:date="2017-05-02T10:43:00Z">
+        <w:r>
+          <w:rPr>
+            <w:rFonts w:ascii="Arial" w:hAnsi="Arial" w:cs="Arial"/>
+            <w:color w:val="000000"/>
+            <w:sz w:val="22"/>
+            <w:szCs w:val="22"/>
+          </w:rPr>
+          <w:t xml:space="preserve">Header patterns are analyzed </w:t>
+        </w:r>
+        <w:r>
+          <w:rPr>
+            <w:rFonts w:ascii="Arial" w:hAnsi="Arial" w:cs="Arial"/>
+            <w:i/>
+            <w:color w:val="000000"/>
+            <w:sz w:val="22"/>
+            <w:szCs w:val="22"/>
+            <w:rPrChange w:id="126" w:author="Cole, Timothy Jeffrey" w:date="2017-05-03T15:42:00Z">
+              <w:rPr>
+                <w:rFonts w:ascii="Arial" w:hAnsi="Arial" w:cs="Arial"/>
+                <w:color w:val="000000"/>
+                <w:sz w:val="22"/>
+                <w:szCs w:val="22"/>
+              </w:rPr>
+            </w:rPrChange>
+          </w:rPr>
+          <w:t>to</w:t>
+        </w:r>
+        <w:r>
+          <w:rPr>
+            <w:rFonts w:ascii="Arial" w:hAnsi="Arial" w:cs="Arial"/>
+            <w:color w:val="000000"/>
+            <w:sz w:val="22"/>
+            <w:szCs w:val="22"/>
+          </w:rPr>
+          <w:t xml:space="preserve"> </w:t>
+        </w:r>
+      </w:ins>
+      <w:ins w:id="127" w:author="Cole, Timothy Jeffrey" w:date="2017-05-02T16:03:00Z">
+        <w:r>
+          <w:rPr>
+            <w:rFonts w:ascii="Arial" w:hAnsi="Arial" w:cs="Arial"/>
+            <w:color w:val="000000"/>
+            <w:sz w:val="22"/>
+            <w:szCs w:val="22"/>
+          </w:rPr>
+          <w:t>auto-detect</w:t>
+        </w:r>
+      </w:ins>
+      <w:ins w:id="128" w:author="Cole, Timothy Jeffrey" w:date="2017-05-02T10:43:00Z">
+        <w:r>
+          <w:rPr>
+            <w:rFonts w:ascii="Arial" w:hAnsi="Arial" w:cs="Arial"/>
+            <w:color w:val="000000"/>
+            <w:sz w:val="22"/>
+            <w:szCs w:val="22"/>
+          </w:rPr>
+          <w:t xml:space="preserve"> </w:t>
+        </w:r>
+        <w:proofErr w:type="gramStart"/>
+        <w:r>
+          <w:rPr>
+            <w:rFonts w:ascii="Arial" w:hAnsi="Arial" w:cs="Arial"/>
+            <w:color w:val="000000"/>
+            <w:sz w:val="22"/>
+            <w:szCs w:val="22"/>
+          </w:rPr>
+          <w:t xml:space="preserve">whether </w:t>
+        </w:r>
+        <w:r>
+          <w:rPr>
+            <w:rFonts w:ascii="Arial" w:hAnsi="Arial" w:cs="Arial"/>
+            <w:color w:val="000000"/>
+            <w:sz w:val="22"/>
+            <w:szCs w:val="22"/>
+          </w:rPr>
+          <w:t>or not</w:t>
+        </w:r>
+        <w:proofErr w:type="gramEnd"/>
+        <w:r>
+          <w:rPr>
+            <w:rFonts w:ascii="Arial" w:hAnsi="Arial" w:cs="Arial"/>
+            <w:color w:val="000000"/>
+            <w:sz w:val="22"/>
+            <w:szCs w:val="22"/>
+          </w:rPr>
+          <w:t xml:space="preserve"> the given assembly includes</w:t>
+        </w:r>
+        <w:r>
+          <w:rPr>
+            <w:rFonts w:ascii="Arial" w:hAnsi="Arial" w:cs="Arial"/>
+            <w:color w:val="000000"/>
+            <w:sz w:val="22"/>
+            <w:szCs w:val="22"/>
+          </w:rPr>
+          <w:t xml:space="preserve"> isoforms.</w:t>
+        </w:r>
+      </w:ins>
+      <w:ins w:id="129" w:author="Cole, Timothy Jeffrey" w:date="2017-05-02T10:45:00Z">
+        <w:r>
+          <w:rPr>
+            <w:rFonts w:ascii="Arial" w:hAnsi="Arial" w:cs="Arial"/>
+            <w:color w:val="000000"/>
+            <w:sz w:val="22"/>
+            <w:szCs w:val="22"/>
+          </w:rPr>
+          <w:t xml:space="preserve"> This is accomplished b</w:t>
+        </w:r>
+      </w:ins>
+      <w:ins w:id="130" w:author="Cole, Timothy Jeffrey" w:date="2017-05-02T10:55:00Z">
+        <w:r>
+          <w:rPr>
+            <w:rFonts w:ascii="Arial" w:hAnsi="Arial" w:cs="Arial"/>
+            <w:color w:val="000000"/>
+            <w:sz w:val="22"/>
+            <w:szCs w:val="22"/>
+          </w:rPr>
+          <w:t xml:space="preserve">y comparing the header patterns to common assemblers, and detecting naming convention </w:t>
+        </w:r>
+      </w:ins>
+      <w:ins w:id="131" w:author="Cole, Timothy Jeffrey" w:date="2017-05-02T10:57:00Z">
+        <w:r>
+          <w:rPr>
+            <w:rFonts w:ascii="Arial" w:hAnsi="Arial" w:cs="Arial"/>
+            <w:color w:val="000000"/>
+            <w:sz w:val="22"/>
+            <w:szCs w:val="22"/>
+          </w:rPr>
+          <w:t>redundancies</w:t>
+        </w:r>
+      </w:ins>
+      <w:ins w:id="132" w:author="Cole, Timothy Jeffrey" w:date="2017-05-02T10:55:00Z">
+        <w:r>
+          <w:rPr>
+            <w:rFonts w:ascii="Arial" w:hAnsi="Arial" w:cs="Arial"/>
+            <w:color w:val="000000"/>
+            <w:sz w:val="22"/>
+            <w:szCs w:val="22"/>
+          </w:rPr>
+          <w:t xml:space="preserve"> commonly used in isoform </w:t>
+        </w:r>
+      </w:ins>
+      <w:ins w:id="133" w:author="Cole, Timothy Jeffrey" w:date="2017-05-02T15:40:00Z">
+        <w:r>
+          <w:rPr>
+            <w:rFonts w:ascii="Arial" w:hAnsi="Arial" w:cs="Arial"/>
+            <w:color w:val="000000"/>
+            <w:sz w:val="22"/>
+            <w:szCs w:val="22"/>
+          </w:rPr>
+          <w:t xml:space="preserve">designations. </w:t>
+        </w:r>
+      </w:ins>
+      <w:ins w:id="134" w:author="Cole, Timothy Jeffrey" w:date="2017-05-02T10:43:00Z">
+        <w:r>
+          <w:rPr>
+            <w:rFonts w:ascii="Arial" w:hAnsi="Arial" w:cs="Arial"/>
+            <w:color w:val="000000"/>
+            <w:sz w:val="22"/>
+            <w:szCs w:val="22"/>
+          </w:rPr>
+          <w:t xml:space="preserve"> </w:t>
+        </w:r>
+        <w:r>
+          <w:rPr>
+            <w:rFonts w:ascii="Arial" w:hAnsi="Arial" w:cs="Arial"/>
+            <w:i/>
+            <w:color w:val="000000"/>
+            <w:sz w:val="22"/>
+            <w:szCs w:val="22"/>
+            <w:rPrChange w:id="135" w:author="Cole, Timothy Jeffrey" w:date="2017-05-03T15:42:00Z">
+              <w:rPr>
+                <w:rFonts w:ascii="Arial" w:hAnsi="Arial" w:cs="Arial"/>
+                <w:color w:val="000000"/>
+                <w:sz w:val="22"/>
+                <w:szCs w:val="22"/>
+              </w:rPr>
+            </w:rPrChange>
+          </w:rPr>
+          <w:t xml:space="preserve">This allows </w:t>
+        </w:r>
+        <w:proofErr w:type="spellStart"/>
+        <w:r>
+          <w:rPr>
+            <w:rFonts w:ascii="Arial" w:hAnsi="Arial" w:cs="Arial"/>
+            <w:i/>
+            <w:color w:val="000000"/>
+            <w:sz w:val="22"/>
+            <w:szCs w:val="22"/>
+            <w:rPrChange w:id="136" w:author="Cole, Timothy Jeffrey" w:date="2017-05-03T15:42:00Z">
+              <w:rPr>
+                <w:rFonts w:ascii="Arial" w:hAnsi="Arial" w:cs="Arial"/>
+                <w:color w:val="000000"/>
+                <w:sz w:val="22"/>
+                <w:szCs w:val="22"/>
+              </w:rPr>
+            </w:rPrChange>
+          </w:rPr>
+          <w:t>FUSTr</w:t>
+        </w:r>
+        <w:proofErr w:type="spellEnd"/>
+        <w:r>
+          <w:rPr>
+            <w:rFonts w:ascii="Arial" w:hAnsi="Arial" w:cs="Arial"/>
+            <w:i/>
+            <w:color w:val="000000"/>
+            <w:sz w:val="22"/>
+            <w:szCs w:val="22"/>
+            <w:rPrChange w:id="137" w:author="Cole, Timothy Jeffrey" w:date="2017-05-03T15:42:00Z">
+              <w:rPr>
+                <w:rFonts w:ascii="Arial" w:hAnsi="Arial" w:cs="Arial"/>
+                <w:color w:val="000000"/>
+                <w:sz w:val="22"/>
+                <w:szCs w:val="22"/>
+              </w:rPr>
+            </w:rPrChange>
+          </w:rPr>
+          <w:t xml:space="preserve"> to support assemblies from a variety of sources</w:t>
+        </w:r>
+      </w:ins>
+      <w:ins w:id="138" w:author="Cole, Timothy Jeffrey" w:date="2017-05-02T15:40:00Z">
+        <w:r>
+          <w:rPr>
+            <w:rFonts w:ascii="Arial" w:hAnsi="Arial" w:cs="Arial"/>
+            <w:color w:val="000000"/>
+            <w:sz w:val="22"/>
+            <w:szCs w:val="22"/>
+          </w:rPr>
+          <w:t>. Open reading frames</w:t>
+        </w:r>
+      </w:ins>
+      <w:ins w:id="139" w:author="Cole, Timothy Jeffrey" w:date="2017-05-02T15:41:00Z">
+        <w:r>
+          <w:rPr>
+            <w:rFonts w:ascii="Arial" w:hAnsi="Arial" w:cs="Arial"/>
+            <w:color w:val="000000"/>
+            <w:sz w:val="22"/>
+            <w:szCs w:val="22"/>
+          </w:rPr>
+          <w:t xml:space="preserve"> (ORFs)</w:t>
+        </w:r>
+      </w:ins>
+      <w:ins w:id="140" w:author="Cole, Timothy Jeffrey" w:date="2017-05-02T15:40:00Z">
+        <w:r>
+          <w:rPr>
+            <w:rFonts w:ascii="Arial" w:hAnsi="Arial" w:cs="Arial"/>
+            <w:color w:val="000000"/>
+            <w:sz w:val="22"/>
+            <w:szCs w:val="22"/>
+          </w:rPr>
+          <w:t xml:space="preserve"> are then </w:t>
+        </w:r>
+        <w:r>
+          <w:rPr>
+            <w:rFonts w:ascii="Arial" w:hAnsi="Arial" w:cs="Arial"/>
+            <w:i/>
+            <w:color w:val="000000"/>
+            <w:sz w:val="22"/>
+            <w:szCs w:val="22"/>
+            <w:rPrChange w:id="141" w:author="Cole, Timothy Jeffrey" w:date="2017-05-03T10:36:00Z">
+              <w:rPr>
+                <w:rFonts w:ascii="Arial" w:hAnsi="Arial" w:cs="Arial"/>
+                <w:color w:val="000000"/>
+                <w:sz w:val="22"/>
+                <w:szCs w:val="22"/>
+              </w:rPr>
+            </w:rPrChange>
+          </w:rPr>
+          <w:t>detected</w:t>
+        </w:r>
+        <w:r>
+          <w:rPr>
+            <w:rFonts w:ascii="Arial" w:hAnsi="Arial" w:cs="Arial"/>
+            <w:color w:val="000000"/>
+            <w:sz w:val="22"/>
+            <w:szCs w:val="22"/>
+          </w:rPr>
+          <w:t xml:space="preserve"> using </w:t>
+        </w:r>
+      </w:ins>
+      <w:ins w:id="142" w:author="Cole, Timothy Jeffrey" w:date="2017-05-02T15:41:00Z">
+        <w:r>
+          <w:rPr>
+            <w:rFonts w:ascii="Arial" w:hAnsi="Arial" w:cs="Arial"/>
+            <w:color w:val="000000"/>
+            <w:sz w:val="22"/>
+            <w:szCs w:val="22"/>
+          </w:rPr>
+          <w:t>likelihood</w:t>
+        </w:r>
+      </w:ins>
+      <w:ins w:id="143" w:author="Cole, Timothy Jeffrey" w:date="2017-05-02T15:40:00Z">
+        <w:r>
+          <w:rPr>
+            <w:rFonts w:ascii="Arial" w:hAnsi="Arial" w:cs="Arial"/>
+            <w:color w:val="000000"/>
+            <w:sz w:val="22"/>
+            <w:szCs w:val="22"/>
+          </w:rPr>
+          <w:t xml:space="preserve"> </w:t>
+        </w:r>
+      </w:ins>
+      <w:ins w:id="144" w:author="Cole, Timothy Jeffrey" w:date="2017-05-02T15:41:00Z">
+        <w:r>
+          <w:rPr>
+            <w:rFonts w:ascii="Arial" w:hAnsi="Arial" w:cs="Arial"/>
+            <w:color w:val="000000"/>
+            <w:sz w:val="22"/>
+            <w:szCs w:val="22"/>
+          </w:rPr>
+          <w:t xml:space="preserve">tests of all six reading frames </w:t>
+        </w:r>
+      </w:ins>
+      <w:ins w:id="145" w:author="Cole, Timothy Jeffrey" w:date="2017-05-03T15:42:00Z">
+        <w:r>
+          <w:rPr>
+            <w:rFonts w:ascii="Arial" w:hAnsi="Arial" w:cs="Arial"/>
+            <w:i/>
+            <w:color w:val="000000"/>
+            <w:sz w:val="22"/>
+            <w:szCs w:val="22"/>
+          </w:rPr>
+          <w:t>with</w:t>
+        </w:r>
+      </w:ins>
+      <w:ins w:id="146" w:author="Cole, Timothy Jeffrey" w:date="2017-05-02T15:41:00Z">
+        <w:r>
+          <w:rPr>
+            <w:rFonts w:ascii="Arial" w:hAnsi="Arial" w:cs="Arial"/>
+            <w:color w:val="000000"/>
+            <w:sz w:val="22"/>
+            <w:szCs w:val="22"/>
+          </w:rPr>
+          <w:t xml:space="preserve"> </w:t>
+        </w:r>
+        <w:proofErr w:type="spellStart"/>
+        <w:r>
+          <w:rPr>
+            <w:rFonts w:ascii="Arial" w:hAnsi="Arial" w:cs="Arial"/>
+            <w:color w:val="000000"/>
+            <w:sz w:val="22"/>
+            <w:szCs w:val="22"/>
+          </w:rPr>
+          <w:t>Transdecoder</w:t>
+        </w:r>
+        <w:proofErr w:type="spellEnd"/>
+        <w:r>
+          <w:rPr>
+            <w:rFonts w:ascii="Arial" w:hAnsi="Arial" w:cs="Arial"/>
+            <w:color w:val="000000"/>
+            <w:sz w:val="22"/>
+            <w:szCs w:val="22"/>
+          </w:rPr>
+          <w:t xml:space="preserve">. </w:t>
+        </w:r>
+      </w:ins>
+      <w:ins w:id="147" w:author="Cole, Timothy Jeffrey" w:date="2017-05-02T10:43:00Z">
+        <w:r>
+          <w:rPr>
+            <w:rFonts w:ascii="Arial" w:hAnsi="Arial" w:cs="Arial"/>
+            <w:i/>
+            <w:color w:val="000000"/>
+            <w:sz w:val="22"/>
+            <w:szCs w:val="22"/>
+            <w:rPrChange w:id="148" w:author="Cole, Timothy Jeffrey" w:date="2017-05-03T15:43:00Z">
+              <w:rPr>
+                <w:rFonts w:ascii="Arial" w:hAnsi="Arial" w:cs="Arial"/>
+                <w:color w:val="000000"/>
+                <w:sz w:val="22"/>
+                <w:szCs w:val="22"/>
+              </w:rPr>
+            </w:rPrChange>
+          </w:rPr>
+          <w:t xml:space="preserve">This facilitates further analysis, </w:t>
+        </w:r>
+      </w:ins>
+      <w:ins w:id="149" w:author="Cole, Timothy Jeffrey" w:date="2017-05-02T15:42:00Z">
+        <w:r>
+          <w:rPr>
+            <w:rFonts w:ascii="Arial" w:hAnsi="Arial" w:cs="Arial"/>
+            <w:i/>
+            <w:color w:val="000000"/>
+            <w:sz w:val="22"/>
+            <w:szCs w:val="22"/>
+          </w:rPr>
+          <w:t>requiring data to be at the codon level</w:t>
+        </w:r>
+        <w:r>
+          <w:rPr>
+            <w:rFonts w:ascii="Arial" w:hAnsi="Arial" w:cs="Arial"/>
+            <w:i/>
+            <w:color w:val="000000"/>
+            <w:sz w:val="22"/>
+            <w:szCs w:val="22"/>
+          </w:rPr>
+          <w:t xml:space="preserve">. </w:t>
+        </w:r>
+      </w:ins>
+      <w:ins w:id="150" w:author="Cole, Timothy Jeffrey" w:date="2017-05-06T12:54:00Z">
+        <w:r>
+          <w:rPr>
+            <w:rFonts w:ascii="Arial" w:hAnsi="Arial" w:cs="Arial"/>
+            <w:color w:val="000000"/>
+            <w:sz w:val="22"/>
+            <w:szCs w:val="22"/>
+          </w:rPr>
+          <w:t xml:space="preserve">If </w:t>
+        </w:r>
+        <w:proofErr w:type="spellStart"/>
+        <w:r>
+          <w:rPr>
+            <w:rFonts w:ascii="Arial" w:hAnsi="Arial" w:cs="Arial"/>
+            <w:color w:val="000000"/>
+            <w:sz w:val="22"/>
+            <w:szCs w:val="22"/>
+          </w:rPr>
+          <w:t>thedata</w:t>
+        </w:r>
+        <w:proofErr w:type="spellEnd"/>
+        <w:r>
+          <w:rPr>
+            <w:rFonts w:ascii="Arial" w:hAnsi="Arial" w:cs="Arial"/>
+            <w:color w:val="000000"/>
+            <w:sz w:val="22"/>
+            <w:szCs w:val="22"/>
+          </w:rPr>
+          <w:t xml:space="preserve"> contains different isoforms of the same gene, at this point only the isoform with the longest isoform is kept for further analysis to ensure phylogenetic independence. </w:t>
+        </w:r>
+      </w:ins>
+      <w:ins w:id="151" w:author="Cole, Timothy Jeffrey" w:date="2017-05-02T15:43:00Z">
+        <w:r>
+          <w:rPr>
+            <w:rFonts w:ascii="Arial" w:hAnsi="Arial" w:cs="Arial"/>
+            <w:color w:val="000000"/>
+            <w:sz w:val="22"/>
+            <w:szCs w:val="22"/>
+          </w:rPr>
+          <w:t xml:space="preserve">Homology searches are then implemented </w:t>
+        </w:r>
+      </w:ins>
+      <w:ins w:id="152" w:author="Cole, Timothy Jeffrey" w:date="2017-05-02T15:44:00Z">
+        <w:r>
+          <w:rPr>
+            <w:rFonts w:ascii="Arial" w:hAnsi="Arial" w:cs="Arial"/>
+            <w:i/>
+            <w:color w:val="000000"/>
+            <w:sz w:val="22"/>
+            <w:szCs w:val="22"/>
+          </w:rPr>
+          <w:t xml:space="preserve">via </w:t>
+        </w:r>
+        <w:r>
+          <w:rPr>
+            <w:rFonts w:ascii="Arial" w:hAnsi="Arial" w:cs="Arial"/>
+            <w:color w:val="000000"/>
+            <w:sz w:val="22"/>
+            <w:szCs w:val="22"/>
+          </w:rPr>
+          <w:t>all against all BLAST of ORFs</w:t>
+        </w:r>
+      </w:ins>
+      <w:ins w:id="153" w:author="Cole, Timothy Jeffrey" w:date="2017-05-02T15:43:00Z">
+        <w:r>
+          <w:rPr>
+            <w:rFonts w:ascii="Arial" w:hAnsi="Arial" w:cs="Arial"/>
+            <w:color w:val="000000"/>
+            <w:sz w:val="22"/>
+            <w:szCs w:val="22"/>
+          </w:rPr>
+          <w:t xml:space="preserve"> translated to amino acid sequences</w:t>
+        </w:r>
+      </w:ins>
+      <w:ins w:id="154" w:author="Cole, Timothy Jeffrey" w:date="2017-05-02T15:45:00Z">
+        <w:r>
+          <w:rPr>
+            <w:rFonts w:ascii="Arial" w:hAnsi="Arial" w:cs="Arial"/>
+            <w:color w:val="000000"/>
+            <w:sz w:val="22"/>
+            <w:szCs w:val="22"/>
+          </w:rPr>
+          <w:t xml:space="preserve">, </w:t>
+        </w:r>
+        <w:r>
+          <w:rPr>
+            <w:rFonts w:ascii="Arial" w:hAnsi="Arial" w:cs="Arial"/>
+            <w:i/>
+            <w:color w:val="000000"/>
+            <w:sz w:val="22"/>
+            <w:szCs w:val="22"/>
+            <w:rPrChange w:id="155" w:author="Cole, Timothy Jeffrey" w:date="2017-05-03T15:44:00Z">
+              <w:rPr>
+                <w:rFonts w:ascii="Arial" w:hAnsi="Arial" w:cs="Arial"/>
+                <w:color w:val="000000"/>
+                <w:sz w:val="22"/>
+                <w:szCs w:val="22"/>
+              </w:rPr>
+            </w:rPrChange>
+          </w:rPr>
+          <w:t>with an E-value cutoff of @@@</w:t>
+        </w:r>
+      </w:ins>
+      <w:ins w:id="156" w:author="Cole, Timothy Jeffrey" w:date="2017-05-02T15:43:00Z">
+        <w:r>
+          <w:rPr>
+            <w:rFonts w:ascii="Arial" w:hAnsi="Arial" w:cs="Arial"/>
+            <w:i/>
+            <w:color w:val="000000"/>
+            <w:sz w:val="22"/>
+            <w:szCs w:val="22"/>
+            <w:rPrChange w:id="157" w:author="Cole, Timothy Jeffrey" w:date="2017-05-03T15:44:00Z">
+              <w:rPr>
+                <w:rFonts w:ascii="Arial" w:hAnsi="Arial" w:cs="Arial"/>
+                <w:color w:val="000000"/>
+                <w:sz w:val="22"/>
+                <w:szCs w:val="22"/>
+              </w:rPr>
+            </w:rPrChange>
+          </w:rPr>
+          <w:t>.</w:t>
+        </w:r>
+      </w:ins>
+      <w:ins w:id="158" w:author="Cole, Timothy Jeffrey" w:date="2017-05-02T15:45:00Z">
+        <w:r>
+          <w:rPr>
+            <w:rFonts w:ascii="Arial" w:hAnsi="Arial" w:cs="Arial"/>
+            <w:color w:val="000000"/>
+            <w:sz w:val="22"/>
+            <w:szCs w:val="22"/>
+          </w:rPr>
+          <w:t xml:space="preserve"> This </w:t>
+        </w:r>
+        <w:r>
+          <w:rPr>
+            <w:rFonts w:ascii="Arial" w:hAnsi="Arial" w:cs="Arial"/>
+            <w:i/>
+            <w:color w:val="000000"/>
+            <w:sz w:val="22"/>
+            <w:szCs w:val="22"/>
+            <w:rPrChange w:id="159" w:author="Cole, Timothy Jeffrey" w:date="2017-05-03T15:44:00Z">
+              <w:rPr>
+                <w:rFonts w:ascii="Arial" w:hAnsi="Arial" w:cs="Arial"/>
+                <w:color w:val="000000"/>
+                <w:sz w:val="22"/>
+                <w:szCs w:val="22"/>
+              </w:rPr>
+            </w:rPrChange>
+          </w:rPr>
+          <w:t>homology network</w:t>
+        </w:r>
+        <w:r>
+          <w:rPr>
+            <w:rFonts w:ascii="Arial" w:hAnsi="Arial" w:cs="Arial"/>
+            <w:color w:val="000000"/>
+            <w:sz w:val="22"/>
+            <w:szCs w:val="22"/>
+          </w:rPr>
+          <w:t xml:space="preserve"> is then grouped into constituent gene families </w:t>
+        </w:r>
+      </w:ins>
+      <w:ins w:id="160" w:author="Cole, Timothy Jeffrey" w:date="2017-05-02T15:43:00Z">
+        <w:r>
+          <w:rPr>
+            <w:rFonts w:ascii="Arial" w:hAnsi="Arial" w:cs="Arial"/>
+            <w:color w:val="000000"/>
+            <w:sz w:val="22"/>
+            <w:szCs w:val="22"/>
+          </w:rPr>
+          <w:t xml:space="preserve">using transitive clustering </w:t>
+        </w:r>
+      </w:ins>
+      <w:ins w:id="161" w:author="Cole, Timothy Jeffrey" w:date="2017-05-03T15:44:00Z">
+        <w:r>
+          <w:rPr>
+            <w:rFonts w:ascii="Arial" w:hAnsi="Arial" w:cs="Arial"/>
+            <w:color w:val="000000"/>
+            <w:sz w:val="22"/>
+            <w:szCs w:val="22"/>
+          </w:rPr>
+          <w:t>with</w:t>
+        </w:r>
+      </w:ins>
+      <w:ins w:id="162" w:author="Cole, Timothy Jeffrey" w:date="2017-05-02T15:43:00Z">
+        <w:r>
+          <w:rPr>
+            <w:rFonts w:ascii="Arial" w:hAnsi="Arial" w:cs="Arial"/>
+            <w:color w:val="000000"/>
+            <w:sz w:val="22"/>
+            <w:szCs w:val="22"/>
+          </w:rPr>
+          <w:t xml:space="preserve"> </w:t>
+        </w:r>
+        <w:proofErr w:type="spellStart"/>
+        <w:r>
+          <w:rPr>
+            <w:rFonts w:ascii="Arial" w:hAnsi="Arial" w:cs="Arial"/>
+            <w:color w:val="000000"/>
+            <w:sz w:val="22"/>
+            <w:szCs w:val="22"/>
+          </w:rPr>
+          <w:t>SiliX</w:t>
+        </w:r>
+        <w:proofErr w:type="spellEnd"/>
+        <w:r>
+          <w:rPr>
+            <w:rFonts w:ascii="Arial" w:hAnsi="Arial" w:cs="Arial"/>
+            <w:color w:val="000000"/>
+            <w:sz w:val="22"/>
+            <w:szCs w:val="22"/>
+          </w:rPr>
+          <w:t xml:space="preserve">. Multiple sequence alignments of the amino acid sequences of each family are then generated </w:t>
+        </w:r>
+      </w:ins>
+      <w:ins w:id="163" w:author="Cole, Timothy Jeffrey" w:date="2017-05-02T15:48:00Z">
+        <w:r>
+          <w:rPr>
+            <w:rFonts w:ascii="Arial" w:hAnsi="Arial" w:cs="Arial"/>
+            <w:color w:val="000000"/>
+            <w:sz w:val="22"/>
+            <w:szCs w:val="22"/>
+          </w:rPr>
+          <w:t>using</w:t>
+        </w:r>
+      </w:ins>
+      <w:ins w:id="164" w:author="Cole, Timothy Jeffrey" w:date="2017-05-02T15:43:00Z">
+        <w:r>
+          <w:rPr>
+            <w:rFonts w:ascii="Arial" w:hAnsi="Arial" w:cs="Arial"/>
+            <w:color w:val="000000"/>
+            <w:sz w:val="22"/>
+            <w:szCs w:val="22"/>
+          </w:rPr>
+          <w:t xml:space="preserve"> </w:t>
+        </w:r>
+      </w:ins>
+      <w:ins w:id="165" w:author="Cole, Timothy Jeffrey" w:date="2017-05-02T15:48:00Z">
+        <w:r>
+          <w:rPr>
+            <w:rFonts w:ascii="Arial" w:hAnsi="Arial" w:cs="Arial"/>
+            <w:color w:val="000000"/>
+            <w:sz w:val="22"/>
+            <w:szCs w:val="22"/>
+          </w:rPr>
+          <w:t xml:space="preserve">MAFFT. Spurious columns in alignments are removed with </w:t>
+        </w:r>
+        <w:proofErr w:type="spellStart"/>
+        <w:r>
+          <w:rPr>
+            <w:rFonts w:ascii="Arial" w:hAnsi="Arial" w:cs="Arial"/>
+            <w:color w:val="000000"/>
+            <w:sz w:val="22"/>
+            <w:szCs w:val="22"/>
+          </w:rPr>
+          <w:t>Trimal</w:t>
+        </w:r>
+        <w:proofErr w:type="spellEnd"/>
+        <w:r>
+          <w:rPr>
+            <w:rFonts w:ascii="Arial" w:hAnsi="Arial" w:cs="Arial"/>
+            <w:color w:val="000000"/>
+            <w:sz w:val="22"/>
+            <w:szCs w:val="22"/>
+          </w:rPr>
+          <w:t xml:space="preserve">. </w:t>
+        </w:r>
+      </w:ins>
+      <w:ins w:id="166" w:author="Cole, Timothy Jeffrey" w:date="2017-05-02T15:49:00Z">
+        <w:r>
+          <w:rPr>
+            <w:rFonts w:ascii="Arial" w:hAnsi="Arial" w:cs="Arial"/>
+            <w:color w:val="000000"/>
+            <w:sz w:val="22"/>
+            <w:szCs w:val="22"/>
+          </w:rPr>
+          <w:t xml:space="preserve">Using </w:t>
+        </w:r>
+        <w:r>
+          <w:rPr>
+            <w:rFonts w:ascii="Arial" w:hAnsi="Arial" w:cs="Arial"/>
+            <w:color w:val="000000"/>
+            <w:sz w:val="22"/>
+            <w:szCs w:val="22"/>
+          </w:rPr>
+          <w:t xml:space="preserve">the original </w:t>
+        </w:r>
+      </w:ins>
+      <w:ins w:id="167" w:author="Cole, Timothy Jeffrey" w:date="2017-05-03T15:44:00Z">
+        <w:r>
+          <w:rPr>
+            <w:rFonts w:ascii="Arial" w:hAnsi="Arial" w:cs="Arial"/>
+            <w:color w:val="000000"/>
+            <w:sz w:val="22"/>
+            <w:szCs w:val="22"/>
+          </w:rPr>
+          <w:t>multiple</w:t>
+        </w:r>
+      </w:ins>
+      <w:ins w:id="168" w:author="Cole, Timothy Jeffrey" w:date="2017-05-02T15:49:00Z">
+        <w:r>
+          <w:rPr>
+            <w:rFonts w:ascii="Arial" w:hAnsi="Arial" w:cs="Arial"/>
+            <w:color w:val="000000"/>
+            <w:sz w:val="22"/>
+            <w:szCs w:val="22"/>
+          </w:rPr>
+          <w:t xml:space="preserve"> </w:t>
+        </w:r>
+      </w:ins>
+      <w:ins w:id="169" w:author="Cole, Timothy Jeffrey" w:date="2017-05-03T15:44:00Z">
+        <w:r>
+          <w:rPr>
+            <w:rFonts w:ascii="Arial" w:hAnsi="Arial" w:cs="Arial"/>
+            <w:color w:val="000000"/>
+            <w:sz w:val="22"/>
+            <w:szCs w:val="22"/>
+          </w:rPr>
+          <w:t>sequence protein alignment</w:t>
+        </w:r>
+      </w:ins>
+      <w:ins w:id="170" w:author="Cole, Timothy Jeffrey" w:date="2017-05-02T15:49:00Z">
+        <w:r>
+          <w:rPr>
+            <w:rFonts w:ascii="Arial" w:hAnsi="Arial" w:cs="Arial"/>
+            <w:color w:val="000000"/>
+            <w:sz w:val="22"/>
+            <w:szCs w:val="22"/>
+          </w:rPr>
+          <w:t>, a</w:t>
+        </w:r>
+      </w:ins>
+      <w:ins w:id="171" w:author="Cole, Timothy Jeffrey" w:date="2017-05-03T15:45:00Z">
+        <w:r>
+          <w:rPr>
+            <w:rFonts w:ascii="Arial" w:hAnsi="Arial" w:cs="Arial"/>
+            <w:color w:val="000000"/>
+            <w:sz w:val="22"/>
+            <w:szCs w:val="22"/>
+          </w:rPr>
+          <w:t xml:space="preserve">n </w:t>
+        </w:r>
+        <w:r>
+          <w:rPr>
+            <w:rFonts w:ascii="Arial" w:hAnsi="Arial" w:cs="Arial"/>
+            <w:i/>
+            <w:color w:val="000000"/>
+            <w:sz w:val="22"/>
+            <w:szCs w:val="22"/>
+          </w:rPr>
+          <w:t xml:space="preserve">approximate maximum </w:t>
+        </w:r>
+        <w:proofErr w:type="spellStart"/>
+        <w:r>
+          <w:rPr>
+            <w:rFonts w:ascii="Arial" w:hAnsi="Arial" w:cs="Arial"/>
+            <w:i/>
+            <w:color w:val="000000"/>
+            <w:sz w:val="22"/>
+            <w:szCs w:val="22"/>
+          </w:rPr>
+          <w:t>liklihood</w:t>
+        </w:r>
+      </w:ins>
+      <w:proofErr w:type="spellEnd"/>
+      <w:ins w:id="172" w:author="Cole, Timothy Jeffrey" w:date="2017-05-02T15:49:00Z">
+        <w:r>
+          <w:rPr>
+            <w:rFonts w:ascii="Arial" w:hAnsi="Arial" w:cs="Arial"/>
+            <w:color w:val="000000"/>
+            <w:sz w:val="22"/>
+            <w:szCs w:val="22"/>
+          </w:rPr>
+          <w:t xml:space="preserve"> phylogeny is inferred with </w:t>
+        </w:r>
+        <w:proofErr w:type="spellStart"/>
+        <w:r>
+          <w:rPr>
+            <w:rFonts w:ascii="Arial" w:hAnsi="Arial" w:cs="Arial"/>
+            <w:color w:val="000000"/>
+            <w:sz w:val="22"/>
+            <w:szCs w:val="22"/>
+          </w:rPr>
+          <w:t>FastTree</w:t>
+        </w:r>
+        <w:proofErr w:type="spellEnd"/>
+        <w:r>
+          <w:rPr>
+            <w:rFonts w:ascii="Arial" w:hAnsi="Arial" w:cs="Arial"/>
+            <w:color w:val="000000"/>
+            <w:sz w:val="22"/>
+            <w:szCs w:val="22"/>
+          </w:rPr>
+          <w:t xml:space="preserve">. </w:t>
+        </w:r>
+      </w:ins>
+      <w:ins w:id="173" w:author="Cole, Timothy Jeffrey" w:date="2017-05-03T15:46:00Z">
+        <w:r>
+          <w:rPr>
+            <w:rFonts w:ascii="Arial" w:hAnsi="Arial" w:cs="Arial"/>
+            <w:color w:val="000000"/>
+            <w:sz w:val="22"/>
+            <w:szCs w:val="22"/>
+          </w:rPr>
+          <w:t xml:space="preserve">Codon multiple sequence alignments are reverse translated from the </w:t>
+        </w:r>
+        <w:r>
+          <w:rPr>
+            <w:rFonts w:ascii="Arial" w:hAnsi="Arial" w:cs="Arial"/>
+            <w:i/>
+            <w:color w:val="000000"/>
+            <w:sz w:val="22"/>
+            <w:szCs w:val="22"/>
+          </w:rPr>
+          <w:t xml:space="preserve">protein alignment. Tests </w:t>
+        </w:r>
+        <w:proofErr w:type="gramStart"/>
+        <w:r>
+          <w:rPr>
+            <w:rFonts w:ascii="Arial" w:hAnsi="Arial" w:cs="Arial"/>
+            <w:i/>
+            <w:color w:val="000000"/>
+            <w:sz w:val="22"/>
+            <w:szCs w:val="22"/>
+          </w:rPr>
+          <w:t xml:space="preserve">of </w:t>
+        </w:r>
+      </w:ins>
+      <w:ins w:id="174" w:author="Cole, Timothy Jeffrey" w:date="2017-05-03T15:47:00Z">
+        <w:r>
+          <w:rPr>
+            <w:rFonts w:ascii="Arial" w:hAnsi="Arial" w:cs="Arial"/>
+            <w:color w:val="000000"/>
+            <w:sz w:val="22"/>
+            <w:szCs w:val="22"/>
+          </w:rPr>
+          <w:t xml:space="preserve"> pervasive</w:t>
+        </w:r>
+        <w:proofErr w:type="gramEnd"/>
+        <w:r>
+          <w:rPr>
+            <w:rFonts w:ascii="Arial" w:hAnsi="Arial" w:cs="Arial"/>
+            <w:color w:val="000000"/>
+            <w:sz w:val="22"/>
+            <w:szCs w:val="22"/>
+          </w:rPr>
+          <w:t xml:space="preserve"> positive selection and episodic diversification are done using PAML and HYPHY</w:t>
+        </w:r>
+      </w:ins>
+      <w:ins w:id="175" w:author="Cole, Timothy Jeffrey" w:date="2017-05-03T15:48:00Z">
+        <w:r>
+          <w:rPr>
+            <w:rFonts w:ascii="Arial" w:hAnsi="Arial" w:cs="Arial"/>
+            <w:color w:val="000000"/>
+            <w:sz w:val="22"/>
+            <w:szCs w:val="22"/>
+          </w:rPr>
+          <w:t xml:space="preserve"> with </w:t>
+        </w:r>
+      </w:ins>
+      <w:ins w:id="176" w:author="Cole, Timothy Jeffrey" w:date="2017-05-03T15:49:00Z">
+        <w:r>
+          <w:rPr>
+            <w:rFonts w:ascii="Arial" w:hAnsi="Arial" w:cs="Arial"/>
+            <w:color w:val="000000"/>
+            <w:sz w:val="22"/>
+            <w:szCs w:val="22"/>
+          </w:rPr>
+          <w:t xml:space="preserve">the </w:t>
+        </w:r>
+        <w:r>
+          <w:rPr>
+            <w:rFonts w:ascii="Arial" w:hAnsi="Arial" w:cs="Arial"/>
+            <w:color w:val="000000"/>
+            <w:sz w:val="22"/>
+            <w:szCs w:val="22"/>
+          </w:rPr>
+          <w:t xml:space="preserve">codon alignments and </w:t>
+        </w:r>
+        <w:r>
+          <w:rPr>
+            <w:rFonts w:ascii="Arial" w:hAnsi="Arial" w:cs="Arial"/>
+            <w:i/>
+            <w:color w:val="000000"/>
+            <w:sz w:val="22"/>
+            <w:szCs w:val="22"/>
+          </w:rPr>
+          <w:t xml:space="preserve">tree. </w:t>
+        </w:r>
+        <w:r>
+          <w:rPr>
+            <w:rFonts w:ascii="Arial" w:hAnsi="Arial" w:cs="Arial"/>
+            <w:color w:val="000000"/>
+            <w:sz w:val="22"/>
+            <w:szCs w:val="22"/>
+          </w:rPr>
+          <w:t xml:space="preserve">The final output is a summary file describing what gene families were </w:t>
+        </w:r>
+        <w:proofErr w:type="gramStart"/>
+        <w:r>
+          <w:rPr>
+            <w:rFonts w:ascii="Arial" w:hAnsi="Arial" w:cs="Arial"/>
+            <w:color w:val="000000"/>
+            <w:sz w:val="22"/>
+            <w:szCs w:val="22"/>
+          </w:rPr>
+          <w:t>detected ,</w:t>
+        </w:r>
+        <w:proofErr w:type="gramEnd"/>
+        <w:r>
+          <w:rPr>
+            <w:rFonts w:ascii="Arial" w:hAnsi="Arial" w:cs="Arial"/>
+            <w:color w:val="000000"/>
+            <w:sz w:val="22"/>
+            <w:szCs w:val="22"/>
+          </w:rPr>
+          <w:t xml:space="preserve"> and which ones are under strong selection, and what sites and what branches. </w:t>
+        </w:r>
+      </w:ins>
+      <w:proofErr w:type="spellStart"/>
+      <w:ins w:id="177" w:author="Cole, Timothy Jeffrey" w:date="2017-05-03T15:53:00Z">
+        <w:r>
+          <w:rPr>
+            <w:rFonts w:ascii="Arial" w:hAnsi="Arial" w:cs="Arial"/>
+            <w:color w:val="000000"/>
+            <w:sz w:val="22"/>
+            <w:szCs w:val="22"/>
+          </w:rPr>
+          <w:t>FUSTr</w:t>
+        </w:r>
+        <w:proofErr w:type="spellEnd"/>
+        <w:r>
+          <w:rPr>
+            <w:rFonts w:ascii="Arial" w:hAnsi="Arial" w:cs="Arial"/>
+            <w:color w:val="000000"/>
+            <w:sz w:val="22"/>
+            <w:szCs w:val="22"/>
+          </w:rPr>
+          <w:t xml:space="preserve"> is freely available under a GNU license and can be downloaded at </w:t>
+        </w:r>
+        <w:r>
+          <w:rPr>
+            <w:rFonts w:ascii="Times New Roman" w:hAnsi="Times New Roman" w:cs="Times New Roman"/>
+          </w:rPr>
+          <w:fldChar w:fldCharType="begin"/>
+        </w:r>
+        <w:r>
+          <w:rPr>
+            <w:rFonts w:ascii="Times New Roman" w:hAnsi="Times New Roman" w:cs="Times New Roman"/>
+          </w:rPr>
+          <w:instrText xml:space="preserve"> HYPERLINK "https://github.com/tijeco/Fuster" </w:instrText>
+        </w:r>
+        <w:r>
+          <w:rPr>
+            <w:rFonts w:ascii="Times New Roman" w:hAnsi="Times New Roman" w:cs="Times New Roman"/>
+          </w:rPr>
+        </w:r>
+        <w:r>
+          <w:rPr>
+            <w:rFonts w:ascii="Times New Roman" w:hAnsi="Times New Roman" w:cs="Times New Roman"/>
+          </w:rPr>
+          <w:fldChar w:fldCharType="separate"/>
+        </w:r>
+        <w:r>
+          <w:rPr>
+            <w:rFonts w:ascii="Arial" w:hAnsi="Arial" w:cs="Arial"/>
+            <w:color w:val="1155CC"/>
+            <w:sz w:val="22"/>
+            <w:szCs w:val="22"/>
+            <w:u w:val="single"/>
+          </w:rPr>
+          <w:t>https://github.com/tijeco/Fuster</w:t>
+        </w:r>
+        <w:r>
+          <w:rPr>
+            <w:rFonts w:ascii="Times New Roman" w:hAnsi="Times New Roman" w:cs="Times New Roman"/>
+          </w:rPr>
+          <w:fldChar w:fldCharType="end"/>
+        </w:r>
+      </w:ins>
+    </w:p>
+    <w:p>
+      <w:pPr>
+        <w:rPr>
+          <w:ins w:id="178" w:author="Cole, Timothy Jeffrey" w:date="2017-05-03T15:54:00Z"/>
+          <w:rFonts w:ascii="Arial" w:hAnsi="Arial" w:cs="Arial"/>
+          <w:b/>
+          <w:color w:val="000000"/>
+          <w:sz w:val="22"/>
+          <w:szCs w:val="22"/>
+        </w:rPr>
+      </w:pPr>
+    </w:p>
+    <w:p>
+      <w:pPr>
+        <w:rPr>
+          <w:ins w:id="179" w:author="Cole, Timothy Jeffrey" w:date="2017-05-02T15:50:00Z"/>
+          <w:rFonts w:ascii="Arial" w:hAnsi="Arial" w:cs="Arial"/>
+          <w:b/>
+          <w:color w:val="000000"/>
+          <w:sz w:val="22"/>
+          <w:szCs w:val="22"/>
+        </w:rPr>
+      </w:pPr>
+      <w:ins w:id="180" w:author="Cole, Timothy Jeffrey" w:date="2017-05-02T15:50:00Z">
+        <w:r>
+          <w:rPr>
+            <w:rFonts w:ascii="Arial" w:hAnsi="Arial" w:cs="Arial"/>
+            <w:b/>
+            <w:color w:val="000000"/>
+            <w:sz w:val="22"/>
+            <w:szCs w:val="22"/>
+          </w:rPr>
+          <w:t>Validation</w:t>
+        </w:r>
+      </w:ins>
+    </w:p>
+    <w:p>
+      <w:pPr>
+        <w:rPr>
+          <w:ins w:id="181" w:author="Cole, Timothy Jeffrey" w:date="2017-05-02T15:50:00Z"/>
+          <w:rFonts w:ascii="Arial" w:hAnsi="Arial" w:cs="Arial"/>
+          <w:b/>
+          <w:color w:val="000000"/>
+          <w:sz w:val="22"/>
+          <w:szCs w:val="22"/>
+        </w:rPr>
+      </w:pPr>
+    </w:p>
+    <w:p>
+      <w:pPr>
+        <w:rPr>
+          <w:ins w:id="182" w:author="Cole, Timothy Jeffrey" w:date="2017-05-02T10:41:00Z"/>
+          <w:rFonts w:ascii="Arial" w:hAnsi="Arial" w:cs="Arial"/>
+          <w:color w:val="000000"/>
+          <w:sz w:val="22"/>
+          <w:szCs w:val="22"/>
+        </w:rPr>
+      </w:pPr>
+      <w:ins w:id="183" w:author="Cole, Timothy Jeffrey" w:date="2017-05-02T15:50:00Z">
+        <w:r>
+          <w:rPr>
+            <w:rFonts w:ascii="Arial" w:hAnsi="Arial" w:cs="Arial"/>
+            <w:b/>
+            <w:color w:val="000000"/>
+            <w:sz w:val="22"/>
+            <w:szCs w:val="22"/>
+          </w:rPr>
+          <w:tab/>
+        </w:r>
+      </w:ins>
+      <w:ins w:id="184" w:author="Cole, Timothy Jeffrey" w:date="2017-05-03T19:56:00Z">
+        <w:r>
+          <w:rPr>
+            <w:rFonts w:ascii="Arial" w:hAnsi="Arial" w:cs="Arial"/>
+            <w:b/>
+            <w:color w:val="000000"/>
+            <w:sz w:val="22"/>
+            <w:szCs w:val="22"/>
+          </w:rPr>
+          <w:t xml:space="preserve">We tested </w:t>
+        </w:r>
+      </w:ins>
+      <w:proofErr w:type="spellStart"/>
+      <w:ins w:id="185" w:author="Cole, Timothy Jeffrey" w:date="2017-05-02T15:51:00Z">
+        <w:r>
+          <w:rPr>
+            <w:rFonts w:ascii="Arial" w:hAnsi="Arial" w:cs="Arial"/>
+            <w:color w:val="000000"/>
+            <w:sz w:val="22"/>
+            <w:szCs w:val="22"/>
+          </w:rPr>
+          <w:t>FUSTr</w:t>
+        </w:r>
+        <w:proofErr w:type="spellEnd"/>
+        <w:r>
+          <w:rPr>
+            <w:rFonts w:ascii="Arial" w:hAnsi="Arial" w:cs="Arial"/>
+            <w:color w:val="000000"/>
+            <w:sz w:val="22"/>
+            <w:szCs w:val="22"/>
+          </w:rPr>
+          <w:t xml:space="preserve"> </w:t>
+        </w:r>
+      </w:ins>
+      <w:ins w:id="186" w:author="Cole, Timothy Jeffrey" w:date="2017-05-03T19:58:00Z">
+        <w:r>
+          <w:rPr>
+            <w:rFonts w:ascii="Arial" w:hAnsi="Arial" w:cs="Arial"/>
+            <w:color w:val="000000"/>
+            <w:sz w:val="22"/>
+            <w:szCs w:val="22"/>
+          </w:rPr>
+          <w:t>with</w:t>
+        </w:r>
+      </w:ins>
+      <w:ins w:id="187" w:author="Cole, Timothy Jeffrey" w:date="2017-05-02T15:51:00Z">
+        <w:r>
+          <w:rPr>
+            <w:rFonts w:ascii="Arial" w:hAnsi="Arial" w:cs="Arial"/>
+            <w:color w:val="000000"/>
+            <w:sz w:val="22"/>
+            <w:szCs w:val="22"/>
+          </w:rPr>
+          <w:t xml:space="preserve"> </w:t>
+        </w:r>
+      </w:ins>
+      <w:ins w:id="188" w:author="Cole, Timothy Jeffrey" w:date="2017-05-03T19:57:00Z">
+        <w:r>
+          <w:rPr>
+            <w:rFonts w:ascii="Arial" w:hAnsi="Arial" w:cs="Arial"/>
+            <w:color w:val="000000"/>
+            <w:sz w:val="22"/>
+            <w:szCs w:val="22"/>
+          </w:rPr>
+          <w:t xml:space="preserve">curated </w:t>
+        </w:r>
+        <w:r>
+          <w:rPr>
+            <w:rFonts w:ascii="Arial" w:hAnsi="Arial" w:cs="Arial"/>
+            <w:color w:val="000000"/>
+            <w:sz w:val="22"/>
+            <w:szCs w:val="22"/>
+          </w:rPr>
+          <w:t>spider</w:t>
+        </w:r>
+      </w:ins>
+      <w:ins w:id="189" w:author="Cole, Timothy Jeffrey" w:date="2017-05-06T12:49:00Z">
+        <w:r>
+          <w:rPr>
+            <w:rFonts w:ascii="Arial" w:hAnsi="Arial" w:cs="Arial"/>
+            <w:color w:val="000000"/>
+            <w:sz w:val="22"/>
+            <w:szCs w:val="22"/>
+          </w:rPr>
+          <w:t xml:space="preserve"> toxin proteins</w:t>
+        </w:r>
+      </w:ins>
+      <w:ins w:id="190" w:author="Cole, Timothy Jeffrey" w:date="2017-05-03T19:57:00Z">
+        <w:r>
+          <w:rPr>
+            <w:rFonts w:ascii="Arial" w:hAnsi="Arial" w:cs="Arial"/>
+            <w:color w:val="000000"/>
+            <w:sz w:val="22"/>
+            <w:szCs w:val="22"/>
+          </w:rPr>
+          <w:t xml:space="preserve"> </w:t>
+        </w:r>
+      </w:ins>
+      <w:ins w:id="191" w:author="Cole, Timothy Jeffrey" w:date="2017-05-03T19:58:00Z">
+        <w:r>
+          <w:rPr>
+            <w:rFonts w:ascii="Arial" w:hAnsi="Arial" w:cs="Arial"/>
+            <w:color w:val="000000"/>
+            <w:sz w:val="22"/>
+            <w:szCs w:val="22"/>
+          </w:rPr>
+          <w:t xml:space="preserve">from </w:t>
+        </w:r>
+      </w:ins>
+      <w:proofErr w:type="spellStart"/>
+      <w:ins w:id="192" w:author="Cole, Timothy Jeffrey" w:date="2017-05-02T15:51:00Z">
+        <w:r>
+          <w:rPr>
+            <w:rFonts w:ascii="Arial" w:hAnsi="Arial" w:cs="Arial"/>
+            <w:color w:val="000000"/>
+            <w:sz w:val="22"/>
+            <w:szCs w:val="22"/>
+          </w:rPr>
+          <w:t>Arachno</w:t>
+        </w:r>
+      </w:ins>
+      <w:ins w:id="193" w:author="Cole, Timothy Jeffrey" w:date="2017-05-03T19:57:00Z">
+        <w:r>
+          <w:rPr>
+            <w:rFonts w:ascii="Arial" w:hAnsi="Arial" w:cs="Arial"/>
+            <w:color w:val="000000"/>
+            <w:sz w:val="22"/>
+            <w:szCs w:val="22"/>
+          </w:rPr>
+          <w:t>S</w:t>
+        </w:r>
+      </w:ins>
+      <w:ins w:id="194" w:author="Cole, Timothy Jeffrey" w:date="2017-05-02T15:51:00Z">
+        <w:r>
+          <w:rPr>
+            <w:rFonts w:ascii="Arial" w:hAnsi="Arial" w:cs="Arial"/>
+            <w:color w:val="000000"/>
+            <w:sz w:val="22"/>
+            <w:szCs w:val="22"/>
+          </w:rPr>
+          <w:t>erver</w:t>
+        </w:r>
+        <w:proofErr w:type="spellEnd"/>
+        <w:r>
+          <w:rPr>
+            <w:rFonts w:ascii="Arial" w:hAnsi="Arial" w:cs="Arial"/>
+            <w:color w:val="000000"/>
+            <w:sz w:val="22"/>
+            <w:szCs w:val="22"/>
+          </w:rPr>
+          <w:t xml:space="preserve"> This allowed for verification of</w:t>
+        </w:r>
+      </w:ins>
+      <w:ins w:id="195" w:author="Cole, Timothy Jeffrey" w:date="2017-05-03T19:59:00Z">
+        <w:r>
+          <w:rPr>
+            <w:rFonts w:ascii="Arial" w:hAnsi="Arial" w:cs="Arial"/>
+            <w:color w:val="000000"/>
+            <w:sz w:val="22"/>
+            <w:szCs w:val="22"/>
+          </w:rPr>
+          <w:t xml:space="preserve"> the</w:t>
+        </w:r>
+      </w:ins>
+      <w:ins w:id="196" w:author="Cole, Timothy Jeffrey" w:date="2017-05-02T15:51:00Z">
+        <w:r>
+          <w:rPr>
+            <w:rFonts w:ascii="Arial" w:hAnsi="Arial" w:cs="Arial"/>
+            <w:color w:val="000000"/>
+            <w:sz w:val="22"/>
+            <w:szCs w:val="22"/>
+          </w:rPr>
+          <w:t xml:space="preserve"> proper </w:t>
+        </w:r>
+      </w:ins>
+      <w:ins w:id="197" w:author="Cole, Timothy Jeffrey" w:date="2017-05-03T19:58:00Z">
+        <w:r>
+          <w:rPr>
+            <w:rFonts w:ascii="Arial" w:hAnsi="Arial" w:cs="Arial"/>
+            <w:i/>
+            <w:color w:val="000000"/>
+            <w:sz w:val="22"/>
+            <w:szCs w:val="22"/>
+          </w:rPr>
+          <w:t xml:space="preserve">de novo </w:t>
+        </w:r>
+        <w:r>
+          <w:rPr>
+            <w:rFonts w:ascii="Arial" w:hAnsi="Arial" w:cs="Arial"/>
+            <w:color w:val="000000"/>
+            <w:sz w:val="22"/>
+            <w:szCs w:val="22"/>
+          </w:rPr>
+          <w:t>gene family reconstruction</w:t>
+        </w:r>
+      </w:ins>
+      <w:ins w:id="198" w:author="Cole, Timothy Jeffrey" w:date="2017-05-03T19:59:00Z">
+        <w:r>
+          <w:rPr>
+            <w:rFonts w:ascii="Arial" w:hAnsi="Arial" w:cs="Arial"/>
+            <w:color w:val="000000"/>
+            <w:sz w:val="22"/>
+            <w:szCs w:val="22"/>
+          </w:rPr>
+          <w:t xml:space="preserve"> as well as </w:t>
+        </w:r>
+        <w:r>
+          <w:rPr>
+            <w:rFonts w:ascii="Arial" w:hAnsi="Arial" w:cs="Arial"/>
+            <w:i/>
+            <w:color w:val="000000"/>
+            <w:sz w:val="22"/>
+            <w:szCs w:val="22"/>
+          </w:rPr>
+          <w:t>finding families already known to be under strong selection from literature.</w:t>
+        </w:r>
+      </w:ins>
+      <w:ins w:id="199" w:author="Cole, Timothy Jeffrey" w:date="2017-05-03T15:51:00Z">
+        <w:r>
+          <w:rPr>
+            <w:rFonts w:ascii="Arial" w:hAnsi="Arial" w:cs="Arial"/>
+            <w:color w:val="000000"/>
+            <w:sz w:val="22"/>
+            <w:szCs w:val="22"/>
+          </w:rPr>
+          <w:t xml:space="preserve"> which has a stringent </w:t>
+        </w:r>
+        <w:r>
+          <w:rPr>
+            <w:rFonts w:ascii="Arial" w:hAnsi="Arial" w:cs="Arial"/>
+            <w:i/>
+            <w:color w:val="000000"/>
+            <w:sz w:val="22"/>
+            <w:szCs w:val="22"/>
+          </w:rPr>
+          <w:t>protein family curation</w:t>
+        </w:r>
+        <w:r>
+          <w:rPr>
+            <w:rFonts w:ascii="Arial" w:hAnsi="Arial" w:cs="Arial"/>
+            <w:color w:val="000000"/>
+            <w:sz w:val="22"/>
+            <w:szCs w:val="22"/>
+          </w:rPr>
+          <w:t xml:space="preserve"> and contains several protein families under strong selection. Simulations were also used to validate </w:t>
+        </w:r>
+        <w:proofErr w:type="spellStart"/>
+        <w:r>
+          <w:rPr>
+            <w:rFonts w:ascii="Arial" w:hAnsi="Arial" w:cs="Arial"/>
+            <w:color w:val="000000"/>
+            <w:sz w:val="22"/>
+            <w:szCs w:val="22"/>
+          </w:rPr>
+          <w:t>FUSTr</w:t>
+        </w:r>
+        <w:proofErr w:type="spellEnd"/>
+        <w:r>
+          <w:rPr>
+            <w:rFonts w:ascii="Arial" w:hAnsi="Arial" w:cs="Arial"/>
+            <w:color w:val="000000"/>
+            <w:sz w:val="22"/>
+            <w:szCs w:val="22"/>
+          </w:rPr>
+          <w:t>.</w:t>
+        </w:r>
+      </w:ins>
+      <w:ins w:id="200" w:author="Cole, Timothy Jeffrey" w:date="2017-05-02T15:51:00Z">
+        <w:r>
+          <w:rPr>
+            <w:rFonts w:ascii="Arial" w:hAnsi="Arial" w:cs="Arial"/>
+            <w:color w:val="000000"/>
+            <w:sz w:val="22"/>
+            <w:szCs w:val="22"/>
+          </w:rPr>
+          <w:t xml:space="preserve"> to validate homology searches and to find families under selection previously studied.</w:t>
+        </w:r>
+      </w:ins>
+      <w:ins w:id="201" w:author="Cole, Timothy Jeffrey" w:date="2017-05-06T12:47:00Z">
+        <w:r>
+          <w:rPr>
+            <w:rFonts w:ascii="Arial" w:hAnsi="Arial" w:cs="Arial"/>
+            <w:color w:val="000000"/>
+            <w:sz w:val="22"/>
+            <w:szCs w:val="22"/>
+          </w:rPr>
+          <w:t xml:space="preserve"> We recovered ### gene families from </w:t>
+        </w:r>
+        <w:proofErr w:type="spellStart"/>
+        <w:r>
+          <w:rPr>
+            <w:rFonts w:ascii="Arial" w:hAnsi="Arial" w:cs="Arial"/>
+            <w:color w:val="000000"/>
+            <w:sz w:val="22"/>
+            <w:szCs w:val="22"/>
+          </w:rPr>
+          <w:t>Arachnoserver</w:t>
+        </w:r>
+        <w:proofErr w:type="spellEnd"/>
+        <w:r>
+          <w:rPr>
+            <w:rFonts w:ascii="Arial" w:hAnsi="Arial" w:cs="Arial"/>
+            <w:color w:val="000000"/>
+            <w:sz w:val="22"/>
+            <w:szCs w:val="22"/>
+          </w:rPr>
+          <w:t xml:space="preserve"> XX% of which matched perfectly with </w:t>
+        </w:r>
+        <w:proofErr w:type="spellStart"/>
+        <w:r>
+          <w:rPr>
+            <w:rFonts w:ascii="Arial" w:hAnsi="Arial" w:cs="Arial"/>
+            <w:color w:val="000000"/>
+            <w:sz w:val="22"/>
+            <w:szCs w:val="22"/>
+          </w:rPr>
+          <w:t>Arachnoserver’s</w:t>
+        </w:r>
+      </w:ins>
+      <w:proofErr w:type="spellEnd"/>
+      <w:ins w:id="202" w:author="Cole, Timothy Jeffrey" w:date="2017-05-06T12:49:00Z">
+        <w:r>
+          <w:rPr>
+            <w:rFonts w:ascii="Arial" w:hAnsi="Arial" w:cs="Arial"/>
+            <w:color w:val="000000"/>
+            <w:sz w:val="22"/>
+            <w:szCs w:val="22"/>
+          </w:rPr>
+          <w:t xml:space="preserve"> naming convention. Of those gene families recovered, 2 were identified to be under strong positive selection. </w:t>
+        </w:r>
+      </w:ins>
+      <w:ins w:id="203" w:author="Cole, Timothy Jeffrey" w:date="2017-05-06T12:47:00Z">
+        <w:r>
+          <w:rPr>
+            <w:rFonts w:ascii="Arial" w:hAnsi="Arial" w:cs="Arial"/>
+            <w:color w:val="000000"/>
+            <w:sz w:val="22"/>
+            <w:szCs w:val="22"/>
+          </w:rPr>
+          <w:t xml:space="preserve"> </w:t>
+        </w:r>
+      </w:ins>
+      <w:ins w:id="204" w:author="Cole, Timothy Jeffrey" w:date="2017-05-02T15:51:00Z">
+        <w:r>
+          <w:rPr>
+            <w:rFonts w:ascii="Arial" w:hAnsi="Arial" w:cs="Arial"/>
+            <w:color w:val="000000"/>
+            <w:sz w:val="22"/>
+            <w:szCs w:val="22"/>
+          </w:rPr>
+          <w:t xml:space="preserve"> </w:t>
+        </w:r>
+      </w:ins>
+      <w:ins w:id="205" w:author="Cole, Timothy Jeffrey" w:date="2017-05-06T12:51:00Z">
+        <w:r>
+          <w:rPr>
+            <w:rFonts w:ascii="Arial" w:hAnsi="Arial" w:cs="Arial"/>
+            <w:color w:val="000000"/>
+            <w:sz w:val="22"/>
+            <w:szCs w:val="22"/>
+          </w:rPr>
+          <w:t xml:space="preserve">To further demonstrate </w:t>
+        </w:r>
+        <w:proofErr w:type="spellStart"/>
+        <w:r>
+          <w:rPr>
+            <w:rFonts w:ascii="Arial" w:hAnsi="Arial" w:cs="Arial"/>
+            <w:color w:val="000000"/>
+            <w:sz w:val="22"/>
+            <w:szCs w:val="22"/>
+          </w:rPr>
+          <w:t>FUSTr’s</w:t>
+        </w:r>
+        <w:proofErr w:type="spellEnd"/>
+        <w:r>
+          <w:rPr>
+            <w:rFonts w:ascii="Arial" w:hAnsi="Arial" w:cs="Arial"/>
+            <w:color w:val="000000"/>
+            <w:sz w:val="22"/>
+            <w:szCs w:val="22"/>
+          </w:rPr>
+          <w:t xml:space="preserve"> abilities to properly </w:t>
+        </w:r>
+        <w:proofErr w:type="gramStart"/>
+        <w:r>
+          <w:rPr>
+            <w:rFonts w:ascii="Arial" w:hAnsi="Arial" w:cs="Arial"/>
+            <w:color w:val="000000"/>
+            <w:sz w:val="22"/>
+            <w:szCs w:val="22"/>
+          </w:rPr>
+          <w:t xml:space="preserve">identify </w:t>
+        </w:r>
+      </w:ins>
+      <w:ins w:id="206" w:author="Cole, Timothy Jeffrey" w:date="2017-05-02T15:51:00Z">
+        <w:r>
+          <w:rPr>
+            <w:rFonts w:ascii="Arial" w:hAnsi="Arial" w:cs="Arial"/>
+            <w:color w:val="000000"/>
+            <w:sz w:val="22"/>
+            <w:szCs w:val="22"/>
+          </w:rPr>
+          <w:t xml:space="preserve"> simulations</w:t>
+        </w:r>
+        <w:proofErr w:type="gramEnd"/>
+        <w:r>
+          <w:rPr>
+            <w:rFonts w:ascii="Arial" w:hAnsi="Arial" w:cs="Arial"/>
+            <w:color w:val="000000"/>
+            <w:sz w:val="22"/>
+            <w:szCs w:val="22"/>
+          </w:rPr>
+          <w:t xml:space="preserve"> </w:t>
+        </w:r>
+      </w:ins>
+      <w:ins w:id="207" w:author="Cole, Timothy Jeffrey" w:date="2017-05-02T15:52:00Z">
+        <w:r>
+          <w:rPr>
+            <w:rFonts w:ascii="Arial" w:hAnsi="Arial" w:cs="Arial"/>
+            <w:color w:val="000000"/>
+            <w:sz w:val="22"/>
+            <w:szCs w:val="22"/>
+          </w:rPr>
+          <w:t>…..</w:t>
+        </w:r>
+      </w:ins>
+    </w:p>
+    <w:p>
+      <w:pPr>
+        <w:ind w:firstLine="720"/>
+        <w:rPr>
+          <w:ins w:id="208" w:author="Cole, Timothy Jeffrey" w:date="2017-05-02T10:32:00Z"/>
+          <w:rFonts w:ascii="Arial" w:hAnsi="Arial" w:cs="Arial"/>
+          <w:color w:val="000000"/>
+          <w:sz w:val="22"/>
+          <w:szCs w:val="22"/>
+        </w:rPr>
+        <w:pPrChange w:id="209" w:author="Cole, Timothy Jeffrey" w:date="2017-05-02T10:29:00Z">
+          <w:pPr/>
+        </w:pPrChange>
+      </w:pPr>
+      <w:ins w:id="210" w:author="Cole, Timothy Jeffrey" w:date="2017-05-02T10:32:00Z">
+        <w:r>
+          <w:rPr>
+            <w:rFonts w:ascii="Arial" w:hAnsi="Arial" w:cs="Arial"/>
+            <w:color w:val="000000"/>
+            <w:sz w:val="22"/>
+            <w:szCs w:val="22"/>
+          </w:rPr>
+          <w:t xml:space="preserve"> </w:t>
+        </w:r>
+      </w:ins>
+    </w:p>
+    <w:p>
+      <w:pPr>
+        <w:rPr>
+          <w:ins w:id="211" w:author="Cole, Timothy Jeffrey" w:date="2017-05-03T15:54:00Z"/>
+          <w:rFonts w:ascii="Arial" w:hAnsi="Arial" w:cs="Arial"/>
+          <w:b/>
+          <w:color w:val="000000"/>
+          <w:sz w:val="22"/>
+          <w:szCs w:val="22"/>
+        </w:rPr>
+      </w:pPr>
+      <w:ins w:id="212" w:author="Cole, Timothy Jeffrey" w:date="2017-05-03T15:54:00Z">
+        <w:r>
+          <w:rPr>
+            <w:rFonts w:ascii="Arial" w:hAnsi="Arial" w:cs="Arial"/>
+            <w:b/>
+            <w:color w:val="000000"/>
+            <w:sz w:val="22"/>
+            <w:szCs w:val="22"/>
+          </w:rPr>
+          <w:t>Conclusions</w:t>
+        </w:r>
+      </w:ins>
+    </w:p>
+    <w:p>
+      <w:pPr>
+        <w:rPr>
+          <w:ins w:id="213" w:author="Cole, Timothy Jeffrey" w:date="2017-05-03T15:54:00Z"/>
+          <w:rFonts w:ascii="Arial" w:hAnsi="Arial" w:cs="Arial"/>
+          <w:color w:val="000000"/>
+          <w:sz w:val="22"/>
+          <w:szCs w:val="22"/>
+        </w:rPr>
+      </w:pPr>
+      <w:ins w:id="214" w:author="Cole, Timothy Jeffrey" w:date="2017-05-03T15:54:00Z">
+        <w:r>
+          <w:rPr>
+            <w:rFonts w:ascii="Arial" w:hAnsi="Arial" w:cs="Arial"/>
+            <w:b/>
+            <w:color w:val="000000"/>
+            <w:sz w:val="22"/>
+            <w:szCs w:val="22"/>
+          </w:rPr>
+          <w:tab/>
+        </w:r>
+        <w:proofErr w:type="spellStart"/>
+        <w:r>
+          <w:rPr>
+            <w:rFonts w:ascii="Arial" w:hAnsi="Arial" w:cs="Arial"/>
+            <w:color w:val="000000"/>
+            <w:sz w:val="22"/>
+            <w:szCs w:val="22"/>
+          </w:rPr>
+          <w:t>FUStr</w:t>
+        </w:r>
+        <w:proofErr w:type="spellEnd"/>
+        <w:r>
+          <w:rPr>
+            <w:rFonts w:ascii="Arial" w:hAnsi="Arial" w:cs="Arial"/>
+            <w:color w:val="000000"/>
+            <w:sz w:val="22"/>
+            <w:szCs w:val="22"/>
+          </w:rPr>
+          <w:t xml:space="preserve"> has been demonstrated to be a useful tool for finding groups of functionally </w:t>
+        </w:r>
+        <w:proofErr w:type="spellStart"/>
+        <w:r>
+          <w:rPr>
+            <w:rFonts w:ascii="Arial" w:hAnsi="Arial" w:cs="Arial"/>
+            <w:color w:val="000000"/>
+            <w:sz w:val="22"/>
+            <w:szCs w:val="22"/>
+          </w:rPr>
+          <w:t>relavant</w:t>
+        </w:r>
+        <w:proofErr w:type="spellEnd"/>
+        <w:r>
+          <w:rPr>
+            <w:rFonts w:ascii="Arial" w:hAnsi="Arial" w:cs="Arial"/>
+            <w:color w:val="000000"/>
+            <w:sz w:val="22"/>
+            <w:szCs w:val="22"/>
+          </w:rPr>
+          <w:t xml:space="preserve"> </w:t>
+        </w:r>
+        <w:proofErr w:type="spellStart"/>
+        <w:r>
+          <w:rPr>
+            <w:rFonts w:ascii="Arial" w:hAnsi="Arial" w:cs="Arial"/>
+            <w:color w:val="000000"/>
+            <w:sz w:val="22"/>
+            <w:szCs w:val="22"/>
+          </w:rPr>
+          <w:t>prteins</w:t>
+        </w:r>
+        <w:proofErr w:type="spellEnd"/>
+        <w:r>
+          <w:rPr>
+            <w:rFonts w:ascii="Arial" w:hAnsi="Arial" w:cs="Arial"/>
+            <w:color w:val="000000"/>
+            <w:sz w:val="22"/>
+            <w:szCs w:val="22"/>
+          </w:rPr>
+          <w:t xml:space="preserve"> in biological databases, and has also been determined to be robust to highly diverged simulated </w:t>
+        </w:r>
+        <w:proofErr w:type="gramStart"/>
+        <w:r>
+          <w:rPr>
+            <w:rFonts w:ascii="Arial" w:hAnsi="Arial" w:cs="Arial"/>
+            <w:color w:val="000000"/>
+            <w:sz w:val="22"/>
+            <w:szCs w:val="22"/>
+          </w:rPr>
+          <w:t>data  under</w:t>
+        </w:r>
+        <w:proofErr w:type="gramEnd"/>
+        <w:r>
+          <w:rPr>
+            <w:rFonts w:ascii="Arial" w:hAnsi="Arial" w:cs="Arial"/>
+            <w:color w:val="000000"/>
+            <w:sz w:val="22"/>
+            <w:szCs w:val="22"/>
+          </w:rPr>
+          <w:t xml:space="preserve"> varying selective regimes. </w:t>
+        </w:r>
+      </w:ins>
+    </w:p>
+    <w:p>
+      <w:pPr>
+        <w:ind w:firstLine="720"/>
+        <w:rPr>
+          <w:ins w:id="215" w:author="Cole, Timothy Jeffrey" w:date="2017-05-03T15:54:00Z"/>
+          <w:rFonts w:ascii="Arial" w:hAnsi="Arial" w:cs="Arial"/>
+          <w:color w:val="000000"/>
+          <w:sz w:val="22"/>
+          <w:szCs w:val="22"/>
+        </w:rPr>
+        <w:pPrChange w:id="216" w:author="Cole, Timothy Jeffrey" w:date="2017-05-02T10:29:00Z">
+          <w:pPr/>
+        </w:pPrChange>
+      </w:pPr>
+    </w:p>
+    <w:p>
+      <w:pPr>
+        <w:ind w:firstLine="720"/>
+        <w:rPr>
+          <w:ins w:id="217" w:author="Cole, Timothy Jeffrey" w:date="2017-05-03T15:56:00Z"/>
+          <w:rFonts w:ascii="Arial" w:hAnsi="Arial" w:cs="Arial"/>
+          <w:color w:val="000000"/>
+          <w:sz w:val="22"/>
+          <w:szCs w:val="22"/>
+        </w:rPr>
+        <w:pPrChange w:id="218" w:author="Cole, Timothy Jeffrey" w:date="2017-05-02T10:29:00Z">
+          <w:pPr/>
+        </w:pPrChange>
+      </w:pPr>
+    </w:p>
+    <w:p>
+      <w:pPr>
+        <w:ind w:firstLine="720"/>
+        <w:rPr>
+          <w:ins w:id="219" w:author="Cole, Timothy Jeffrey" w:date="2017-05-03T15:56:00Z"/>
+          <w:rFonts w:ascii="Arial" w:hAnsi="Arial" w:cs="Arial"/>
+          <w:color w:val="000000"/>
+          <w:sz w:val="22"/>
+          <w:szCs w:val="22"/>
+        </w:rPr>
+        <w:pPrChange w:id="220" w:author="Cole, Timothy Jeffrey" w:date="2017-05-02T10:29:00Z">
+          <w:pPr/>
+        </w:pPrChange>
+      </w:pPr>
+    </w:p>
+    <w:p>
+      <w:pPr>
+        <w:ind w:firstLine="720"/>
+        <w:rPr>
+          <w:ins w:id="221" w:author="Cole, Timothy Jeffrey" w:date="2017-05-03T15:56:00Z"/>
+          <w:rFonts w:ascii="Arial" w:hAnsi="Arial" w:cs="Arial"/>
+          <w:color w:val="000000"/>
+          <w:sz w:val="22"/>
+          <w:szCs w:val="22"/>
+        </w:rPr>
+        <w:pPrChange w:id="222" w:author="Cole, Timothy Jeffrey" w:date="2017-05-02T10:29:00Z">
+          <w:pPr/>
+        </w:pPrChange>
+      </w:pPr>
+    </w:p>
+    <w:p>
+      <w:pPr>
+        <w:ind w:firstLine="720"/>
+        <w:rPr>
+          <w:ins w:id="223" w:author="Cole, Timothy Jeffrey" w:date="2017-05-03T15:56:00Z"/>
+          <w:rFonts w:ascii="Arial" w:hAnsi="Arial" w:cs="Arial"/>
+          <w:color w:val="000000"/>
+          <w:sz w:val="22"/>
+          <w:szCs w:val="22"/>
+        </w:rPr>
+        <w:pPrChange w:id="224" w:author="Cole, Timothy Jeffrey" w:date="2017-05-02T10:29:00Z">
+          <w:pPr/>
+        </w:pPrChange>
+      </w:pPr>
+    </w:p>
+    <w:p>
+      <w:pPr>
+        <w:ind w:firstLine="720"/>
+        <w:rPr>
+          <w:ins w:id="225" w:author="Cole, Timothy Jeffrey" w:date="2017-05-03T15:56:00Z"/>
+          <w:rFonts w:ascii="Arial" w:hAnsi="Arial" w:cs="Arial"/>
+          <w:color w:val="000000"/>
+          <w:sz w:val="22"/>
+          <w:szCs w:val="22"/>
+        </w:rPr>
+        <w:pPrChange w:id="226" w:author="Cole, Timothy Jeffrey" w:date="2017-05-02T10:29:00Z">
+          <w:pPr/>
+        </w:pPrChange>
+      </w:pPr>
+    </w:p>
+    <w:p>
+      <w:pPr>
+        <w:ind w:firstLine="720"/>
+        <w:rPr>
+          <w:ins w:id="227" w:author="Cole, Timothy Jeffrey" w:date="2017-05-03T15:56:00Z"/>
+          <w:rFonts w:ascii="Arial" w:hAnsi="Arial" w:cs="Arial"/>
+          <w:color w:val="000000"/>
+          <w:sz w:val="22"/>
+          <w:szCs w:val="22"/>
+        </w:rPr>
+        <w:pPrChange w:id="228" w:author="Cole, Timothy Jeffrey" w:date="2017-05-02T10:29:00Z">
+          <w:pPr/>
+        </w:pPrChange>
+      </w:pPr>
+    </w:p>
+    <w:p>
+      <w:pPr>
+        <w:ind w:firstLine="720"/>
+        <w:rPr>
+          <w:ins w:id="229" w:author="Cole, Timothy Jeffrey" w:date="2017-05-03T15:56:00Z"/>
+          <w:rFonts w:ascii="Arial" w:hAnsi="Arial" w:cs="Arial"/>
+          <w:color w:val="000000"/>
+          <w:sz w:val="22"/>
+          <w:szCs w:val="22"/>
+        </w:rPr>
+        <w:pPrChange w:id="230" w:author="Cole, Timothy Jeffrey" w:date="2017-05-02T10:29:00Z">
+          <w:pPr/>
+        </w:pPrChange>
+      </w:pPr>
+    </w:p>
+    <w:p>
+      <w:pPr>
+        <w:ind w:firstLine="720"/>
+        <w:rPr>
+          <w:ins w:id="231" w:author="Cole, Timothy Jeffrey" w:date="2017-05-03T15:54:00Z"/>
+          <w:rFonts w:ascii="Arial" w:hAnsi="Arial" w:cs="Arial"/>
+          <w:color w:val="000000"/>
+          <w:sz w:val="22"/>
+          <w:szCs w:val="22"/>
+        </w:rPr>
+        <w:pPrChange w:id="232" w:author="Cole, Timothy Jeffrey" w:date="2017-05-02T10:29:00Z">
+          <w:pPr/>
+        </w:pPrChange>
+      </w:pPr>
+    </w:p>
+    <w:p>
+      <w:pPr>
+        <w:ind w:firstLine="720"/>
+        <w:rPr>
+          <w:rFonts w:ascii="Arial" w:hAnsi="Arial" w:cs="Arial"/>
+          <w:color w:val="000000"/>
+          <w:sz w:val="22"/>
+          <w:szCs w:val="22"/>
+          <w:rPrChange w:id="233" w:author="Cole, Timothy Jeffrey" w:date="2017-05-02T10:29:00Z">
+            <w:rPr>
+              <w:rFonts w:ascii="Times New Roman" w:hAnsi="Times New Roman" w:cs="Times New Roman"/>
+            </w:rPr>
+          </w:rPrChange>
+        </w:rPr>
+        <w:pPrChange w:id="234" w:author="Cole, Timothy Jeffrey" w:date="2017-05-02T10:29:00Z">
+          <w:pPr/>
+        </w:pPrChange>
+      </w:pPr>
+      <w:r>
+        <w:rPr>
+          <w:rFonts w:ascii="Arial" w:hAnsi="Arial" w:cs="Arial"/>
+          <w:color w:val="000000"/>
+          <w:sz w:val="22"/>
+          <w:szCs w:val="22"/>
+        </w:rPr>
+        <w:t xml:space="preserve"> In order to further increase the reproducibility, </w:t>
+      </w:r>
+      <w:ins w:id="235" w:author="Cole, Timothy Jeffrey" w:date="2017-05-02T10:30:00Z">
+        <w:r>
+          <w:rPr>
+            <w:rFonts w:ascii="Arial" w:hAnsi="Arial" w:cs="Arial"/>
+            <w:color w:val="000000"/>
+            <w:sz w:val="22"/>
+            <w:szCs w:val="22"/>
+          </w:rPr>
+          <w:t xml:space="preserve">third party dependencies </w:t>
+        </w:r>
+        <w:proofErr w:type="gramStart"/>
+        <w:r>
+          <w:rPr>
+            <w:rFonts w:ascii="Arial" w:hAnsi="Arial" w:cs="Arial"/>
+            <w:color w:val="000000"/>
+            <w:sz w:val="22"/>
+            <w:szCs w:val="22"/>
+          </w:rPr>
+          <w:t>has</w:t>
+        </w:r>
+        <w:proofErr w:type="gramEnd"/>
+        <w:r>
+          <w:rPr>
+            <w:rFonts w:ascii="Arial" w:hAnsi="Arial" w:cs="Arial"/>
+            <w:color w:val="000000"/>
+            <w:sz w:val="22"/>
+            <w:szCs w:val="22"/>
+          </w:rPr>
+          <w:t xml:space="preserve"> been reduced from </w:t>
+        </w:r>
+      </w:ins>
+      <w:ins w:id="236" w:author="Cole, Timothy Jeffrey" w:date="2017-05-02T10:31:00Z">
+        <w:r>
+          <w:rPr>
+            <w:rFonts w:ascii="Arial" w:hAnsi="Arial" w:cs="Arial"/>
+            <w:color w:val="000000"/>
+            <w:sz w:val="22"/>
+            <w:szCs w:val="22"/>
+          </w:rPr>
+          <w:t>nine</w:t>
+        </w:r>
+      </w:ins>
+      <w:ins w:id="237" w:author="Cole, Timothy Jeffrey" w:date="2017-05-02T10:30:00Z">
+        <w:r>
+          <w:rPr>
+            <w:rFonts w:ascii="Arial" w:hAnsi="Arial" w:cs="Arial"/>
+            <w:color w:val="000000"/>
+            <w:sz w:val="22"/>
+            <w:szCs w:val="22"/>
+          </w:rPr>
+          <w:t xml:space="preserve"> to only three, </w:t>
+        </w:r>
+      </w:ins>
+      <w:r>
+        <w:rPr>
+          <w:rFonts w:ascii="Arial" w:hAnsi="Arial" w:cs="Arial"/>
+          <w:color w:val="000000"/>
+          <w:sz w:val="22"/>
+          <w:szCs w:val="22"/>
+        </w:rPr>
+        <w:t>all necessary dependencies have been wrapped up in an Anaconda environment.  </w:t>
+      </w:r>
+      <w:moveToRangeStart w:id="238" w:author="Cole, Timothy Jeffrey" w:date="2017-04-19T14:00:00Z" w:name="move480373742"/>
+      <w:proofErr w:type="spellStart"/>
+      <w:moveTo w:id="239" w:author="Cole, Timothy Jeffrey" w:date="2017-04-19T14:00:00Z">
+        <w:r>
+          <w:rPr>
+            <w:rFonts w:ascii="Arial" w:hAnsi="Arial" w:cs="Arial"/>
+            <w:color w:val="000000"/>
+            <w:sz w:val="22"/>
+            <w:szCs w:val="22"/>
+          </w:rPr>
+          <w:t>FUSTr</w:t>
+        </w:r>
+        <w:proofErr w:type="spellEnd"/>
+        <w:r>
+          <w:rPr>
+            <w:rFonts w:ascii="Arial" w:hAnsi="Arial" w:cs="Arial"/>
+            <w:color w:val="000000"/>
+            <w:sz w:val="22"/>
+            <w:szCs w:val="22"/>
+          </w:rPr>
+          <w:t xml:space="preserve"> is freely available under a GNU license and can be downloaded at </w:t>
+        </w:r>
+        <w:r>
+          <w:rPr>
+            <w:rFonts w:ascii="Times New Roman" w:hAnsi="Times New Roman" w:cs="Times New Roman"/>
+          </w:rPr>
+          <w:fldChar w:fldCharType="begin"/>
+        </w:r>
+        <w:r>
+          <w:rPr>
+            <w:rFonts w:ascii="Times New Roman" w:hAnsi="Times New Roman" w:cs="Times New Roman"/>
+          </w:rPr>
+          <w:instrText xml:space="preserve"> HYPERLINK "https://github.com/tijeco/Fuster" </w:instrText>
+        </w:r>
+        <w:r>
+          <w:rPr>
+            <w:rFonts w:ascii="Times New Roman" w:hAnsi="Times New Roman" w:cs="Times New Roman"/>
+          </w:rPr>
+        </w:r>
+        <w:r>
+          <w:rPr>
+            <w:rFonts w:ascii="Times New Roman" w:hAnsi="Times New Roman" w:cs="Times New Roman"/>
+          </w:rPr>
+          <w:fldChar w:fldCharType="separate"/>
+        </w:r>
+        <w:r>
+          <w:rPr>
+            <w:rFonts w:ascii="Arial" w:hAnsi="Arial" w:cs="Arial"/>
+            <w:color w:val="1155CC"/>
+            <w:sz w:val="22"/>
+            <w:szCs w:val="22"/>
+            <w:u w:val="single"/>
+          </w:rPr>
+          <w:t>https://github.com/tijeco/Fuster</w:t>
+        </w:r>
+        <w:r>
+          <w:rPr>
+            <w:rFonts w:ascii="Times New Roman" w:hAnsi="Times New Roman" w:cs="Times New Roman"/>
+          </w:rPr>
+          <w:fldChar w:fldCharType="end"/>
+        </w:r>
+      </w:moveTo>
+    </w:p>
+    <w:moveToRangeEnd w:id="238"/>
+    <w:p>
+      <w:pPr>
+        <w:ind w:firstLine="720"/>
+        <w:rPr>
           <w:rFonts w:ascii="Times New Roman" w:hAnsi="Times New Roman" w:cs="Times New Roman"/>
         </w:rPr>
       </w:pPr>
-      <w:proofErr w:type="spellStart"/>
-      <w:r>
-        <w:rPr>
-          <w:rFonts w:ascii="Arial" w:hAnsi="Arial" w:cs="Arial"/>
-          <w:color w:val="000000"/>
-          <w:sz w:val="22"/>
-          <w:szCs w:val="22"/>
-        </w:rPr>
-        <w:t>FUSTr</w:t>
-      </w:r>
-      <w:proofErr w:type="spellEnd"/>
-      <w:r>
-        <w:rPr>
-          <w:rFonts w:ascii="Arial" w:hAnsi="Arial" w:cs="Arial"/>
-          <w:color w:val="000000"/>
-          <w:sz w:val="22"/>
-          <w:szCs w:val="22"/>
-        </w:rPr>
-        <w:t xml:space="preserve"> is available as a </w:t>
-      </w:r>
-      <w:proofErr w:type="spellStart"/>
-      <w:r>
-        <w:rPr>
-          <w:rFonts w:ascii="Arial" w:hAnsi="Arial" w:cs="Arial"/>
-          <w:color w:val="000000"/>
-          <w:sz w:val="22"/>
-          <w:szCs w:val="22"/>
-        </w:rPr>
-        <w:t>Snakefile</w:t>
-      </w:r>
-      <w:proofErr w:type="spellEnd"/>
-      <w:r>
-        <w:rPr>
-          <w:rFonts w:ascii="Arial" w:hAnsi="Arial" w:cs="Arial"/>
-          <w:color w:val="000000"/>
-          <w:sz w:val="22"/>
-          <w:szCs w:val="22"/>
-        </w:rPr>
-        <w:t xml:space="preserve"> using </w:t>
-      </w:r>
-      <w:proofErr w:type="spellStart"/>
-      <w:r>
-        <w:rPr>
-          <w:rFonts w:ascii="Arial" w:hAnsi="Arial" w:cs="Arial"/>
-          <w:color w:val="000000"/>
-          <w:sz w:val="22"/>
-          <w:szCs w:val="22"/>
-        </w:rPr>
-        <w:t>snakemake</w:t>
-      </w:r>
-      <w:proofErr w:type="spellEnd"/>
-      <w:r>
-        <w:rPr>
-          <w:rFonts w:ascii="Arial" w:hAnsi="Arial" w:cs="Arial"/>
-          <w:color w:val="000000"/>
-          <w:sz w:val="22"/>
-          <w:szCs w:val="22"/>
-        </w:rPr>
-        <w:t xml:space="preserve">, to ensure </w:t>
-      </w:r>
-      <w:proofErr w:type="spellStart"/>
-      <w:r>
-        <w:rPr>
-          <w:rFonts w:ascii="Arial" w:hAnsi="Arial" w:cs="Arial"/>
-          <w:color w:val="000000"/>
-          <w:sz w:val="22"/>
-          <w:szCs w:val="22"/>
-        </w:rPr>
-        <w:t>scalbility</w:t>
-      </w:r>
-      <w:proofErr w:type="spellEnd"/>
-      <w:r>
-        <w:rPr>
-          <w:rFonts w:ascii="Arial" w:hAnsi="Arial" w:cs="Arial"/>
-          <w:color w:val="000000"/>
-          <w:sz w:val="22"/>
-          <w:szCs w:val="22"/>
-        </w:rPr>
-        <w:t xml:space="preserve"> and reproducibility. </w:t>
-      </w:r>
-      <w:proofErr w:type="gramStart"/>
-      <w:r>
-        <w:rPr>
-          <w:rFonts w:ascii="Arial" w:hAnsi="Arial" w:cs="Arial"/>
-          <w:color w:val="000000"/>
-          <w:sz w:val="22"/>
-          <w:szCs w:val="22"/>
-        </w:rPr>
-        <w:t>In order to</w:t>
-      </w:r>
-      <w:proofErr w:type="gramEnd"/>
-      <w:r>
-        <w:rPr>
-          <w:rFonts w:ascii="Arial" w:hAnsi="Arial" w:cs="Arial"/>
-          <w:color w:val="000000"/>
-          <w:sz w:val="22"/>
-          <w:szCs w:val="22"/>
-        </w:rPr>
-        <w:t xml:space="preserve"> further increase the reproducibility, all necessary dependencies have been wrapped up in an Anaconda environment.  </w:t>
-      </w:r>
     </w:p>
     <w:p>
       <w:pPr>
@@ -3852,7 +6473,7 @@
 
 <file path=word/comments.xml><?xml version="1.0" encoding="utf-8"?>
 <w:comments xmlns:wpc="http://schemas.microsoft.com/office/word/2010/wordprocessingCanvas" xmlns:mo="http://schemas.microsoft.com/office/mac/office/2008/main" xmlns:mc="http://schemas.openxmlformats.org/markup-compatibility/2006" xmlns:mv="urn:schemas-microsoft-com:mac:vml" xmlns:o="urn:schemas-microsoft-com:office:office" xmlns:r="http://schemas.openxmlformats.org/officeDocument/2006/relationships" xmlns:m="http://schemas.openxmlformats.org/officeDocument/2006/math" xmlns:v="urn:schemas-microsoft-com:vml" xmlns:wp14="http://schemas.microsoft.com/office/word/2010/wordprocessingDrawing" xmlns:wp="http://schemas.openxmlformats.org/drawingml/2006/wordprocessingDrawing" xmlns:w10="urn:schemas-microsoft-com:office:word" xmlns:w="http://schemas.openxmlformats.org/wordprocessingml/2006/main" xmlns:w14="http://schemas.microsoft.com/office/word/2010/wordml" xmlns:w15="http://schemas.microsoft.com/office/word/2012/wordml" xmlns:wpg="http://schemas.microsoft.com/office/word/2010/wordprocessingGroup" xmlns:wpi="http://schemas.microsoft.com/office/word/2010/wordprocessingInk" xmlns:wne="http://schemas.microsoft.com/office/word/2006/wordml" xmlns:wps="http://schemas.microsoft.com/office/word/2010/wordprocessingShape" mc:Ignorable="w14 w15 wp14">
-  <w:comment w:id="6" w:author="Cole, Timothy Jeffrey" w:date="2017-04-19T12:41:00Z" w:initials="CTJ">
+  <w:comment w:id="7" w:author="Cole, Timothy Jeffrey" w:date="2017-04-19T12:41:00Z" w:initials="CTJ">
     <w:p>
       <w:pPr>
         <w:pStyle w:val="CommentText"/>
